--- a/Soal LL2 24-25.docx
+++ b/Soal LL2 24-25.docx
@@ -94,10 +94,6440 @@
     </w:p>
     <w:p>
       <w:pPr>
-        <w:rPr>
-          <w:lang w:val="en-US"/>
-        </w:rPr>
-      </w:pPr>
+        <w:pStyle w:val="ListParagraph"/>
+        <w:numPr>
+          <w:ilvl w:val="0"/>
+          <w:numId w:val="2"/>
+        </w:numPr>
+        <w:rPr>
+          <w:lang w:val="en-US"/>
+        </w:rPr>
+      </w:pPr>
+      <w:r>
+        <w:rPr>
+          <w:lang w:val="en-US"/>
+        </w:rPr>
+        <w:t xml:space="preserve">Jenis Insert yang </w:t>
+      </w:r>
+      <w:proofErr w:type="spellStart"/>
+      <w:r>
+        <w:rPr>
+          <w:lang w:val="en-US"/>
+        </w:rPr>
+        <w:t>akan</w:t>
+      </w:r>
+      <w:proofErr w:type="spellEnd"/>
+      <w:r>
+        <w:rPr>
+          <w:lang w:val="en-US"/>
+        </w:rPr>
+        <w:t xml:space="preserve"> </w:t>
+      </w:r>
+      <w:proofErr w:type="spellStart"/>
+      <w:r>
+        <w:rPr>
+          <w:lang w:val="en-US"/>
+        </w:rPr>
+        <w:t>dibahas</w:t>
+      </w:r>
+      <w:proofErr w:type="spellEnd"/>
+      <w:r>
+        <w:rPr>
+          <w:lang w:val="en-US"/>
+        </w:rPr>
+        <w:t xml:space="preserve"> pada </w:t>
+      </w:r>
+      <w:proofErr w:type="spellStart"/>
+      <w:r>
+        <w:rPr>
+          <w:lang w:val="en-US"/>
+        </w:rPr>
+        <w:t>modul</w:t>
+      </w:r>
+      <w:proofErr w:type="spellEnd"/>
+      <w:r>
+        <w:rPr>
+          <w:lang w:val="en-US"/>
+        </w:rPr>
+        <w:t xml:space="preserve"> </w:t>
+      </w:r>
+      <w:proofErr w:type="spellStart"/>
+      <w:r>
+        <w:rPr>
+          <w:lang w:val="en-US"/>
+        </w:rPr>
+        <w:t>ini</w:t>
+      </w:r>
+      <w:proofErr w:type="spellEnd"/>
+      <w:r>
+        <w:rPr>
+          <w:lang w:val="en-US"/>
+        </w:rPr>
+        <w:t xml:space="preserve"> </w:t>
+      </w:r>
+      <w:proofErr w:type="spellStart"/>
+      <w:r>
+        <w:rPr>
+          <w:lang w:val="en-US"/>
+        </w:rPr>
+        <w:t>adalah</w:t>
+      </w:r>
+      <w:proofErr w:type="spellEnd"/>
+      <w:r>
+        <w:rPr>
+          <w:lang w:val="en-US"/>
+        </w:rPr>
+        <w:t>…</w:t>
+      </w:r>
+    </w:p>
+    <w:p>
+      <w:pPr>
+        <w:pStyle w:val="ListParagraph"/>
+        <w:numPr>
+          <w:ilvl w:val="1"/>
+          <w:numId w:val="2"/>
+        </w:numPr>
+        <w:rPr>
+          <w:lang w:val="en-US"/>
+        </w:rPr>
+      </w:pPr>
+      <w:proofErr w:type="spellStart"/>
+      <w:r>
+        <w:rPr>
+          <w:lang w:val="en-US"/>
+        </w:rPr>
+        <w:t>InsertFirst</w:t>
+      </w:r>
+      <w:proofErr w:type="spellEnd"/>
+    </w:p>
+    <w:p>
+      <w:pPr>
+        <w:pStyle w:val="ListParagraph"/>
+        <w:numPr>
+          <w:ilvl w:val="1"/>
+          <w:numId w:val="2"/>
+        </w:numPr>
+        <w:rPr>
+          <w:highlight w:val="yellow"/>
+          <w:lang w:val="en-US"/>
+        </w:rPr>
+      </w:pPr>
+      <w:proofErr w:type="spellStart"/>
+      <w:r>
+        <w:rPr>
+          <w:highlight w:val="yellow"/>
+          <w:lang w:val="en-US"/>
+        </w:rPr>
+        <w:t>InsertAfter</w:t>
+      </w:r>
+      <w:proofErr w:type="spellEnd"/>
+    </w:p>
+    <w:p>
+      <w:pPr>
+        <w:pStyle w:val="ListParagraph"/>
+        <w:numPr>
+          <w:ilvl w:val="1"/>
+          <w:numId w:val="2"/>
+        </w:numPr>
+        <w:rPr>
+          <w:lang w:val="en-US"/>
+        </w:rPr>
+      </w:pPr>
+      <w:proofErr w:type="spellStart"/>
+      <w:r>
+        <w:rPr>
+          <w:lang w:val="en-US"/>
+        </w:rPr>
+        <w:t>InsertLast</w:t>
+      </w:r>
+      <w:proofErr w:type="spellEnd"/>
+    </w:p>
+    <w:p>
+      <w:pPr>
+        <w:pStyle w:val="ListParagraph"/>
+        <w:numPr>
+          <w:ilvl w:val="1"/>
+          <w:numId w:val="2"/>
+        </w:numPr>
+        <w:rPr>
+          <w:lang w:val="en-US"/>
+        </w:rPr>
+      </w:pPr>
+      <w:proofErr w:type="spellStart"/>
+      <w:r>
+        <w:rPr>
+          <w:lang w:val="en-US"/>
+        </w:rPr>
+        <w:t>InsertByValue</w:t>
+      </w:r>
+      <w:proofErr w:type="spellEnd"/>
+    </w:p>
+    <w:p>
+      <w:pPr>
+        <w:pStyle w:val="ListParagraph"/>
+        <w:numPr>
+          <w:ilvl w:val="0"/>
+          <w:numId w:val="2"/>
+        </w:numPr>
+        <w:rPr>
+          <w:lang w:val="en-US"/>
+        </w:rPr>
+      </w:pPr>
+      <w:r>
+        <w:rPr>
+          <w:lang w:val="en-US"/>
+        </w:rPr>
+        <w:t xml:space="preserve">Dalam </w:t>
+      </w:r>
+      <w:proofErr w:type="spellStart"/>
+      <w:r>
+        <w:rPr>
+          <w:lang w:val="en-US"/>
+        </w:rPr>
+        <w:t>modul</w:t>
+      </w:r>
+      <w:proofErr w:type="spellEnd"/>
+      <w:r>
+        <w:rPr>
+          <w:lang w:val="en-US"/>
+        </w:rPr>
+        <w:t xml:space="preserve"> </w:t>
+      </w:r>
+      <w:proofErr w:type="spellStart"/>
+      <w:r>
+        <w:rPr>
+          <w:lang w:val="en-US"/>
+        </w:rPr>
+        <w:t>ini</w:t>
+      </w:r>
+      <w:proofErr w:type="spellEnd"/>
+      <w:r>
+        <w:rPr>
+          <w:lang w:val="en-US"/>
+        </w:rPr>
+        <w:t xml:space="preserve"> </w:t>
+      </w:r>
+      <w:proofErr w:type="spellStart"/>
+      <w:r>
+        <w:rPr>
+          <w:lang w:val="en-US"/>
+        </w:rPr>
+        <w:t>akan</w:t>
+      </w:r>
+      <w:proofErr w:type="spellEnd"/>
+      <w:r>
+        <w:rPr>
+          <w:lang w:val="en-US"/>
+        </w:rPr>
+        <w:t xml:space="preserve"> </w:t>
+      </w:r>
+      <w:proofErr w:type="spellStart"/>
+      <w:r>
+        <w:rPr>
+          <w:lang w:val="en-US"/>
+        </w:rPr>
+        <w:t>sering</w:t>
+      </w:r>
+      <w:proofErr w:type="spellEnd"/>
+      <w:r>
+        <w:rPr>
+          <w:lang w:val="en-US"/>
+        </w:rPr>
+        <w:t xml:space="preserve"> </w:t>
+      </w:r>
+      <w:proofErr w:type="spellStart"/>
+      <w:r>
+        <w:rPr>
+          <w:lang w:val="en-US"/>
+        </w:rPr>
+        <w:t>menggunakan</w:t>
+      </w:r>
+      <w:proofErr w:type="spellEnd"/>
+      <w:r>
+        <w:rPr>
+          <w:lang w:val="en-US"/>
+        </w:rPr>
+        <w:t xml:space="preserve"> malloc. </w:t>
+      </w:r>
+      <w:proofErr w:type="spellStart"/>
+      <w:r>
+        <w:rPr>
+          <w:lang w:val="en-US"/>
+        </w:rPr>
+        <w:t>Apa</w:t>
+      </w:r>
+      <w:proofErr w:type="spellEnd"/>
+      <w:r>
+        <w:rPr>
+          <w:lang w:val="en-US"/>
+        </w:rPr>
+        <w:t xml:space="preserve"> </w:t>
+      </w:r>
+      <w:proofErr w:type="spellStart"/>
+      <w:r>
+        <w:rPr>
+          <w:lang w:val="en-US"/>
+        </w:rPr>
+        <w:t>fungsi</w:t>
+      </w:r>
+      <w:proofErr w:type="spellEnd"/>
+      <w:r>
+        <w:rPr>
+          <w:lang w:val="en-US"/>
+        </w:rPr>
+        <w:t xml:space="preserve"> </w:t>
+      </w:r>
+      <w:proofErr w:type="spellStart"/>
+      <w:r>
+        <w:rPr>
+          <w:lang w:val="en-US"/>
+        </w:rPr>
+        <w:t>dari</w:t>
+      </w:r>
+      <w:proofErr w:type="spellEnd"/>
+      <w:r>
+        <w:rPr>
+          <w:lang w:val="en-US"/>
+        </w:rPr>
+        <w:t xml:space="preserve"> malloc </w:t>
+      </w:r>
+      <w:proofErr w:type="spellStart"/>
+      <w:r>
+        <w:rPr>
+          <w:lang w:val="en-US"/>
+        </w:rPr>
+        <w:t>dalam</w:t>
+      </w:r>
+      <w:proofErr w:type="spellEnd"/>
+      <w:r>
+        <w:rPr>
+          <w:lang w:val="en-US"/>
+        </w:rPr>
+        <w:t xml:space="preserve"> </w:t>
+      </w:r>
+      <w:proofErr w:type="spellStart"/>
+      <w:r>
+        <w:rPr>
+          <w:lang w:val="en-US"/>
+        </w:rPr>
+        <w:t>pemrogramman</w:t>
+      </w:r>
+      <w:proofErr w:type="spellEnd"/>
+      <w:r>
+        <w:rPr>
+          <w:lang w:val="en-US"/>
+        </w:rPr>
+        <w:t xml:space="preserve"> linked list?</w:t>
+      </w:r>
+    </w:p>
+    <w:p>
+      <w:pPr>
+        <w:pStyle w:val="ListParagraph"/>
+        <w:numPr>
+          <w:ilvl w:val="1"/>
+          <w:numId w:val="2"/>
+        </w:numPr>
+        <w:rPr>
+          <w:lang w:val="en-US"/>
+        </w:rPr>
+      </w:pPr>
+      <w:r>
+        <w:rPr>
+          <w:lang w:val="en-US"/>
+        </w:rPr>
+        <w:t xml:space="preserve">malloc </w:t>
+      </w:r>
+      <w:proofErr w:type="spellStart"/>
+      <w:r>
+        <w:rPr>
+          <w:lang w:val="en-US"/>
+        </w:rPr>
+        <w:t>digunakan</w:t>
+      </w:r>
+      <w:proofErr w:type="spellEnd"/>
+      <w:r>
+        <w:rPr>
+          <w:lang w:val="en-US"/>
+        </w:rPr>
+        <w:t xml:space="preserve"> </w:t>
+      </w:r>
+      <w:proofErr w:type="spellStart"/>
+      <w:r>
+        <w:rPr>
+          <w:lang w:val="en-US"/>
+        </w:rPr>
+        <w:t>untuk</w:t>
+      </w:r>
+      <w:proofErr w:type="spellEnd"/>
+      <w:r>
+        <w:rPr>
+          <w:lang w:val="en-US"/>
+        </w:rPr>
+        <w:t xml:space="preserve"> </w:t>
+      </w:r>
+      <w:proofErr w:type="spellStart"/>
+      <w:r>
+        <w:rPr>
+          <w:lang w:val="en-US"/>
+        </w:rPr>
+        <w:t>menghapus</w:t>
+      </w:r>
+      <w:proofErr w:type="spellEnd"/>
+      <w:r>
+        <w:rPr>
+          <w:lang w:val="en-US"/>
+        </w:rPr>
+        <w:t xml:space="preserve"> node </w:t>
+      </w:r>
+      <w:proofErr w:type="spellStart"/>
+      <w:r>
+        <w:rPr>
+          <w:lang w:val="en-US"/>
+        </w:rPr>
+        <w:t>dari</w:t>
+      </w:r>
+      <w:proofErr w:type="spellEnd"/>
+      <w:r>
+        <w:rPr>
+          <w:lang w:val="en-US"/>
+        </w:rPr>
+        <w:t xml:space="preserve"> linked list.</w:t>
+      </w:r>
+    </w:p>
+    <w:p>
+      <w:pPr>
+        <w:pStyle w:val="ListParagraph"/>
+        <w:numPr>
+          <w:ilvl w:val="1"/>
+          <w:numId w:val="2"/>
+        </w:numPr>
+        <w:rPr>
+          <w:lang w:val="en-US"/>
+        </w:rPr>
+      </w:pPr>
+      <w:r>
+        <w:rPr>
+          <w:lang w:val="en-US"/>
+        </w:rPr>
+        <w:t xml:space="preserve">malloc </w:t>
+      </w:r>
+      <w:proofErr w:type="spellStart"/>
+      <w:r>
+        <w:rPr>
+          <w:lang w:val="en-US"/>
+        </w:rPr>
+        <w:t>digunakan</w:t>
+      </w:r>
+      <w:proofErr w:type="spellEnd"/>
+      <w:r>
+        <w:rPr>
+          <w:lang w:val="en-US"/>
+        </w:rPr>
+        <w:t xml:space="preserve"> </w:t>
+      </w:r>
+      <w:proofErr w:type="spellStart"/>
+      <w:r>
+        <w:rPr>
+          <w:lang w:val="en-US"/>
+        </w:rPr>
+        <w:t>untuk</w:t>
+      </w:r>
+      <w:proofErr w:type="spellEnd"/>
+      <w:r>
+        <w:rPr>
+          <w:lang w:val="en-US"/>
+        </w:rPr>
+        <w:t xml:space="preserve"> </w:t>
+      </w:r>
+      <w:proofErr w:type="spellStart"/>
+      <w:r>
+        <w:rPr>
+          <w:lang w:val="en-US"/>
+        </w:rPr>
+        <w:t>menyortir</w:t>
+      </w:r>
+      <w:proofErr w:type="spellEnd"/>
+      <w:r>
+        <w:rPr>
+          <w:lang w:val="en-US"/>
+        </w:rPr>
+        <w:t xml:space="preserve"> node </w:t>
+      </w:r>
+      <w:proofErr w:type="spellStart"/>
+      <w:r>
+        <w:rPr>
+          <w:lang w:val="en-US"/>
+        </w:rPr>
+        <w:t>dalam</w:t>
+      </w:r>
+      <w:proofErr w:type="spellEnd"/>
+      <w:r>
+        <w:rPr>
+          <w:lang w:val="en-US"/>
+        </w:rPr>
+        <w:t xml:space="preserve"> linked list.</w:t>
+      </w:r>
+    </w:p>
+    <w:p>
+      <w:pPr>
+        <w:pStyle w:val="ListParagraph"/>
+        <w:numPr>
+          <w:ilvl w:val="1"/>
+          <w:numId w:val="2"/>
+        </w:numPr>
+        <w:rPr>
+          <w:highlight w:val="yellow"/>
+          <w:lang w:val="en-US"/>
+        </w:rPr>
+      </w:pPr>
+      <w:r>
+        <w:rPr>
+          <w:highlight w:val="yellow"/>
+          <w:lang w:val="en-US"/>
+        </w:rPr>
+        <w:t xml:space="preserve">malloc </w:t>
+      </w:r>
+      <w:proofErr w:type="spellStart"/>
+      <w:r>
+        <w:rPr>
+          <w:highlight w:val="yellow"/>
+          <w:lang w:val="en-US"/>
+        </w:rPr>
+        <w:t>digunakan</w:t>
+      </w:r>
+      <w:proofErr w:type="spellEnd"/>
+      <w:r>
+        <w:rPr>
+          <w:highlight w:val="yellow"/>
+          <w:lang w:val="en-US"/>
+        </w:rPr>
+        <w:t xml:space="preserve"> </w:t>
+      </w:r>
+      <w:proofErr w:type="spellStart"/>
+      <w:r>
+        <w:rPr>
+          <w:highlight w:val="yellow"/>
+          <w:lang w:val="en-US"/>
+        </w:rPr>
+        <w:t>untuk</w:t>
+      </w:r>
+      <w:proofErr w:type="spellEnd"/>
+      <w:r>
+        <w:rPr>
+          <w:highlight w:val="yellow"/>
+          <w:lang w:val="en-US"/>
+        </w:rPr>
+        <w:t xml:space="preserve"> </w:t>
+      </w:r>
+      <w:proofErr w:type="spellStart"/>
+      <w:r>
+        <w:rPr>
+          <w:highlight w:val="yellow"/>
+          <w:lang w:val="en-US"/>
+        </w:rPr>
+        <w:t>mengalokasikan</w:t>
+      </w:r>
+      <w:proofErr w:type="spellEnd"/>
+      <w:r>
+        <w:rPr>
+          <w:highlight w:val="yellow"/>
+          <w:lang w:val="en-US"/>
+        </w:rPr>
+        <w:t xml:space="preserve"> </w:t>
+      </w:r>
+      <w:proofErr w:type="spellStart"/>
+      <w:r>
+        <w:rPr>
+          <w:highlight w:val="yellow"/>
+          <w:lang w:val="en-US"/>
+        </w:rPr>
+        <w:t>memori</w:t>
+      </w:r>
+      <w:proofErr w:type="spellEnd"/>
+      <w:r>
+        <w:rPr>
+          <w:highlight w:val="yellow"/>
+          <w:lang w:val="en-US"/>
+        </w:rPr>
+        <w:t xml:space="preserve"> </w:t>
+      </w:r>
+      <w:proofErr w:type="spellStart"/>
+      <w:r>
+        <w:rPr>
+          <w:highlight w:val="yellow"/>
+          <w:lang w:val="en-US"/>
+        </w:rPr>
+        <w:t>untuk</w:t>
+      </w:r>
+      <w:proofErr w:type="spellEnd"/>
+      <w:r>
+        <w:rPr>
+          <w:highlight w:val="yellow"/>
+          <w:lang w:val="en-US"/>
+        </w:rPr>
+        <w:t xml:space="preserve"> </w:t>
+      </w:r>
+      <w:proofErr w:type="spellStart"/>
+      <w:r>
+        <w:rPr>
+          <w:highlight w:val="yellow"/>
+          <w:lang w:val="en-US"/>
+        </w:rPr>
+        <w:t>membuat</w:t>
+      </w:r>
+      <w:proofErr w:type="spellEnd"/>
+      <w:r>
+        <w:rPr>
+          <w:highlight w:val="yellow"/>
+          <w:lang w:val="en-US"/>
+        </w:rPr>
+        <w:t xml:space="preserve"> </w:t>
+      </w:r>
+      <w:r>
+        <w:rPr>
+          <w:highlight w:val="yellow"/>
+          <w:lang w:val="en-US"/>
+        </w:rPr>
+        <w:t xml:space="preserve">node </w:t>
+      </w:r>
+      <w:proofErr w:type="spellStart"/>
+      <w:r>
+        <w:rPr>
+          <w:highlight w:val="yellow"/>
+          <w:lang w:val="en-US"/>
+        </w:rPr>
+        <w:t>baru</w:t>
+      </w:r>
+      <w:proofErr w:type="spellEnd"/>
+      <w:r>
+        <w:rPr>
+          <w:highlight w:val="yellow"/>
+          <w:lang w:val="en-US"/>
+        </w:rPr>
+        <w:t xml:space="preserve"> </w:t>
+      </w:r>
+    </w:p>
+    <w:p>
+      <w:pPr>
+        <w:pStyle w:val="ListParagraph"/>
+        <w:numPr>
+          <w:ilvl w:val="1"/>
+          <w:numId w:val="2"/>
+        </w:numPr>
+        <w:rPr>
+          <w:lang w:val="en-US"/>
+        </w:rPr>
+      </w:pPr>
+      <w:r>
+        <w:rPr>
+          <w:lang w:val="en-US"/>
+        </w:rPr>
+        <w:t xml:space="preserve">malloc </w:t>
+      </w:r>
+      <w:proofErr w:type="spellStart"/>
+      <w:r>
+        <w:rPr>
+          <w:lang w:val="en-US"/>
+        </w:rPr>
+        <w:t>digunakan</w:t>
+      </w:r>
+      <w:proofErr w:type="spellEnd"/>
+      <w:r>
+        <w:rPr>
+          <w:lang w:val="en-US"/>
+        </w:rPr>
+        <w:t xml:space="preserve"> </w:t>
+      </w:r>
+      <w:proofErr w:type="spellStart"/>
+      <w:r>
+        <w:rPr>
+          <w:lang w:val="en-US"/>
+        </w:rPr>
+        <w:t>untuk</w:t>
+      </w:r>
+      <w:proofErr w:type="spellEnd"/>
+      <w:r>
+        <w:rPr>
+          <w:lang w:val="en-US"/>
+        </w:rPr>
+        <w:t xml:space="preserve"> </w:t>
+      </w:r>
+      <w:proofErr w:type="spellStart"/>
+      <w:r>
+        <w:rPr>
+          <w:lang w:val="en-US"/>
+        </w:rPr>
+        <w:t>mencari</w:t>
+      </w:r>
+      <w:proofErr w:type="spellEnd"/>
+      <w:r>
+        <w:rPr>
+          <w:lang w:val="en-US"/>
+        </w:rPr>
+        <w:t xml:space="preserve"> </w:t>
+      </w:r>
+      <w:proofErr w:type="spellStart"/>
+      <w:r>
+        <w:rPr>
+          <w:lang w:val="en-US"/>
+        </w:rPr>
+        <w:t>nilai</w:t>
+      </w:r>
+      <w:proofErr w:type="spellEnd"/>
+      <w:r>
+        <w:rPr>
+          <w:lang w:val="en-US"/>
+        </w:rPr>
+        <w:t xml:space="preserve"> </w:t>
+      </w:r>
+      <w:proofErr w:type="spellStart"/>
+      <w:r>
+        <w:rPr>
+          <w:lang w:val="en-US"/>
+        </w:rPr>
+        <w:t>dalam</w:t>
+      </w:r>
+      <w:proofErr w:type="spellEnd"/>
+      <w:r>
+        <w:rPr>
+          <w:lang w:val="en-US"/>
+        </w:rPr>
+        <w:t xml:space="preserve"> linked list.</w:t>
+      </w:r>
+    </w:p>
+    <w:p>
+      <w:pPr>
+        <w:pStyle w:val="ListParagraph"/>
+        <w:numPr>
+          <w:ilvl w:val="0"/>
+          <w:numId w:val="2"/>
+        </w:numPr>
+        <w:rPr>
+          <w:lang w:val="en-US"/>
+        </w:rPr>
+      </w:pPr>
+      <w:r>
+        <w:rPr>
+          <w:lang w:val="en-US"/>
+        </w:rPr>
+        <w:t xml:space="preserve">Jika </w:t>
+      </w:r>
+      <w:proofErr w:type="spellStart"/>
+      <w:r>
+        <w:rPr>
+          <w:lang w:val="en-US"/>
+        </w:rPr>
+        <w:t>ingin</w:t>
+      </w:r>
+      <w:proofErr w:type="spellEnd"/>
+      <w:r>
+        <w:rPr>
+          <w:lang w:val="en-US"/>
+        </w:rPr>
+        <w:t xml:space="preserve"> </w:t>
+      </w:r>
+      <w:proofErr w:type="spellStart"/>
+      <w:r>
+        <w:rPr>
+          <w:lang w:val="en-US"/>
+        </w:rPr>
+        <w:t>menghapus</w:t>
+      </w:r>
+      <w:proofErr w:type="spellEnd"/>
+      <w:r>
+        <w:rPr>
+          <w:lang w:val="en-US"/>
+        </w:rPr>
+        <w:t xml:space="preserve"> node ke-3 pada </w:t>
+      </w:r>
+      <w:proofErr w:type="spellStart"/>
+      <w:r>
+        <w:rPr>
+          <w:lang w:val="en-US"/>
+        </w:rPr>
+        <w:t>kode</w:t>
+      </w:r>
+      <w:proofErr w:type="spellEnd"/>
+      <w:r>
+        <w:rPr>
+          <w:lang w:val="en-US"/>
+        </w:rPr>
+        <w:t xml:space="preserve"> linked list </w:t>
+      </w:r>
+      <w:proofErr w:type="spellStart"/>
+      <w:r>
+        <w:rPr>
+          <w:lang w:val="en-US"/>
+        </w:rPr>
+        <w:t>diatas</w:t>
+      </w:r>
+      <w:proofErr w:type="spellEnd"/>
+      <w:r>
+        <w:rPr>
+          <w:lang w:val="en-US"/>
+        </w:rPr>
+        <w:t xml:space="preserve"> </w:t>
+      </w:r>
+      <w:proofErr w:type="spellStart"/>
+      <w:r>
+        <w:rPr>
+          <w:lang w:val="en-US"/>
+        </w:rPr>
+        <w:t>maka</w:t>
+      </w:r>
+      <w:proofErr w:type="spellEnd"/>
+      <w:r>
+        <w:rPr>
+          <w:lang w:val="en-US"/>
+        </w:rPr>
+        <w:t xml:space="preserve"> </w:t>
+      </w:r>
+      <w:proofErr w:type="spellStart"/>
+      <w:r>
+        <w:rPr>
+          <w:lang w:val="en-US"/>
+        </w:rPr>
+        <w:t>akan</w:t>
+      </w:r>
+      <w:proofErr w:type="spellEnd"/>
+      <w:r>
+        <w:rPr>
+          <w:lang w:val="en-US"/>
+        </w:rPr>
+        <w:t xml:space="preserve"> </w:t>
+      </w:r>
+      <w:proofErr w:type="spellStart"/>
+      <w:r>
+        <w:rPr>
+          <w:lang w:val="en-US"/>
+        </w:rPr>
+        <w:t>menggunakan</w:t>
+      </w:r>
+      <w:proofErr w:type="spellEnd"/>
+      <w:r>
+        <w:rPr>
+          <w:lang w:val="en-US"/>
+        </w:rPr>
+        <w:t xml:space="preserve"> </w:t>
+      </w:r>
+      <w:proofErr w:type="spellStart"/>
+      <w:r>
+        <w:rPr>
+          <w:lang w:val="en-US"/>
+        </w:rPr>
+        <w:t>operasi</w:t>
+      </w:r>
+      <w:proofErr w:type="spellEnd"/>
+      <w:r>
+        <w:rPr>
+          <w:lang w:val="en-US"/>
+        </w:rPr>
+        <w:t xml:space="preserve"> </w:t>
+      </w:r>
+      <w:proofErr w:type="spellStart"/>
+      <w:r>
+        <w:rPr>
+          <w:lang w:val="en-US"/>
+        </w:rPr>
+        <w:t>apa</w:t>
+      </w:r>
+      <w:proofErr w:type="spellEnd"/>
+      <w:r>
+        <w:rPr>
+          <w:lang w:val="en-US"/>
+        </w:rPr>
+        <w:t>?</w:t>
+      </w:r>
+    </w:p>
+    <w:p>
+      <w:pPr>
+        <w:pStyle w:val="ListParagraph"/>
+        <w:numPr>
+          <w:ilvl w:val="1"/>
+          <w:numId w:val="2"/>
+        </w:numPr>
+        <w:rPr>
+          <w:lang w:val="en-US"/>
+        </w:rPr>
+      </w:pPr>
+      <w:proofErr w:type="spellStart"/>
+      <w:r>
+        <w:rPr>
+          <w:lang w:val="en-US"/>
+        </w:rPr>
+        <w:t>DeleteFirst</w:t>
+      </w:r>
+      <w:proofErr w:type="spellEnd"/>
+    </w:p>
+    <w:p>
+      <w:pPr>
+        <w:pStyle w:val="ListParagraph"/>
+        <w:numPr>
+          <w:ilvl w:val="1"/>
+          <w:numId w:val="2"/>
+        </w:numPr>
+        <w:rPr>
+          <w:lang w:val="en-US"/>
+        </w:rPr>
+      </w:pPr>
+      <w:proofErr w:type="spellStart"/>
+      <w:r>
+        <w:rPr>
+          <w:lang w:val="en-US"/>
+        </w:rPr>
+        <w:t>DeleteLast</w:t>
+      </w:r>
+      <w:proofErr w:type="spellEnd"/>
+    </w:p>
+    <w:p>
+      <w:pPr>
+        <w:pStyle w:val="ListParagraph"/>
+        <w:numPr>
+          <w:ilvl w:val="1"/>
+          <w:numId w:val="2"/>
+        </w:numPr>
+        <w:rPr>
+          <w:highlight w:val="yellow"/>
+          <w:lang w:val="en-US"/>
+        </w:rPr>
+      </w:pPr>
+      <w:proofErr w:type="spellStart"/>
+      <w:r>
+        <w:rPr>
+          <w:highlight w:val="yellow"/>
+          <w:lang w:val="en-US"/>
+        </w:rPr>
+        <w:t>DeleteAt</w:t>
+      </w:r>
+      <w:proofErr w:type="spellEnd"/>
+    </w:p>
+    <w:p>
+      <w:pPr>
+        <w:pStyle w:val="ListParagraph"/>
+        <w:numPr>
+          <w:ilvl w:val="1"/>
+          <w:numId w:val="2"/>
+        </w:numPr>
+        <w:rPr>
+          <w:lang w:val="en-US"/>
+        </w:rPr>
+      </w:pPr>
+      <w:proofErr w:type="spellStart"/>
+      <w:r>
+        <w:rPr>
+          <w:lang w:val="en-US"/>
+        </w:rPr>
+        <w:t>DeleteFrom</w:t>
+      </w:r>
+      <w:proofErr w:type="spellEnd"/>
+    </w:p>
+    <w:p>
+      <w:pPr>
+        <w:rPr>
+          <w:lang w:val="en-US"/>
+        </w:rPr>
+      </w:pPr>
+      <w:r>
+        <w:rPr>
+          <w:lang w:val="en-US"/>
+        </w:rPr>
+        <w:drawing>
+          <wp:inline distT="0" distB="0" distL="0" distR="0" wp14:anchorId="711611C9" wp14:editId="1C342B75">
+            <wp:extent cx="2915392" cy="2867598"/>
+            <wp:effectExtent l="0" t="0" r="0" b="9525"/>
+            <wp:docPr id="1307052611" name="Picture 1"/>
+            <wp:cNvGraphicFramePr>
+              <a:graphicFrameLocks xmlns:a="http://schemas.openxmlformats.org/drawingml/2006/main" noChangeAspect="1"/>
+            </wp:cNvGraphicFramePr>
+            <a:graphic xmlns:a="http://schemas.openxmlformats.org/drawingml/2006/main">
+              <a:graphicData uri="http://schemas.openxmlformats.org/drawingml/2006/picture">
+                <pic:pic xmlns:pic="http://schemas.openxmlformats.org/drawingml/2006/picture">
+                  <pic:nvPicPr>
+                    <pic:cNvPr id="1307052611" name=""/>
+                    <pic:cNvPicPr/>
+                  </pic:nvPicPr>
+                  <pic:blipFill>
+                    <a:blip r:embed="rId5"/>
+                    <a:stretch>
+                      <a:fillRect/>
+                    </a:stretch>
+                  </pic:blipFill>
+                  <pic:spPr>
+                    <a:xfrm>
+                      <a:off x="0" y="0"/>
+                      <a:ext cx="2922795" cy="2874879"/>
+                    </a:xfrm>
+                    <a:prstGeom prst="rect">
+                      <a:avLst/>
+                    </a:prstGeom>
+                  </pic:spPr>
+                </pic:pic>
+              </a:graphicData>
+            </a:graphic>
+          </wp:inline>
+        </w:drawing>
+      </w:r>
+    </w:p>
+    <w:p>
+      <w:pPr>
+        <w:pStyle w:val="ListParagraph"/>
+        <w:numPr>
+          <w:ilvl w:val="0"/>
+          <w:numId w:val="2"/>
+        </w:numPr>
+        <w:rPr>
+          <w:lang w:val="en-US"/>
+        </w:rPr>
+      </w:pPr>
+      <w:proofErr w:type="spellStart"/>
+      <w:r>
+        <w:rPr>
+          <w:lang w:val="en-US"/>
+        </w:rPr>
+        <w:t>Terdapat</w:t>
+      </w:r>
+      <w:proofErr w:type="spellEnd"/>
+      <w:r>
+        <w:rPr>
+          <w:lang w:val="en-US"/>
+        </w:rPr>
+        <w:t xml:space="preserve"> Error pada </w:t>
+      </w:r>
+      <w:proofErr w:type="spellStart"/>
+      <w:r>
+        <w:rPr>
+          <w:lang w:val="en-US"/>
+        </w:rPr>
+        <w:t>kode</w:t>
+      </w:r>
+      <w:proofErr w:type="spellEnd"/>
+      <w:r>
+        <w:rPr>
+          <w:lang w:val="en-US"/>
+        </w:rPr>
+        <w:t xml:space="preserve"> </w:t>
+      </w:r>
+      <w:proofErr w:type="spellStart"/>
+      <w:r>
+        <w:rPr>
+          <w:lang w:val="en-US"/>
+        </w:rPr>
+        <w:t>diatas</w:t>
+      </w:r>
+      <w:proofErr w:type="spellEnd"/>
+      <w:r>
+        <w:rPr>
+          <w:lang w:val="en-US"/>
+        </w:rPr>
+        <w:t xml:space="preserve">, </w:t>
+      </w:r>
+      <w:proofErr w:type="spellStart"/>
+      <w:r>
+        <w:rPr>
+          <w:lang w:val="en-US"/>
+        </w:rPr>
+        <w:t>mengapa</w:t>
+      </w:r>
+      <w:proofErr w:type="spellEnd"/>
+      <w:r>
+        <w:rPr>
+          <w:lang w:val="en-US"/>
+        </w:rPr>
+        <w:t xml:space="preserve"> error </w:t>
+      </w:r>
+      <w:proofErr w:type="spellStart"/>
+      <w:r>
+        <w:rPr>
+          <w:lang w:val="en-US"/>
+        </w:rPr>
+        <w:t>itu</w:t>
+      </w:r>
+      <w:proofErr w:type="spellEnd"/>
+      <w:r>
+        <w:rPr>
+          <w:lang w:val="en-US"/>
+        </w:rPr>
+        <w:t xml:space="preserve"> </w:t>
+      </w:r>
+      <w:proofErr w:type="spellStart"/>
+      <w:r>
+        <w:rPr>
+          <w:lang w:val="en-US"/>
+        </w:rPr>
+        <w:t>terjadi</w:t>
+      </w:r>
+      <w:proofErr w:type="spellEnd"/>
+      <w:r>
+        <w:rPr>
+          <w:lang w:val="en-US"/>
+        </w:rPr>
+        <w:t>?</w:t>
+      </w:r>
+    </w:p>
+    <w:p>
+      <w:pPr>
+        <w:pStyle w:val="ListParagraph"/>
+        <w:numPr>
+          <w:ilvl w:val="1"/>
+          <w:numId w:val="2"/>
+        </w:numPr>
+        <w:rPr>
+          <w:highlight w:val="yellow"/>
+          <w:lang w:val="en-US"/>
+        </w:rPr>
+      </w:pPr>
+      <w:r>
+        <w:rPr>
+          <w:highlight w:val="yellow"/>
+          <w:lang w:val="en-US"/>
+        </w:rPr>
+        <w:t xml:space="preserve">Tidak </w:t>
+      </w:r>
+      <w:proofErr w:type="spellStart"/>
+      <w:r>
+        <w:rPr>
+          <w:highlight w:val="yellow"/>
+          <w:lang w:val="en-US"/>
+        </w:rPr>
+        <w:t>ada</w:t>
+      </w:r>
+      <w:proofErr w:type="spellEnd"/>
+      <w:r>
+        <w:rPr>
+          <w:highlight w:val="yellow"/>
+          <w:lang w:val="en-US"/>
+        </w:rPr>
+        <w:t xml:space="preserve"> </w:t>
+      </w:r>
+      <w:proofErr w:type="spellStart"/>
+      <w:r>
+        <w:rPr>
+          <w:highlight w:val="yellow"/>
+          <w:lang w:val="en-US"/>
+        </w:rPr>
+        <w:t>penggunaan</w:t>
+      </w:r>
+      <w:proofErr w:type="spellEnd"/>
+      <w:r>
+        <w:rPr>
+          <w:highlight w:val="yellow"/>
+          <w:lang w:val="en-US"/>
+        </w:rPr>
+        <w:t xml:space="preserve"> malloc </w:t>
+      </w:r>
+      <w:proofErr w:type="spellStart"/>
+      <w:r>
+        <w:rPr>
+          <w:highlight w:val="yellow"/>
+          <w:lang w:val="en-US"/>
+        </w:rPr>
+        <w:t>dalam</w:t>
+      </w:r>
+      <w:proofErr w:type="spellEnd"/>
+      <w:r>
+        <w:rPr>
+          <w:highlight w:val="yellow"/>
+          <w:lang w:val="en-US"/>
+        </w:rPr>
+        <w:t xml:space="preserve"> </w:t>
+      </w:r>
+      <w:proofErr w:type="spellStart"/>
+      <w:r>
+        <w:rPr>
+          <w:highlight w:val="yellow"/>
+          <w:lang w:val="en-US"/>
+        </w:rPr>
+        <w:t>alokasi</w:t>
+      </w:r>
+      <w:proofErr w:type="spellEnd"/>
+    </w:p>
+    <w:p>
+      <w:pPr>
+        <w:pStyle w:val="ListParagraph"/>
+        <w:numPr>
+          <w:ilvl w:val="1"/>
+          <w:numId w:val="2"/>
+        </w:numPr>
+        <w:rPr>
+          <w:lang w:val="en-US"/>
+        </w:rPr>
+      </w:pPr>
+      <w:r>
+        <w:rPr>
+          <w:lang w:val="en-US"/>
+        </w:rPr>
+        <w:t xml:space="preserve">Pada </w:t>
+      </w:r>
+      <w:proofErr w:type="spellStart"/>
+      <w:r>
+        <w:rPr>
+          <w:lang w:val="en-US"/>
+        </w:rPr>
+        <w:t>prosedur</w:t>
+      </w:r>
+      <w:proofErr w:type="spellEnd"/>
+      <w:r>
+        <w:rPr>
+          <w:lang w:val="en-US"/>
+        </w:rPr>
+        <w:t xml:space="preserve"> </w:t>
+      </w:r>
+      <w:proofErr w:type="spellStart"/>
+      <w:r>
+        <w:rPr>
+          <w:lang w:val="en-US"/>
+        </w:rPr>
+        <w:t>createEmpty</w:t>
+      </w:r>
+      <w:proofErr w:type="spellEnd"/>
+      <w:r>
+        <w:rPr>
+          <w:lang w:val="en-US"/>
+        </w:rPr>
+        <w:t xml:space="preserve"> </w:t>
+      </w:r>
+      <w:proofErr w:type="spellStart"/>
+      <w:r>
+        <w:rPr>
+          <w:lang w:val="en-US"/>
+        </w:rPr>
+        <w:t>menggunakan</w:t>
+      </w:r>
+      <w:proofErr w:type="spellEnd"/>
+      <w:r>
+        <w:rPr>
+          <w:lang w:val="en-US"/>
+        </w:rPr>
+        <w:t xml:space="preserve"> -&gt; yang </w:t>
+      </w:r>
+      <w:proofErr w:type="spellStart"/>
+      <w:r>
+        <w:rPr>
+          <w:lang w:val="en-US"/>
+        </w:rPr>
+        <w:t>semestinya</w:t>
+      </w:r>
+      <w:proofErr w:type="spellEnd"/>
+      <w:r>
+        <w:rPr>
+          <w:lang w:val="en-US"/>
+        </w:rPr>
+        <w:t xml:space="preserve"> </w:t>
+      </w:r>
+      <w:r>
+        <w:rPr>
+          <w:lang w:val="en-US"/>
+        </w:rPr>
+        <w:t>pointer *</w:t>
+      </w:r>
+    </w:p>
+    <w:p>
+      <w:pPr>
+        <w:pStyle w:val="ListParagraph"/>
+        <w:numPr>
+          <w:ilvl w:val="1"/>
+          <w:numId w:val="2"/>
+        </w:numPr>
+        <w:rPr>
+          <w:lang w:val="en-US"/>
+        </w:rPr>
+      </w:pPr>
+      <w:proofErr w:type="spellStart"/>
+      <w:r>
+        <w:rPr>
+          <w:lang w:val="en-US"/>
+        </w:rPr>
+        <w:t>Penggunaan</w:t>
+      </w:r>
+      <w:proofErr w:type="spellEnd"/>
+      <w:r>
+        <w:rPr>
+          <w:lang w:val="en-US"/>
+        </w:rPr>
+        <w:t xml:space="preserve"> int temp yang </w:t>
+      </w:r>
+      <w:proofErr w:type="spellStart"/>
+      <w:r>
+        <w:rPr>
+          <w:lang w:val="en-US"/>
+        </w:rPr>
+        <w:t>semestinya</w:t>
+      </w:r>
+      <w:proofErr w:type="spellEnd"/>
+      <w:r>
+        <w:rPr>
+          <w:lang w:val="en-US"/>
+        </w:rPr>
+        <w:t xml:space="preserve"> </w:t>
+      </w:r>
+      <w:proofErr w:type="spellStart"/>
+      <w:r>
+        <w:rPr>
+          <w:lang w:val="en-US"/>
+        </w:rPr>
+        <w:t>Infotype</w:t>
+      </w:r>
+      <w:proofErr w:type="spellEnd"/>
+      <w:r>
+        <w:rPr>
+          <w:lang w:val="en-US"/>
+        </w:rPr>
+        <w:t xml:space="preserve"> temp</w:t>
+      </w:r>
+    </w:p>
+    <w:p>
+      <w:pPr>
+        <w:pStyle w:val="ListParagraph"/>
+        <w:numPr>
+          <w:ilvl w:val="1"/>
+          <w:numId w:val="2"/>
+        </w:numPr>
+        <w:rPr>
+          <w:lang w:val="en-US"/>
+        </w:rPr>
+      </w:pPr>
+      <w:proofErr w:type="spellStart"/>
+      <w:r>
+        <w:rPr>
+          <w:lang w:val="en-US"/>
+        </w:rPr>
+        <w:t>Kesalahan</w:t>
+      </w:r>
+      <w:proofErr w:type="spellEnd"/>
+      <w:r>
+        <w:rPr>
+          <w:lang w:val="en-US"/>
+        </w:rPr>
+        <w:t xml:space="preserve"> </w:t>
+      </w:r>
+      <w:proofErr w:type="spellStart"/>
+      <w:r>
+        <w:rPr>
+          <w:lang w:val="en-US"/>
+        </w:rPr>
+        <w:t>penggunaan</w:t>
+      </w:r>
+      <w:proofErr w:type="spellEnd"/>
+      <w:r>
+        <w:rPr>
+          <w:lang w:val="en-US"/>
+        </w:rPr>
+        <w:t xml:space="preserve"> </w:t>
+      </w:r>
+      <w:proofErr w:type="spellStart"/>
+      <w:r>
+        <w:rPr>
+          <w:lang w:val="en-US"/>
+        </w:rPr>
+        <w:t>InsertFirst</w:t>
+      </w:r>
+      <w:proofErr w:type="spellEnd"/>
+      <w:r>
+        <w:rPr>
+          <w:lang w:val="en-US"/>
+        </w:rPr>
+        <w:t xml:space="preserve"> yang </w:t>
+      </w:r>
+      <w:proofErr w:type="spellStart"/>
+      <w:r>
+        <w:rPr>
+          <w:lang w:val="en-US"/>
+        </w:rPr>
+        <w:t>semestinya</w:t>
+      </w:r>
+      <w:proofErr w:type="spellEnd"/>
+      <w:r>
+        <w:rPr>
+          <w:lang w:val="en-US"/>
+        </w:rPr>
+        <w:t xml:space="preserve"> </w:t>
+      </w:r>
+      <w:proofErr w:type="spellStart"/>
+      <w:r>
+        <w:rPr>
+          <w:lang w:val="en-US"/>
+        </w:rPr>
+        <w:t>tidak</w:t>
+      </w:r>
+      <w:proofErr w:type="spellEnd"/>
+      <w:r>
+        <w:rPr>
+          <w:lang w:val="en-US"/>
+        </w:rPr>
+        <w:t xml:space="preserve"> </w:t>
+      </w:r>
+      <w:proofErr w:type="spellStart"/>
+      <w:r>
+        <w:rPr>
+          <w:lang w:val="en-US"/>
+        </w:rPr>
+        <w:t>memakai</w:t>
+      </w:r>
+      <w:proofErr w:type="spellEnd"/>
+      <w:r>
+        <w:rPr>
+          <w:lang w:val="en-US"/>
+        </w:rPr>
+        <w:t xml:space="preserve"> symbol &amp;</w:t>
+      </w:r>
+      <w:r>
+        <w:rPr>
+          <w:lang w:val="en-US"/>
+        </w:rPr>
+        <w:br w:type="page"/>
+      </w:r>
+    </w:p>
+    <w:p>
+      <w:pPr>
+        <w:pStyle w:val="ListParagraph"/>
+        <w:numPr>
+          <w:ilvl w:val="0"/>
+          <w:numId w:val="2"/>
+        </w:numPr>
+        <w:rPr>
+          <w:lang w:val="en-US"/>
+        </w:rPr>
+      </w:pPr>
+      <w:proofErr w:type="spellStart"/>
+      <w:r>
+        <w:rPr>
+          <w:lang w:val="en-US"/>
+        </w:rPr>
+        <w:lastRenderedPageBreak/>
+        <w:t>Apa</w:t>
+      </w:r>
+      <w:proofErr w:type="spellEnd"/>
+      <w:r>
+        <w:rPr>
+          <w:lang w:val="en-US"/>
+        </w:rPr>
+        <w:t xml:space="preserve"> </w:t>
+      </w:r>
+      <w:proofErr w:type="spellStart"/>
+      <w:r>
+        <w:rPr>
+          <w:lang w:val="en-US"/>
+        </w:rPr>
+        <w:t>implikasi</w:t>
+      </w:r>
+      <w:proofErr w:type="spellEnd"/>
+      <w:r>
+        <w:rPr>
+          <w:lang w:val="en-US"/>
+        </w:rPr>
+        <w:t xml:space="preserve"> </w:t>
+      </w:r>
+      <w:proofErr w:type="spellStart"/>
+      <w:r>
+        <w:rPr>
+          <w:lang w:val="en-US"/>
+        </w:rPr>
+        <w:t>dari</w:t>
+      </w:r>
+      <w:proofErr w:type="spellEnd"/>
+      <w:r>
+        <w:rPr>
+          <w:lang w:val="en-US"/>
+        </w:rPr>
+        <w:t xml:space="preserve"> </w:t>
+      </w:r>
+      <w:proofErr w:type="spellStart"/>
+      <w:r>
+        <w:rPr>
+          <w:lang w:val="en-US"/>
+        </w:rPr>
+        <w:t>melakukan</w:t>
+      </w:r>
+      <w:proofErr w:type="spellEnd"/>
+      <w:r>
+        <w:rPr>
+          <w:lang w:val="en-US"/>
+        </w:rPr>
+        <w:t xml:space="preserve"> </w:t>
+      </w:r>
+      <w:proofErr w:type="spellStart"/>
+      <w:r>
+        <w:rPr>
+          <w:lang w:val="en-US"/>
+        </w:rPr>
+        <w:t>DeleteAt</w:t>
+      </w:r>
+      <w:proofErr w:type="spellEnd"/>
+      <w:r>
+        <w:rPr>
+          <w:lang w:val="en-US"/>
+        </w:rPr>
+        <w:t xml:space="preserve"> pada empty linked list?</w:t>
+      </w:r>
+    </w:p>
+    <w:p>
+      <w:pPr>
+        <w:pStyle w:val="ListParagraph"/>
+        <w:numPr>
+          <w:ilvl w:val="1"/>
+          <w:numId w:val="2"/>
+        </w:numPr>
+        <w:rPr>
+          <w:lang w:val="en-US"/>
+        </w:rPr>
+      </w:pPr>
+      <w:proofErr w:type="spellStart"/>
+      <w:r>
+        <w:rPr>
+          <w:lang w:val="en-US"/>
+        </w:rPr>
+        <w:t>Operasi</w:t>
+      </w:r>
+      <w:proofErr w:type="spellEnd"/>
+      <w:r>
+        <w:rPr>
+          <w:lang w:val="en-US"/>
+        </w:rPr>
+        <w:t xml:space="preserve"> </w:t>
+      </w:r>
+      <w:proofErr w:type="spellStart"/>
+      <w:r>
+        <w:rPr>
+          <w:lang w:val="en-US"/>
+        </w:rPr>
+        <w:t>akan</w:t>
+      </w:r>
+      <w:proofErr w:type="spellEnd"/>
+      <w:r>
+        <w:rPr>
+          <w:lang w:val="en-US"/>
+        </w:rPr>
+        <w:t xml:space="preserve"> </w:t>
+      </w:r>
+      <w:proofErr w:type="spellStart"/>
+      <w:r>
+        <w:rPr>
+          <w:lang w:val="en-US"/>
+        </w:rPr>
+        <w:t>berhasil</w:t>
+      </w:r>
+      <w:proofErr w:type="spellEnd"/>
+      <w:r>
+        <w:rPr>
+          <w:lang w:val="en-US"/>
+        </w:rPr>
+        <w:t xml:space="preserve"> </w:t>
+      </w:r>
+      <w:proofErr w:type="spellStart"/>
+      <w:r>
+        <w:rPr>
+          <w:lang w:val="en-US"/>
+        </w:rPr>
+        <w:t>tanpa</w:t>
+      </w:r>
+      <w:proofErr w:type="spellEnd"/>
+      <w:r>
+        <w:rPr>
+          <w:lang w:val="en-US"/>
+        </w:rPr>
+        <w:t xml:space="preserve"> </w:t>
+      </w:r>
+      <w:proofErr w:type="spellStart"/>
+      <w:r>
+        <w:rPr>
+          <w:lang w:val="en-US"/>
+        </w:rPr>
+        <w:t>mengubah</w:t>
+      </w:r>
+      <w:proofErr w:type="spellEnd"/>
+      <w:r>
+        <w:rPr>
+          <w:lang w:val="en-US"/>
+        </w:rPr>
+        <w:t xml:space="preserve"> linked list.</w:t>
+      </w:r>
+    </w:p>
+    <w:p>
+      <w:pPr>
+        <w:pStyle w:val="ListParagraph"/>
+        <w:numPr>
+          <w:ilvl w:val="1"/>
+          <w:numId w:val="2"/>
+        </w:numPr>
+        <w:rPr>
+          <w:lang w:val="en-US"/>
+        </w:rPr>
+      </w:pPr>
+      <w:r>
+        <w:rPr>
+          <w:lang w:val="en-US"/>
+        </w:rPr>
+        <w:t xml:space="preserve">Linked list </w:t>
+      </w:r>
+      <w:proofErr w:type="spellStart"/>
+      <w:r>
+        <w:rPr>
+          <w:lang w:val="en-US"/>
+        </w:rPr>
+        <w:t>akan</w:t>
+      </w:r>
+      <w:proofErr w:type="spellEnd"/>
+      <w:r>
+        <w:rPr>
+          <w:lang w:val="en-US"/>
+        </w:rPr>
+        <w:t xml:space="preserve"> </w:t>
+      </w:r>
+      <w:proofErr w:type="spellStart"/>
+      <w:r>
+        <w:rPr>
+          <w:lang w:val="en-US"/>
+        </w:rPr>
+        <w:t>menjadi</w:t>
+      </w:r>
+      <w:proofErr w:type="spellEnd"/>
+      <w:r>
+        <w:rPr>
+          <w:lang w:val="en-US"/>
+        </w:rPr>
+        <w:t xml:space="preserve"> </w:t>
+      </w:r>
+      <w:proofErr w:type="spellStart"/>
+      <w:r>
+        <w:rPr>
+          <w:lang w:val="en-US"/>
+        </w:rPr>
+        <w:t>tidak</w:t>
+      </w:r>
+      <w:proofErr w:type="spellEnd"/>
+      <w:r>
+        <w:rPr>
+          <w:lang w:val="en-US"/>
+        </w:rPr>
+        <w:t xml:space="preserve"> </w:t>
+      </w:r>
+      <w:proofErr w:type="spellStart"/>
+      <w:r>
+        <w:rPr>
+          <w:lang w:val="en-US"/>
+        </w:rPr>
+        <w:t>stabil</w:t>
+      </w:r>
+      <w:proofErr w:type="spellEnd"/>
+      <w:r>
+        <w:rPr>
+          <w:lang w:val="en-US"/>
+        </w:rPr>
+        <w:t>.</w:t>
+      </w:r>
+    </w:p>
+    <w:p>
+      <w:pPr>
+        <w:pStyle w:val="ListParagraph"/>
+        <w:numPr>
+          <w:ilvl w:val="1"/>
+          <w:numId w:val="2"/>
+        </w:numPr>
+        <w:rPr>
+          <w:highlight w:val="yellow"/>
+          <w:lang w:val="en-US"/>
+        </w:rPr>
+      </w:pPr>
+      <w:r>
+        <w:rPr>
+          <w:highlight w:val="yellow"/>
+          <w:lang w:val="en-US"/>
+        </w:rPr>
+        <w:t xml:space="preserve">Akan </w:t>
+      </w:r>
+      <w:proofErr w:type="spellStart"/>
+      <w:r>
+        <w:rPr>
+          <w:highlight w:val="yellow"/>
+          <w:lang w:val="en-US"/>
+        </w:rPr>
+        <w:t>terjadi</w:t>
+      </w:r>
+      <w:proofErr w:type="spellEnd"/>
+      <w:r>
+        <w:rPr>
+          <w:highlight w:val="yellow"/>
+          <w:lang w:val="en-US"/>
+        </w:rPr>
+        <w:t xml:space="preserve"> error </w:t>
+      </w:r>
+      <w:proofErr w:type="spellStart"/>
+      <w:r>
+        <w:rPr>
+          <w:highlight w:val="yellow"/>
+          <w:lang w:val="en-US"/>
+        </w:rPr>
+        <w:t>karena</w:t>
+      </w:r>
+      <w:proofErr w:type="spellEnd"/>
+      <w:r>
+        <w:rPr>
+          <w:highlight w:val="yellow"/>
+          <w:lang w:val="en-US"/>
+        </w:rPr>
+        <w:t xml:space="preserve"> </w:t>
+      </w:r>
+      <w:proofErr w:type="spellStart"/>
+      <w:r>
+        <w:rPr>
+          <w:highlight w:val="yellow"/>
+          <w:lang w:val="en-US"/>
+        </w:rPr>
+        <w:t>tidak</w:t>
+      </w:r>
+      <w:proofErr w:type="spellEnd"/>
+      <w:r>
+        <w:rPr>
+          <w:highlight w:val="yellow"/>
+          <w:lang w:val="en-US"/>
+        </w:rPr>
+        <w:t xml:space="preserve"> </w:t>
+      </w:r>
+      <w:proofErr w:type="spellStart"/>
+      <w:r>
+        <w:rPr>
+          <w:highlight w:val="yellow"/>
+          <w:lang w:val="en-US"/>
+        </w:rPr>
+        <w:t>ada</w:t>
+      </w:r>
+      <w:proofErr w:type="spellEnd"/>
+      <w:r>
+        <w:rPr>
+          <w:highlight w:val="yellow"/>
+          <w:lang w:val="en-US"/>
+        </w:rPr>
+        <w:t xml:space="preserve"> node </w:t>
+      </w:r>
+      <w:proofErr w:type="spellStart"/>
+      <w:r>
+        <w:rPr>
+          <w:highlight w:val="yellow"/>
+          <w:lang w:val="en-US"/>
+        </w:rPr>
+        <w:t>untuk</w:t>
+      </w:r>
+      <w:proofErr w:type="spellEnd"/>
+      <w:r>
+        <w:rPr>
+          <w:highlight w:val="yellow"/>
+          <w:lang w:val="en-US"/>
+        </w:rPr>
+        <w:t xml:space="preserve"> </w:t>
+      </w:r>
+      <w:proofErr w:type="spellStart"/>
+      <w:r>
+        <w:rPr>
+          <w:highlight w:val="yellow"/>
+          <w:lang w:val="en-US"/>
+        </w:rPr>
+        <w:t>dihapus</w:t>
+      </w:r>
+      <w:proofErr w:type="spellEnd"/>
+      <w:r>
+        <w:rPr>
+          <w:highlight w:val="yellow"/>
+          <w:lang w:val="en-US"/>
+        </w:rPr>
+        <w:t>.</w:t>
+      </w:r>
+    </w:p>
+    <w:p>
+      <w:pPr>
+        <w:pStyle w:val="ListParagraph"/>
+        <w:numPr>
+          <w:ilvl w:val="1"/>
+          <w:numId w:val="2"/>
+        </w:numPr>
+        <w:rPr>
+          <w:lang w:val="en-US"/>
+        </w:rPr>
+      </w:pPr>
+      <w:proofErr w:type="spellStart"/>
+      <w:r>
+        <w:rPr>
+          <w:lang w:val="en-US"/>
+        </w:rPr>
+        <w:t>Operasi</w:t>
+      </w:r>
+      <w:proofErr w:type="spellEnd"/>
+      <w:r>
+        <w:rPr>
+          <w:lang w:val="en-US"/>
+        </w:rPr>
+        <w:t xml:space="preserve"> </w:t>
+      </w:r>
+      <w:proofErr w:type="spellStart"/>
+      <w:r>
+        <w:rPr>
+          <w:lang w:val="en-US"/>
+        </w:rPr>
+        <w:t>akan</w:t>
+      </w:r>
+      <w:proofErr w:type="spellEnd"/>
+      <w:r>
+        <w:rPr>
+          <w:lang w:val="en-US"/>
+        </w:rPr>
+        <w:t xml:space="preserve"> </w:t>
+      </w:r>
+      <w:proofErr w:type="spellStart"/>
+      <w:r>
+        <w:rPr>
+          <w:lang w:val="en-US"/>
+        </w:rPr>
+        <w:t>menambahkan</w:t>
+      </w:r>
+      <w:proofErr w:type="spellEnd"/>
+      <w:r>
+        <w:rPr>
+          <w:lang w:val="en-US"/>
+        </w:rPr>
+        <w:t xml:space="preserve"> node </w:t>
+      </w:r>
+      <w:proofErr w:type="spellStart"/>
+      <w:r>
+        <w:rPr>
+          <w:lang w:val="en-US"/>
+        </w:rPr>
+        <w:t>baru</w:t>
+      </w:r>
+      <w:proofErr w:type="spellEnd"/>
+      <w:r>
+        <w:rPr>
+          <w:lang w:val="en-US"/>
+        </w:rPr>
+        <w:t xml:space="preserve"> </w:t>
+      </w:r>
+      <w:proofErr w:type="spellStart"/>
+      <w:r>
+        <w:rPr>
+          <w:lang w:val="en-US"/>
+        </w:rPr>
+        <w:t>ke</w:t>
+      </w:r>
+      <w:proofErr w:type="spellEnd"/>
+      <w:r>
+        <w:rPr>
+          <w:lang w:val="en-US"/>
+        </w:rPr>
+        <w:t xml:space="preserve"> linked list.</w:t>
+      </w:r>
+    </w:p>
+    <w:p>
+      <w:pPr>
+        <w:rPr>
+          <w:lang w:val="en-US"/>
+        </w:rPr>
+      </w:pPr>
+      <w:r>
+        <w:rPr>
+          <w:lang w:val="en-US"/>
+        </w:rPr>
+        <w:drawing>
+          <wp:inline distT="0" distB="0" distL="0" distR="0" wp14:anchorId="4C8C5DE2" wp14:editId="08FC1251">
+            <wp:extent cx="2375065" cy="1925912"/>
+            <wp:effectExtent l="0" t="0" r="6350" b="0"/>
+            <wp:docPr id="2090340049" name="Picture 1"/>
+            <wp:cNvGraphicFramePr>
+              <a:graphicFrameLocks xmlns:a="http://schemas.openxmlformats.org/drawingml/2006/main" noChangeAspect="1"/>
+            </wp:cNvGraphicFramePr>
+            <a:graphic xmlns:a="http://schemas.openxmlformats.org/drawingml/2006/main">
+              <a:graphicData uri="http://schemas.openxmlformats.org/drawingml/2006/picture">
+                <pic:pic xmlns:pic="http://schemas.openxmlformats.org/drawingml/2006/picture">
+                  <pic:nvPicPr>
+                    <pic:cNvPr id="2090340049" name=""/>
+                    <pic:cNvPicPr/>
+                  </pic:nvPicPr>
+                  <pic:blipFill>
+                    <a:blip r:embed="rId6"/>
+                    <a:stretch>
+                      <a:fillRect/>
+                    </a:stretch>
+                  </pic:blipFill>
+                  <pic:spPr>
+                    <a:xfrm>
+                      <a:off x="0" y="0"/>
+                      <a:ext cx="2383806" cy="1933000"/>
+                    </a:xfrm>
+                    <a:prstGeom prst="rect">
+                      <a:avLst/>
+                    </a:prstGeom>
+                  </pic:spPr>
+                </pic:pic>
+              </a:graphicData>
+            </a:graphic>
+          </wp:inline>
+        </w:drawing>
+      </w:r>
+    </w:p>
+    <w:p>
+      <w:pPr>
+        <w:rPr>
+          <w:lang w:val="en-US"/>
+        </w:rPr>
+      </w:pPr>
+      <w:proofErr w:type="spellStart"/>
+      <w:r>
+        <w:rPr>
+          <w:lang w:val="en-US"/>
+        </w:rPr>
+        <w:t>Untuk</w:t>
+      </w:r>
+      <w:proofErr w:type="spellEnd"/>
+      <w:r>
+        <w:rPr>
+          <w:lang w:val="en-US"/>
+        </w:rPr>
+        <w:t xml:space="preserve"> </w:t>
+      </w:r>
+      <w:proofErr w:type="spellStart"/>
+      <w:r>
+        <w:rPr>
+          <w:lang w:val="en-US"/>
+        </w:rPr>
+        <w:t>nomor</w:t>
+      </w:r>
+      <w:proofErr w:type="spellEnd"/>
+      <w:r>
+        <w:rPr>
+          <w:lang w:val="en-US"/>
+        </w:rPr>
+        <w:t xml:space="preserve"> 6-7</w:t>
+      </w:r>
+    </w:p>
+    <w:p>
+      <w:pPr>
+        <w:pStyle w:val="ListParagraph"/>
+        <w:numPr>
+          <w:ilvl w:val="0"/>
+          <w:numId w:val="2"/>
+        </w:numPr>
+        <w:rPr>
+          <w:lang w:val="en-US"/>
+        </w:rPr>
+      </w:pPr>
+      <w:proofErr w:type="spellStart"/>
+      <w:r>
+        <w:rPr>
+          <w:lang w:val="en-US"/>
+        </w:rPr>
+        <w:t>Untuk</w:t>
+      </w:r>
+      <w:proofErr w:type="spellEnd"/>
+      <w:r>
+        <w:rPr>
+          <w:lang w:val="en-US"/>
+        </w:rPr>
+        <w:t xml:space="preserve"> </w:t>
+      </w:r>
+      <w:proofErr w:type="spellStart"/>
+      <w:r>
+        <w:rPr>
+          <w:lang w:val="en-US"/>
+        </w:rPr>
+        <w:t>melengkapi</w:t>
+      </w:r>
+      <w:proofErr w:type="spellEnd"/>
+      <w:r>
+        <w:rPr>
+          <w:lang w:val="en-US"/>
+        </w:rPr>
+        <w:t xml:space="preserve"> </w:t>
+      </w:r>
+      <w:proofErr w:type="spellStart"/>
+      <w:r>
+        <w:rPr>
+          <w:lang w:val="en-US"/>
+        </w:rPr>
+        <w:t>kode</w:t>
+      </w:r>
+      <w:proofErr w:type="spellEnd"/>
+      <w:r>
+        <w:rPr>
+          <w:lang w:val="en-US"/>
+        </w:rPr>
+        <w:t xml:space="preserve"> </w:t>
+      </w:r>
+      <w:proofErr w:type="spellStart"/>
+      <w:r>
+        <w:rPr>
+          <w:lang w:val="en-US"/>
+        </w:rPr>
+        <w:t>prosedur</w:t>
+      </w:r>
+      <w:proofErr w:type="spellEnd"/>
+      <w:r>
+        <w:rPr>
+          <w:lang w:val="en-US"/>
+        </w:rPr>
+        <w:t xml:space="preserve"> </w:t>
+      </w:r>
+      <w:proofErr w:type="spellStart"/>
+      <w:r>
+        <w:rPr>
+          <w:lang w:val="en-US"/>
+        </w:rPr>
+        <w:t>deleteAt</w:t>
+      </w:r>
+      <w:proofErr w:type="spellEnd"/>
+      <w:r>
+        <w:rPr>
+          <w:lang w:val="en-US"/>
+        </w:rPr>
+        <w:t xml:space="preserve">, </w:t>
+      </w:r>
+      <w:proofErr w:type="spellStart"/>
+      <w:r>
+        <w:rPr>
+          <w:lang w:val="en-US"/>
+        </w:rPr>
+        <w:t>nomor</w:t>
+      </w:r>
+      <w:proofErr w:type="spellEnd"/>
+      <w:r>
+        <w:rPr>
+          <w:lang w:val="en-US"/>
+        </w:rPr>
+        <w:t xml:space="preserve"> 1 </w:t>
+      </w:r>
+      <w:proofErr w:type="spellStart"/>
+      <w:r>
+        <w:rPr>
+          <w:lang w:val="en-US"/>
+        </w:rPr>
+        <w:t>diisi</w:t>
+      </w:r>
+      <w:proofErr w:type="spellEnd"/>
+      <w:r>
+        <w:rPr>
+          <w:lang w:val="en-US"/>
+        </w:rPr>
+        <w:t xml:space="preserve"> </w:t>
+      </w:r>
+      <w:proofErr w:type="spellStart"/>
+      <w:r>
+        <w:rPr>
+          <w:lang w:val="en-US"/>
+        </w:rPr>
+        <w:t>dengan</w:t>
+      </w:r>
+      <w:proofErr w:type="spellEnd"/>
+      <w:r>
+        <w:rPr>
+          <w:lang w:val="en-US"/>
+        </w:rPr>
+        <w:t xml:space="preserve"> </w:t>
+      </w:r>
+      <w:proofErr w:type="spellStart"/>
+      <w:r>
+        <w:rPr>
+          <w:lang w:val="en-US"/>
+        </w:rPr>
+        <w:t>kode</w:t>
+      </w:r>
+      <w:proofErr w:type="spellEnd"/>
+      <w:r>
+        <w:rPr>
+          <w:lang w:val="en-US"/>
+        </w:rPr>
+        <w:t xml:space="preserve"> </w:t>
+      </w:r>
+      <w:proofErr w:type="spellStart"/>
+      <w:r>
+        <w:rPr>
+          <w:lang w:val="en-US"/>
+        </w:rPr>
+        <w:t>apa</w:t>
+      </w:r>
+      <w:proofErr w:type="spellEnd"/>
+      <w:r>
+        <w:rPr>
+          <w:lang w:val="en-US"/>
+        </w:rPr>
+        <w:t>?</w:t>
+      </w:r>
+    </w:p>
+    <w:p>
+      <w:pPr>
+        <w:pStyle w:val="ListParagraph"/>
+        <w:numPr>
+          <w:ilvl w:val="1"/>
+          <w:numId w:val="2"/>
+        </w:numPr>
+        <w:rPr>
+          <w:highlight w:val="yellow"/>
+          <w:lang w:val="en-US"/>
+        </w:rPr>
+      </w:pPr>
+      <w:proofErr w:type="spellStart"/>
+      <w:r>
+        <w:rPr>
+          <w:highlight w:val="yellow"/>
+          <w:lang w:val="en-US"/>
+        </w:rPr>
+        <w:t>deleteFirst</w:t>
+      </w:r>
+      <w:proofErr w:type="spellEnd"/>
+      <w:r>
+        <w:rPr>
+          <w:highlight w:val="yellow"/>
+          <w:lang w:val="en-US"/>
+        </w:rPr>
+        <w:t>(&amp;L, del)</w:t>
+      </w:r>
+    </w:p>
+    <w:p>
+      <w:pPr>
+        <w:pStyle w:val="ListParagraph"/>
+        <w:numPr>
+          <w:ilvl w:val="1"/>
+          <w:numId w:val="2"/>
+        </w:numPr>
+        <w:rPr>
+          <w:lang w:val="en-US"/>
+        </w:rPr>
+      </w:pPr>
+      <w:proofErr w:type="spellStart"/>
+      <w:r>
+        <w:rPr>
+          <w:lang w:val="en-US"/>
+        </w:rPr>
+        <w:t>deleteLast</w:t>
+      </w:r>
+      <w:proofErr w:type="spellEnd"/>
+      <w:r>
+        <w:rPr>
+          <w:lang w:val="en-US"/>
+        </w:rPr>
+        <w:t>(&amp;L, del)</w:t>
+      </w:r>
+    </w:p>
+    <w:p>
+      <w:pPr>
+        <w:pStyle w:val="ListParagraph"/>
+        <w:numPr>
+          <w:ilvl w:val="1"/>
+          <w:numId w:val="2"/>
+        </w:numPr>
+        <w:rPr>
+          <w:lang w:val="en-US"/>
+        </w:rPr>
+      </w:pPr>
+      <w:r>
+        <w:rPr>
+          <w:lang w:val="en-US"/>
+        </w:rPr>
+        <w:t>free(del)</w:t>
+      </w:r>
+    </w:p>
+    <w:p>
+      <w:pPr>
+        <w:pStyle w:val="ListParagraph"/>
+        <w:numPr>
+          <w:ilvl w:val="1"/>
+          <w:numId w:val="2"/>
+        </w:numPr>
+        <w:rPr>
+          <w:lang w:val="en-US"/>
+        </w:rPr>
+      </w:pPr>
+      <w:r>
+        <w:rPr>
+          <w:lang w:val="en-US"/>
+        </w:rPr>
+        <w:t>P = NULL</w:t>
+      </w:r>
+    </w:p>
+    <w:p>
+      <w:pPr>
+        <w:pStyle w:val="ListParagraph"/>
+        <w:numPr>
+          <w:ilvl w:val="0"/>
+          <w:numId w:val="2"/>
+        </w:numPr>
+        <w:rPr>
+          <w:lang w:val="en-US"/>
+        </w:rPr>
+      </w:pPr>
+      <w:proofErr w:type="spellStart"/>
+      <w:r>
+        <w:rPr>
+          <w:lang w:val="en-US"/>
+        </w:rPr>
+        <w:t>Untuk</w:t>
+      </w:r>
+      <w:proofErr w:type="spellEnd"/>
+      <w:r>
+        <w:rPr>
+          <w:lang w:val="en-US"/>
+        </w:rPr>
+        <w:t xml:space="preserve"> </w:t>
+      </w:r>
+      <w:proofErr w:type="spellStart"/>
+      <w:r>
+        <w:rPr>
+          <w:lang w:val="en-US"/>
+        </w:rPr>
+        <w:t>melengkapi</w:t>
+      </w:r>
+      <w:proofErr w:type="spellEnd"/>
+      <w:r>
+        <w:rPr>
+          <w:lang w:val="en-US"/>
+        </w:rPr>
+        <w:t xml:space="preserve"> </w:t>
+      </w:r>
+      <w:proofErr w:type="spellStart"/>
+      <w:r>
+        <w:rPr>
+          <w:lang w:val="en-US"/>
+        </w:rPr>
+        <w:t>kode</w:t>
+      </w:r>
+      <w:proofErr w:type="spellEnd"/>
+      <w:r>
+        <w:rPr>
+          <w:lang w:val="en-US"/>
+        </w:rPr>
+        <w:t xml:space="preserve"> </w:t>
+      </w:r>
+      <w:proofErr w:type="spellStart"/>
+      <w:r>
+        <w:rPr>
+          <w:lang w:val="en-US"/>
+        </w:rPr>
+        <w:t>prosedur</w:t>
+      </w:r>
+      <w:proofErr w:type="spellEnd"/>
+      <w:r>
+        <w:rPr>
+          <w:lang w:val="en-US"/>
+        </w:rPr>
+        <w:t xml:space="preserve"> </w:t>
+      </w:r>
+      <w:proofErr w:type="spellStart"/>
+      <w:r>
+        <w:rPr>
+          <w:lang w:val="en-US"/>
+        </w:rPr>
+        <w:t>deleteAt</w:t>
+      </w:r>
+      <w:proofErr w:type="spellEnd"/>
+      <w:r>
+        <w:rPr>
+          <w:lang w:val="en-US"/>
+        </w:rPr>
+        <w:t xml:space="preserve">, </w:t>
+      </w:r>
+      <w:proofErr w:type="spellStart"/>
+      <w:r>
+        <w:rPr>
+          <w:lang w:val="en-US"/>
+        </w:rPr>
+        <w:t>nomor</w:t>
+      </w:r>
+      <w:proofErr w:type="spellEnd"/>
+      <w:r>
+        <w:rPr>
+          <w:lang w:val="en-US"/>
+        </w:rPr>
+        <w:t xml:space="preserve"> 1 </w:t>
+      </w:r>
+      <w:proofErr w:type="spellStart"/>
+      <w:r>
+        <w:rPr>
+          <w:lang w:val="en-US"/>
+        </w:rPr>
+        <w:t>diisi</w:t>
+      </w:r>
+      <w:proofErr w:type="spellEnd"/>
+      <w:r>
+        <w:rPr>
+          <w:lang w:val="en-US"/>
+        </w:rPr>
+        <w:t xml:space="preserve"> </w:t>
+      </w:r>
+      <w:proofErr w:type="spellStart"/>
+      <w:r>
+        <w:rPr>
+          <w:lang w:val="en-US"/>
+        </w:rPr>
+        <w:t>dengan</w:t>
+      </w:r>
+      <w:proofErr w:type="spellEnd"/>
+      <w:r>
+        <w:rPr>
+          <w:lang w:val="en-US"/>
+        </w:rPr>
+        <w:t xml:space="preserve"> </w:t>
+      </w:r>
+      <w:proofErr w:type="spellStart"/>
+      <w:r>
+        <w:rPr>
+          <w:lang w:val="en-US"/>
+        </w:rPr>
+        <w:t>kode</w:t>
+      </w:r>
+      <w:proofErr w:type="spellEnd"/>
+      <w:r>
+        <w:rPr>
+          <w:lang w:val="en-US"/>
+        </w:rPr>
+        <w:t xml:space="preserve"> </w:t>
+      </w:r>
+      <w:proofErr w:type="spellStart"/>
+      <w:r>
+        <w:rPr>
+          <w:lang w:val="en-US"/>
+        </w:rPr>
+        <w:t>apa</w:t>
+      </w:r>
+      <w:proofErr w:type="spellEnd"/>
+      <w:r>
+        <w:rPr>
+          <w:lang w:val="en-US"/>
+        </w:rPr>
+        <w:t>?</w:t>
+      </w:r>
+    </w:p>
+    <w:p>
+      <w:pPr>
+        <w:pStyle w:val="ListParagraph"/>
+        <w:numPr>
+          <w:ilvl w:val="1"/>
+          <w:numId w:val="2"/>
+        </w:numPr>
+        <w:rPr>
+          <w:lang w:val="en-US"/>
+        </w:rPr>
+      </w:pPr>
+      <w:proofErr w:type="spellStart"/>
+      <w:r>
+        <w:rPr>
+          <w:lang w:val="en-US"/>
+        </w:rPr>
+        <w:t>deleteLast</w:t>
+      </w:r>
+      <w:proofErr w:type="spellEnd"/>
+      <w:r>
+        <w:rPr>
+          <w:lang w:val="en-US"/>
+        </w:rPr>
+        <w:t>(&amp;L, del)</w:t>
+      </w:r>
+    </w:p>
+    <w:p>
+      <w:pPr>
+        <w:pStyle w:val="ListParagraph"/>
+        <w:numPr>
+          <w:ilvl w:val="1"/>
+          <w:numId w:val="2"/>
+        </w:numPr>
+        <w:rPr>
+          <w:lang w:val="en-US"/>
+        </w:rPr>
+      </w:pPr>
+      <w:r>
+        <w:rPr>
+          <w:lang w:val="en-US"/>
+        </w:rPr>
+        <w:t>P-&gt;next=NULL</w:t>
+      </w:r>
+    </w:p>
+    <w:p>
+      <w:pPr>
+        <w:pStyle w:val="ListParagraph"/>
+        <w:numPr>
+          <w:ilvl w:val="1"/>
+          <w:numId w:val="2"/>
+        </w:numPr>
+        <w:rPr>
+          <w:lang w:val="en-US"/>
+        </w:rPr>
+      </w:pPr>
+      <w:r>
+        <w:rPr>
+          <w:lang w:val="en-US"/>
+        </w:rPr>
+        <w:t>P=</w:t>
+      </w:r>
+      <w:r>
+        <w:rPr>
+          <w:lang w:val="en-US"/>
+        </w:rPr>
+        <w:t>del</w:t>
+      </w:r>
+    </w:p>
+    <w:p>
+      <w:pPr>
+        <w:pStyle w:val="ListParagraph"/>
+        <w:numPr>
+          <w:ilvl w:val="1"/>
+          <w:numId w:val="2"/>
+        </w:numPr>
+        <w:rPr>
+          <w:highlight w:val="yellow"/>
+          <w:lang w:val="en-US"/>
+        </w:rPr>
+      </w:pPr>
+      <w:r>
+        <w:rPr>
+          <w:highlight w:val="yellow"/>
+          <w:lang w:val="en-US"/>
+        </w:rPr>
+        <w:t>P-&gt;next = del-&gt;next</w:t>
+      </w:r>
+    </w:p>
+    <w:p>
+      <w:pPr>
+        <w:pStyle w:val="ListParagraph"/>
+        <w:numPr>
+          <w:ilvl w:val="0"/>
+          <w:numId w:val="2"/>
+        </w:numPr>
+        <w:rPr>
+          <w:lang w:val="en-US"/>
+        </w:rPr>
+      </w:pPr>
+      <w:r>
+        <w:rPr>
+          <w:lang w:val="en-US"/>
+        </w:rPr>
+        <w:t xml:space="preserve">Jika </w:t>
+      </w:r>
+      <w:proofErr w:type="spellStart"/>
+      <w:r>
+        <w:rPr>
+          <w:lang w:val="en-US"/>
+        </w:rPr>
+        <w:t>sebuah</w:t>
+      </w:r>
+      <w:proofErr w:type="spellEnd"/>
+      <w:r>
+        <w:rPr>
+          <w:lang w:val="en-US"/>
+        </w:rPr>
+        <w:t xml:space="preserve"> linked list </w:t>
+      </w:r>
+      <w:proofErr w:type="spellStart"/>
+      <w:r>
+        <w:rPr>
+          <w:lang w:val="en-US"/>
+        </w:rPr>
+        <w:t>terdiri</w:t>
+      </w:r>
+      <w:proofErr w:type="spellEnd"/>
+      <w:r>
+        <w:rPr>
+          <w:lang w:val="en-US"/>
+        </w:rPr>
+        <w:t xml:space="preserve"> </w:t>
+      </w:r>
+      <w:proofErr w:type="spellStart"/>
+      <w:r>
+        <w:rPr>
+          <w:lang w:val="en-US"/>
+        </w:rPr>
+        <w:t>dari</w:t>
+      </w:r>
+      <w:proofErr w:type="spellEnd"/>
+      <w:r>
+        <w:rPr>
+          <w:lang w:val="en-US"/>
+        </w:rPr>
+        <w:t xml:space="preserve"> node </w:t>
+      </w:r>
+      <w:proofErr w:type="spellStart"/>
+      <w:r>
+        <w:rPr>
+          <w:lang w:val="en-US"/>
+        </w:rPr>
+        <w:t>dengan</w:t>
+      </w:r>
+      <w:proofErr w:type="spellEnd"/>
+      <w:r>
+        <w:rPr>
+          <w:lang w:val="en-US"/>
+        </w:rPr>
+        <w:t xml:space="preserve"> </w:t>
+      </w:r>
+      <w:proofErr w:type="spellStart"/>
+      <w:r>
+        <w:rPr>
+          <w:lang w:val="en-US"/>
+        </w:rPr>
+        <w:t>nilai</w:t>
+      </w:r>
+      <w:proofErr w:type="spellEnd"/>
+      <w:r>
+        <w:rPr>
+          <w:lang w:val="en-US"/>
+        </w:rPr>
+        <w:t xml:space="preserve"> 5 -&gt; 3 </w:t>
+      </w:r>
+      <w:r>
+        <w:rPr>
+          <w:lang w:val="en-US"/>
+        </w:rPr>
+        <w:t xml:space="preserve">-&gt; 4 </w:t>
+      </w:r>
+      <w:r>
+        <w:rPr>
+          <w:lang w:val="en-US"/>
+        </w:rPr>
+        <w:t xml:space="preserve">-&gt; 8, </w:t>
+      </w:r>
+      <w:proofErr w:type="spellStart"/>
+      <w:r>
+        <w:rPr>
+          <w:lang w:val="en-US"/>
+        </w:rPr>
+        <w:t>bagaimana</w:t>
+      </w:r>
+      <w:proofErr w:type="spellEnd"/>
+      <w:r>
+        <w:rPr>
+          <w:lang w:val="en-US"/>
+        </w:rPr>
+        <w:t xml:space="preserve"> </w:t>
+      </w:r>
+      <w:proofErr w:type="spellStart"/>
+      <w:r>
+        <w:rPr>
+          <w:lang w:val="en-US"/>
+        </w:rPr>
+        <w:t>hasil</w:t>
+      </w:r>
+      <w:proofErr w:type="spellEnd"/>
+      <w:r>
+        <w:rPr>
+          <w:lang w:val="en-US"/>
+        </w:rPr>
+        <w:t xml:space="preserve"> linked list </w:t>
+      </w:r>
+      <w:proofErr w:type="spellStart"/>
+      <w:r>
+        <w:rPr>
+          <w:lang w:val="en-US"/>
+        </w:rPr>
+        <w:t>setelah</w:t>
+      </w:r>
+      <w:proofErr w:type="spellEnd"/>
+      <w:r>
+        <w:rPr>
+          <w:lang w:val="en-US"/>
+        </w:rPr>
+        <w:t xml:space="preserve"> </w:t>
+      </w:r>
+      <w:proofErr w:type="spellStart"/>
+      <w:r>
+        <w:rPr>
+          <w:lang w:val="en-US"/>
+        </w:rPr>
+        <w:t>operasi</w:t>
+      </w:r>
+      <w:proofErr w:type="spellEnd"/>
+      <w:r>
+        <w:rPr>
+          <w:lang w:val="en-US"/>
+        </w:rPr>
+        <w:t xml:space="preserve"> </w:t>
+      </w:r>
+      <w:proofErr w:type="spellStart"/>
+      <w:r>
+        <w:rPr>
+          <w:lang w:val="en-US"/>
+        </w:rPr>
+        <w:t>InsertAfter</w:t>
+      </w:r>
+      <w:proofErr w:type="spellEnd"/>
+      <w:r>
+        <w:rPr>
+          <w:lang w:val="en-US"/>
+        </w:rPr>
+        <w:t xml:space="preserve"> </w:t>
+      </w:r>
+      <w:proofErr w:type="spellStart"/>
+      <w:r>
+        <w:rPr>
+          <w:lang w:val="en-US"/>
+        </w:rPr>
+        <w:t>dengan</w:t>
+      </w:r>
+      <w:proofErr w:type="spellEnd"/>
+      <w:r>
+        <w:rPr>
+          <w:lang w:val="en-US"/>
+        </w:rPr>
+        <w:t xml:space="preserve"> </w:t>
+      </w:r>
+      <w:proofErr w:type="spellStart"/>
+      <w:r>
+        <w:rPr>
+          <w:lang w:val="en-US"/>
+        </w:rPr>
+        <w:t>nilai</w:t>
+      </w:r>
+      <w:proofErr w:type="spellEnd"/>
+      <w:r>
+        <w:rPr>
+          <w:lang w:val="en-US"/>
+        </w:rPr>
+        <w:t xml:space="preserve"> </w:t>
+      </w:r>
+      <w:proofErr w:type="spellStart"/>
+      <w:r>
+        <w:rPr>
+          <w:lang w:val="en-US"/>
+        </w:rPr>
+        <w:t>baru</w:t>
+      </w:r>
+      <w:proofErr w:type="spellEnd"/>
+      <w:r>
+        <w:rPr>
+          <w:lang w:val="en-US"/>
+        </w:rPr>
+        <w:t xml:space="preserve"> 7 </w:t>
+      </w:r>
+      <w:proofErr w:type="spellStart"/>
+      <w:r>
+        <w:rPr>
+          <w:lang w:val="en-US"/>
+        </w:rPr>
+        <w:t>setelah</w:t>
+      </w:r>
+      <w:proofErr w:type="spellEnd"/>
+      <w:r>
+        <w:rPr>
+          <w:lang w:val="en-US"/>
+        </w:rPr>
+        <w:t xml:space="preserve"> node </w:t>
+      </w:r>
+      <w:proofErr w:type="spellStart"/>
+      <w:r>
+        <w:rPr>
+          <w:lang w:val="en-US"/>
+        </w:rPr>
+        <w:t>dengan</w:t>
+      </w:r>
+      <w:proofErr w:type="spellEnd"/>
+      <w:r>
+        <w:rPr>
+          <w:lang w:val="en-US"/>
+        </w:rPr>
+        <w:t xml:space="preserve"> </w:t>
+      </w:r>
+      <w:proofErr w:type="spellStart"/>
+      <w:r>
+        <w:rPr>
+          <w:lang w:val="en-US"/>
+        </w:rPr>
+        <w:t>nilai</w:t>
+      </w:r>
+      <w:proofErr w:type="spellEnd"/>
+      <w:r>
+        <w:rPr>
+          <w:lang w:val="en-US"/>
+        </w:rPr>
+        <w:t xml:space="preserve"> </w:t>
+      </w:r>
+      <w:r>
+        <w:rPr>
+          <w:lang w:val="en-US"/>
+        </w:rPr>
+        <w:t xml:space="preserve">2 dan </w:t>
+      </w:r>
+      <w:proofErr w:type="spellStart"/>
+      <w:r>
+        <w:rPr>
+          <w:lang w:val="en-US"/>
+        </w:rPr>
+        <w:t>operasi</w:t>
+      </w:r>
+      <w:proofErr w:type="spellEnd"/>
+      <w:r>
+        <w:rPr>
+          <w:lang w:val="en-US"/>
+        </w:rPr>
+        <w:t xml:space="preserve"> </w:t>
+      </w:r>
+      <w:proofErr w:type="spellStart"/>
+      <w:r>
+        <w:rPr>
+          <w:lang w:val="en-US"/>
+        </w:rPr>
+        <w:t>DeleteAt</w:t>
+      </w:r>
+      <w:proofErr w:type="spellEnd"/>
+      <w:r>
+        <w:rPr>
+          <w:lang w:val="en-US"/>
+        </w:rPr>
+        <w:t xml:space="preserve">  pada node 3</w:t>
+      </w:r>
+      <w:r>
+        <w:rPr>
+          <w:lang w:val="en-US"/>
+        </w:rPr>
+        <w:t>?</w:t>
+      </w:r>
+    </w:p>
+    <w:p>
+      <w:pPr>
+        <w:pStyle w:val="ListParagraph"/>
+        <w:numPr>
+          <w:ilvl w:val="1"/>
+          <w:numId w:val="2"/>
+        </w:numPr>
+        <w:rPr>
+          <w:highlight w:val="yellow"/>
+          <w:lang w:val="en-US"/>
+        </w:rPr>
+      </w:pPr>
+      <w:r>
+        <w:rPr>
+          <w:highlight w:val="yellow"/>
+          <w:lang w:val="en-US"/>
+        </w:rPr>
+        <w:t xml:space="preserve">5 -&gt; </w:t>
+      </w:r>
+      <w:r>
+        <w:rPr>
+          <w:highlight w:val="yellow"/>
+          <w:lang w:val="en-US"/>
+        </w:rPr>
+        <w:t>7</w:t>
+      </w:r>
+      <w:r>
+        <w:rPr>
+          <w:highlight w:val="yellow"/>
+          <w:lang w:val="en-US"/>
+        </w:rPr>
+        <w:t xml:space="preserve"> -&gt; 4 -&gt; 8</w:t>
+      </w:r>
+    </w:p>
+    <w:p>
+      <w:pPr>
+        <w:pStyle w:val="ListParagraph"/>
+        <w:numPr>
+          <w:ilvl w:val="1"/>
+          <w:numId w:val="2"/>
+        </w:numPr>
+        <w:rPr>
+          <w:lang w:val="en-US"/>
+        </w:rPr>
+      </w:pPr>
+      <w:r>
+        <w:rPr>
+          <w:lang w:val="en-US"/>
+        </w:rPr>
+        <w:t xml:space="preserve">5 -&gt; </w:t>
+      </w:r>
+      <w:r>
+        <w:rPr>
+          <w:lang w:val="en-US"/>
+        </w:rPr>
+        <w:t>3</w:t>
+      </w:r>
+      <w:r>
+        <w:rPr>
+          <w:lang w:val="en-US"/>
+        </w:rPr>
+        <w:t xml:space="preserve"> </w:t>
+      </w:r>
+      <w:r>
+        <w:rPr>
+          <w:lang w:val="en-US"/>
+        </w:rPr>
+        <w:t xml:space="preserve">-&gt; 4 </w:t>
+      </w:r>
+      <w:r>
+        <w:rPr>
+          <w:lang w:val="en-US"/>
+        </w:rPr>
+        <w:t>-&gt; 8</w:t>
+      </w:r>
+    </w:p>
+    <w:p>
+      <w:pPr>
+        <w:pStyle w:val="ListParagraph"/>
+        <w:numPr>
+          <w:ilvl w:val="1"/>
+          <w:numId w:val="2"/>
+        </w:numPr>
+        <w:rPr>
+          <w:lang w:val="en-US"/>
+        </w:rPr>
+      </w:pPr>
+      <w:r>
+        <w:rPr>
+          <w:lang w:val="en-US"/>
+        </w:rPr>
+        <w:t xml:space="preserve">5 -&gt; </w:t>
+      </w:r>
+      <w:r>
+        <w:rPr>
+          <w:lang w:val="en-US"/>
+        </w:rPr>
+        <w:t>3</w:t>
+      </w:r>
+      <w:r>
+        <w:rPr>
+          <w:lang w:val="en-US"/>
+        </w:rPr>
+        <w:t xml:space="preserve"> </w:t>
+      </w:r>
+      <w:r>
+        <w:rPr>
+          <w:lang w:val="en-US"/>
+        </w:rPr>
+        <w:t xml:space="preserve">-&gt; </w:t>
+      </w:r>
+      <w:r>
+        <w:rPr>
+          <w:lang w:val="en-US"/>
+        </w:rPr>
+        <w:t>7</w:t>
+      </w:r>
+      <w:r>
+        <w:rPr>
+          <w:lang w:val="en-US"/>
+        </w:rPr>
+        <w:t xml:space="preserve"> </w:t>
+      </w:r>
+      <w:r>
+        <w:rPr>
+          <w:lang w:val="en-US"/>
+        </w:rPr>
+        <w:t>-&gt; 8</w:t>
+      </w:r>
+    </w:p>
+    <w:p>
+      <w:pPr>
+        <w:pStyle w:val="ListParagraph"/>
+        <w:numPr>
+          <w:ilvl w:val="1"/>
+          <w:numId w:val="2"/>
+        </w:numPr>
+        <w:rPr>
+          <w:lang w:val="en-US"/>
+        </w:rPr>
+      </w:pPr>
+      <w:r>
+        <w:rPr>
+          <w:lang w:val="en-US"/>
+        </w:rPr>
+        <w:t>3</w:t>
+      </w:r>
+      <w:r>
+        <w:rPr>
+          <w:lang w:val="en-US"/>
+        </w:rPr>
+        <w:t xml:space="preserve"> -&gt; 7 -&gt; 4 -&gt; 8</w:t>
+      </w:r>
+    </w:p>
+    <w:p>
+      <w:pPr>
+        <w:pStyle w:val="ListParagraph"/>
+        <w:numPr>
+          <w:ilvl w:val="0"/>
+          <w:numId w:val="2"/>
+        </w:numPr>
+        <w:rPr>
+          <w:lang w:val="en-US"/>
+        </w:rPr>
+      </w:pPr>
+      <w:proofErr w:type="spellStart"/>
+      <w:r>
+        <w:rPr>
+          <w:lang w:val="en-US"/>
+        </w:rPr>
+        <w:t>Bagaimana</w:t>
+      </w:r>
+      <w:proofErr w:type="spellEnd"/>
+      <w:r>
+        <w:rPr>
+          <w:lang w:val="en-US"/>
+        </w:rPr>
+        <w:t xml:space="preserve"> </w:t>
+      </w:r>
+      <w:proofErr w:type="spellStart"/>
+      <w:r>
+        <w:rPr>
+          <w:lang w:val="en-US"/>
+        </w:rPr>
+        <w:t>cara</w:t>
+      </w:r>
+      <w:proofErr w:type="spellEnd"/>
+      <w:r>
+        <w:rPr>
+          <w:lang w:val="en-US"/>
+        </w:rPr>
+        <w:t xml:space="preserve"> </w:t>
+      </w:r>
+      <w:proofErr w:type="spellStart"/>
+      <w:r>
+        <w:rPr>
+          <w:lang w:val="en-US"/>
+        </w:rPr>
+        <w:t>memasukkan</w:t>
+      </w:r>
+      <w:proofErr w:type="spellEnd"/>
+      <w:r>
+        <w:rPr>
+          <w:lang w:val="en-US"/>
+        </w:rPr>
+        <w:t xml:space="preserve"> </w:t>
+      </w:r>
+      <w:proofErr w:type="spellStart"/>
+      <w:r>
+        <w:rPr>
+          <w:lang w:val="en-US"/>
+        </w:rPr>
+        <w:t>elemen</w:t>
+      </w:r>
+      <w:proofErr w:type="spellEnd"/>
+      <w:r>
+        <w:rPr>
+          <w:lang w:val="en-US"/>
+        </w:rPr>
+        <w:t xml:space="preserve"> </w:t>
+      </w:r>
+      <w:proofErr w:type="spellStart"/>
+      <w:r>
+        <w:rPr>
+          <w:lang w:val="en-US"/>
+        </w:rPr>
+        <w:t>setelah</w:t>
+      </w:r>
+      <w:proofErr w:type="spellEnd"/>
+      <w:r>
+        <w:rPr>
+          <w:lang w:val="en-US"/>
+        </w:rPr>
+        <w:t xml:space="preserve"> node </w:t>
+      </w:r>
+      <w:proofErr w:type="spellStart"/>
+      <w:r>
+        <w:rPr>
+          <w:lang w:val="en-US"/>
+        </w:rPr>
+        <w:t>tertentu</w:t>
+      </w:r>
+      <w:proofErr w:type="spellEnd"/>
+      <w:r>
+        <w:rPr>
+          <w:lang w:val="en-US"/>
+        </w:rPr>
+        <w:t xml:space="preserve"> </w:t>
+      </w:r>
+      <w:proofErr w:type="spellStart"/>
+      <w:r>
+        <w:rPr>
+          <w:lang w:val="en-US"/>
+        </w:rPr>
+        <w:t>dalam</w:t>
+      </w:r>
+      <w:proofErr w:type="spellEnd"/>
+      <w:r>
+        <w:rPr>
+          <w:lang w:val="en-US"/>
+        </w:rPr>
+        <w:t xml:space="preserve"> singly linked list? </w:t>
+      </w:r>
+    </w:p>
+    <w:p>
+      <w:pPr>
+        <w:pStyle w:val="ListParagraph"/>
+        <w:numPr>
+          <w:ilvl w:val="1"/>
+          <w:numId w:val="2"/>
+        </w:numPr>
+        <w:rPr>
+          <w:lang w:val="en-US"/>
+        </w:rPr>
+      </w:pPr>
+      <w:r>
+        <w:rPr>
+          <w:lang w:val="en-US"/>
+        </w:rPr>
+        <w:t>A. M</w:t>
+      </w:r>
+      <w:proofErr w:type="spellStart"/>
+      <w:r>
+        <w:rPr>
+          <w:lang w:val="en-US"/>
+        </w:rPr>
+        <w:t>engubah</w:t>
+      </w:r>
+      <w:proofErr w:type="spellEnd"/>
+      <w:r>
+        <w:rPr>
+          <w:lang w:val="en-US"/>
+        </w:rPr>
+        <w:t xml:space="preserve"> pointer node </w:t>
+      </w:r>
+      <w:proofErr w:type="spellStart"/>
+      <w:r>
+        <w:rPr>
+          <w:lang w:val="en-US"/>
+        </w:rPr>
+        <w:t>sebelumnya</w:t>
+      </w:r>
+      <w:proofErr w:type="spellEnd"/>
+      <w:r>
+        <w:rPr>
+          <w:lang w:val="en-US"/>
+        </w:rPr>
+        <w:t xml:space="preserve"> </w:t>
+      </w:r>
+    </w:p>
+    <w:p>
+      <w:pPr>
+        <w:pStyle w:val="ListParagraph"/>
+        <w:numPr>
+          <w:ilvl w:val="1"/>
+          <w:numId w:val="2"/>
+        </w:numPr>
+        <w:rPr>
+          <w:lang w:val="en-US"/>
+        </w:rPr>
+      </w:pPr>
+      <w:r>
+        <w:rPr>
+          <w:lang w:val="en-US"/>
+        </w:rPr>
+        <w:t>B. M</w:t>
+      </w:r>
+      <w:proofErr w:type="spellStart"/>
+      <w:r>
+        <w:rPr>
+          <w:lang w:val="en-US"/>
+        </w:rPr>
+        <w:t>engubah</w:t>
+      </w:r>
+      <w:proofErr w:type="spellEnd"/>
+      <w:r>
+        <w:rPr>
+          <w:lang w:val="en-US"/>
+        </w:rPr>
+        <w:t xml:space="preserve"> pointer node </w:t>
+      </w:r>
+      <w:proofErr w:type="spellStart"/>
+      <w:r>
+        <w:rPr>
+          <w:lang w:val="en-US"/>
+        </w:rPr>
+        <w:t>berikutnya</w:t>
+      </w:r>
+      <w:proofErr w:type="spellEnd"/>
+      <w:r>
+        <w:rPr>
+          <w:lang w:val="en-US"/>
+        </w:rPr>
+        <w:t xml:space="preserve"> </w:t>
+      </w:r>
+    </w:p>
+    <w:p>
+      <w:pPr>
+        <w:pStyle w:val="ListParagraph"/>
+        <w:numPr>
+          <w:ilvl w:val="1"/>
+          <w:numId w:val="2"/>
+        </w:numPr>
+        <w:rPr>
+          <w:lang w:val="en-US"/>
+        </w:rPr>
+      </w:pPr>
+      <w:r>
+        <w:rPr>
+          <w:lang w:val="en-US"/>
+        </w:rPr>
+        <w:t>C. M</w:t>
+      </w:r>
+      <w:proofErr w:type="spellStart"/>
+      <w:r>
+        <w:rPr>
+          <w:lang w:val="en-US"/>
+        </w:rPr>
+        <w:t>enambahkan</w:t>
+      </w:r>
+      <w:proofErr w:type="spellEnd"/>
+      <w:r>
+        <w:rPr>
+          <w:lang w:val="en-US"/>
+        </w:rPr>
+        <w:t xml:space="preserve"> pointer </w:t>
+      </w:r>
+      <w:proofErr w:type="spellStart"/>
+      <w:r>
+        <w:rPr>
+          <w:lang w:val="en-US"/>
+        </w:rPr>
+        <w:t>baru</w:t>
+      </w:r>
+      <w:proofErr w:type="spellEnd"/>
+      <w:r>
+        <w:rPr>
+          <w:lang w:val="en-US"/>
+        </w:rPr>
+        <w:t xml:space="preserve"> di node yang </w:t>
+      </w:r>
+      <w:proofErr w:type="spellStart"/>
+      <w:r>
+        <w:rPr>
+          <w:lang w:val="en-US"/>
+        </w:rPr>
+        <w:t>ditargetkan</w:t>
+      </w:r>
+      <w:proofErr w:type="spellEnd"/>
+      <w:r>
+        <w:rPr>
+          <w:lang w:val="en-US"/>
+        </w:rPr>
+        <w:t xml:space="preserve"> </w:t>
+      </w:r>
+    </w:p>
+    <w:p>
+      <w:pPr>
+        <w:pStyle w:val="ListParagraph"/>
+        <w:numPr>
+          <w:ilvl w:val="1"/>
+          <w:numId w:val="2"/>
+        </w:numPr>
+        <w:rPr>
+          <w:highlight w:val="yellow"/>
+          <w:lang w:val="en-US"/>
+        </w:rPr>
+      </w:pPr>
+      <w:r>
+        <w:rPr>
+          <w:highlight w:val="yellow"/>
+          <w:lang w:val="en-US"/>
+        </w:rPr>
+        <w:t>D. M</w:t>
+      </w:r>
+      <w:proofErr w:type="spellStart"/>
+      <w:r>
+        <w:rPr>
+          <w:highlight w:val="yellow"/>
+          <w:lang w:val="en-US"/>
+        </w:rPr>
+        <w:t>engubah</w:t>
+      </w:r>
+      <w:proofErr w:type="spellEnd"/>
+      <w:r>
+        <w:rPr>
+          <w:highlight w:val="yellow"/>
+          <w:lang w:val="en-US"/>
+        </w:rPr>
+        <w:t xml:space="preserve"> pointer node yang </w:t>
+      </w:r>
+      <w:proofErr w:type="spellStart"/>
+      <w:r>
+        <w:rPr>
+          <w:highlight w:val="yellow"/>
+          <w:lang w:val="en-US"/>
+        </w:rPr>
+        <w:t>ditargetkan</w:t>
+      </w:r>
+      <w:proofErr w:type="spellEnd"/>
+      <w:r>
+        <w:rPr>
+          <w:highlight w:val="yellow"/>
+          <w:lang w:val="en-US"/>
+        </w:rPr>
+        <w:t xml:space="preserve"> dan node </w:t>
+      </w:r>
+      <w:proofErr w:type="spellStart"/>
+      <w:r>
+        <w:rPr>
+          <w:highlight w:val="yellow"/>
+          <w:lang w:val="en-US"/>
+        </w:rPr>
+        <w:t>setelahnya</w:t>
+      </w:r>
+      <w:proofErr w:type="spellEnd"/>
+      <w:r>
+        <w:rPr>
+          <w:highlight w:val="yellow"/>
+          <w:lang w:val="en-US"/>
+        </w:rPr>
+        <w:t>.</w:t>
+      </w:r>
+    </w:p>
+    <w:p>
+      <w:pPr>
+        <w:ind w:left="720"/>
+        <w:rPr>
+          <w:highlight w:val="yellow"/>
+          <w:lang w:val="en-US"/>
+        </w:rPr>
+      </w:pPr>
+      <w:r>
+        <w:rPr>
+          <w:lang w:val="en-US"/>
+        </w:rPr>
+        <w:lastRenderedPageBreak/>
+        <w:drawing>
+          <wp:inline distT="0" distB="0" distL="0" distR="0" wp14:anchorId="3A5FE863" wp14:editId="4BE90A16">
+            <wp:extent cx="2867425" cy="2162477"/>
+            <wp:effectExtent l="0" t="0" r="9525" b="9525"/>
+            <wp:docPr id="1471737254" name="Picture 1" descr="A computer code on a black background&#10;&#10;Description automatically generated"/>
+            <wp:cNvGraphicFramePr>
+              <a:graphicFrameLocks xmlns:a="http://schemas.openxmlformats.org/drawingml/2006/main" noChangeAspect="1"/>
+            </wp:cNvGraphicFramePr>
+            <a:graphic xmlns:a="http://schemas.openxmlformats.org/drawingml/2006/main">
+              <a:graphicData uri="http://schemas.openxmlformats.org/drawingml/2006/picture">
+                <pic:pic xmlns:pic="http://schemas.openxmlformats.org/drawingml/2006/picture">
+                  <pic:nvPicPr>
+                    <pic:cNvPr id="1471737254" name="Picture 1" descr="A computer code on a black background&#10;&#10;Description automatically generated"/>
+                    <pic:cNvPicPr/>
+                  </pic:nvPicPr>
+                  <pic:blipFill>
+                    <a:blip r:embed="rId7"/>
+                    <a:stretch>
+                      <a:fillRect/>
+                    </a:stretch>
+                  </pic:blipFill>
+                  <pic:spPr>
+                    <a:xfrm>
+                      <a:off x="0" y="0"/>
+                      <a:ext cx="2867425" cy="2162477"/>
+                    </a:xfrm>
+                    <a:prstGeom prst="rect">
+                      <a:avLst/>
+                    </a:prstGeom>
+                  </pic:spPr>
+                </pic:pic>
+              </a:graphicData>
+            </a:graphic>
+          </wp:inline>
+        </w:drawing>
+      </w:r>
+    </w:p>
+    <w:p>
+      <w:pPr>
+        <w:pStyle w:val="ListParagraph"/>
+        <w:numPr>
+          <w:ilvl w:val="0"/>
+          <w:numId w:val="2"/>
+        </w:numPr>
+        <w:rPr>
+          <w:lang w:val="en-US"/>
+        </w:rPr>
+      </w:pPr>
+      <w:proofErr w:type="spellStart"/>
+      <w:r>
+        <w:rPr>
+          <w:lang w:val="en-US"/>
+        </w:rPr>
+        <w:t>Apakah</w:t>
+      </w:r>
+      <w:proofErr w:type="spellEnd"/>
+      <w:r>
+        <w:rPr>
+          <w:lang w:val="en-US"/>
+        </w:rPr>
+        <w:t xml:space="preserve"> </w:t>
+      </w:r>
+      <w:proofErr w:type="spellStart"/>
+      <w:r>
+        <w:rPr>
+          <w:lang w:val="en-US"/>
+        </w:rPr>
+        <w:t>kode</w:t>
+      </w:r>
+      <w:proofErr w:type="spellEnd"/>
+      <w:r>
+        <w:rPr>
+          <w:lang w:val="en-US"/>
+        </w:rPr>
+        <w:t xml:space="preserve"> </w:t>
+      </w:r>
+      <w:proofErr w:type="spellStart"/>
+      <w:r>
+        <w:rPr>
+          <w:lang w:val="en-US"/>
+        </w:rPr>
+        <w:t>diatas</w:t>
+      </w:r>
+      <w:proofErr w:type="spellEnd"/>
+      <w:r>
+        <w:rPr>
+          <w:lang w:val="en-US"/>
+        </w:rPr>
+        <w:t xml:space="preserve"> </w:t>
+      </w:r>
+      <w:proofErr w:type="spellStart"/>
+      <w:r>
+        <w:rPr>
+          <w:lang w:val="en-US"/>
+        </w:rPr>
+        <w:t>sudah</w:t>
+      </w:r>
+      <w:proofErr w:type="spellEnd"/>
+      <w:r>
+        <w:rPr>
+          <w:lang w:val="en-US"/>
+        </w:rPr>
+        <w:t xml:space="preserve"> </w:t>
+      </w:r>
+      <w:proofErr w:type="spellStart"/>
+      <w:r>
+        <w:rPr>
+          <w:lang w:val="en-US"/>
+        </w:rPr>
+        <w:t>benar</w:t>
+      </w:r>
+      <w:proofErr w:type="spellEnd"/>
+      <w:r>
+        <w:rPr>
+          <w:lang w:val="en-US"/>
+        </w:rPr>
+        <w:t>?</w:t>
+      </w:r>
+    </w:p>
+    <w:p>
+      <w:pPr>
+        <w:pStyle w:val="ListParagraph"/>
+        <w:numPr>
+          <w:ilvl w:val="1"/>
+          <w:numId w:val="2"/>
+        </w:numPr>
+        <w:rPr>
+          <w:highlight w:val="yellow"/>
+          <w:lang w:val="en-US"/>
+        </w:rPr>
+      </w:pPr>
+      <w:r>
+        <w:rPr>
+          <w:highlight w:val="yellow"/>
+          <w:lang w:val="en-US"/>
+        </w:rPr>
+        <w:t>True</w:t>
+      </w:r>
+    </w:p>
+    <w:p>
+      <w:pPr>
+        <w:pStyle w:val="ListParagraph"/>
+        <w:numPr>
+          <w:ilvl w:val="1"/>
+          <w:numId w:val="2"/>
+        </w:numPr>
+        <w:rPr>
+          <w:lang w:val="en-US"/>
+        </w:rPr>
+      </w:pPr>
+      <w:r>
+        <w:rPr>
+          <w:lang w:val="en-US"/>
+        </w:rPr>
+        <w:t>False</w:t>
+      </w:r>
+    </w:p>
+    <w:p>
+      <w:pPr>
+        <w:pStyle w:val="ListParagraph"/>
+        <w:numPr>
+          <w:ilvl w:val="0"/>
+          <w:numId w:val="2"/>
+        </w:numPr>
+        <w:rPr>
+          <w:lang w:val="en-US"/>
+        </w:rPr>
+      </w:pPr>
+      <w:proofErr w:type="spellStart"/>
+      <w:r>
+        <w:rPr>
+          <w:lang w:val="en-US"/>
+        </w:rPr>
+        <w:t>Operasi</w:t>
+      </w:r>
+      <w:proofErr w:type="spellEnd"/>
+      <w:r>
+        <w:rPr>
+          <w:lang w:val="en-US"/>
+        </w:rPr>
+        <w:t xml:space="preserve"> </w:t>
+      </w:r>
+      <w:proofErr w:type="spellStart"/>
+      <w:r>
+        <w:rPr>
+          <w:lang w:val="en-US"/>
+        </w:rPr>
+        <w:t>DeleteAt</w:t>
+      </w:r>
+      <w:proofErr w:type="spellEnd"/>
+      <w:r>
+        <w:rPr>
+          <w:lang w:val="en-US"/>
+        </w:rPr>
+        <w:t xml:space="preserve"> pada linked list </w:t>
+      </w:r>
+      <w:proofErr w:type="spellStart"/>
+      <w:r>
+        <w:rPr>
+          <w:lang w:val="en-US"/>
+        </w:rPr>
+        <w:t>digunakan</w:t>
+      </w:r>
+      <w:proofErr w:type="spellEnd"/>
+      <w:r>
+        <w:rPr>
+          <w:lang w:val="en-US"/>
+        </w:rPr>
+        <w:t xml:space="preserve"> </w:t>
+      </w:r>
+      <w:proofErr w:type="spellStart"/>
+      <w:r>
+        <w:rPr>
+          <w:lang w:val="en-US"/>
+        </w:rPr>
+        <w:t>untuk</w:t>
+      </w:r>
+      <w:proofErr w:type="spellEnd"/>
+      <w:r>
+        <w:rPr>
+          <w:lang w:val="en-US"/>
+        </w:rPr>
+        <w:t>...</w:t>
+      </w:r>
+    </w:p>
+    <w:p>
+      <w:pPr>
+        <w:pStyle w:val="ListParagraph"/>
+        <w:numPr>
+          <w:ilvl w:val="1"/>
+          <w:numId w:val="2"/>
+        </w:numPr>
+        <w:rPr>
+          <w:lang w:val="en-US"/>
+        </w:rPr>
+      </w:pPr>
+      <w:proofErr w:type="spellStart"/>
+      <w:r>
+        <w:rPr>
+          <w:lang w:val="en-US"/>
+        </w:rPr>
+        <w:t>Menambahkan</w:t>
+      </w:r>
+      <w:proofErr w:type="spellEnd"/>
+      <w:r>
+        <w:rPr>
+          <w:lang w:val="en-US"/>
+        </w:rPr>
+        <w:t xml:space="preserve"> node </w:t>
+      </w:r>
+      <w:proofErr w:type="spellStart"/>
+      <w:r>
+        <w:rPr>
+          <w:lang w:val="en-US"/>
+        </w:rPr>
+        <w:t>baru</w:t>
+      </w:r>
+      <w:proofErr w:type="spellEnd"/>
+      <w:r>
+        <w:rPr>
+          <w:lang w:val="en-US"/>
+        </w:rPr>
+        <w:t xml:space="preserve"> </w:t>
+      </w:r>
+    </w:p>
+    <w:p>
+      <w:pPr>
+        <w:pStyle w:val="ListParagraph"/>
+        <w:numPr>
+          <w:ilvl w:val="1"/>
+          <w:numId w:val="2"/>
+        </w:numPr>
+        <w:rPr>
+          <w:lang w:val="en-US"/>
+        </w:rPr>
+      </w:pPr>
+      <w:proofErr w:type="spellStart"/>
+      <w:r>
+        <w:rPr>
+          <w:lang w:val="en-US"/>
+        </w:rPr>
+        <w:t>Menghapus</w:t>
+      </w:r>
+      <w:proofErr w:type="spellEnd"/>
+      <w:r>
+        <w:rPr>
+          <w:lang w:val="en-US"/>
+        </w:rPr>
+        <w:t xml:space="preserve"> node </w:t>
+      </w:r>
+      <w:proofErr w:type="spellStart"/>
+      <w:r>
+        <w:rPr>
+          <w:lang w:val="en-US"/>
+        </w:rPr>
+        <w:t>pertama</w:t>
+      </w:r>
+      <w:proofErr w:type="spellEnd"/>
+      <w:r>
+        <w:rPr>
+          <w:lang w:val="en-US"/>
+        </w:rPr>
+        <w:t xml:space="preserve"> </w:t>
+      </w:r>
+    </w:p>
+    <w:p>
+      <w:pPr>
+        <w:pStyle w:val="ListParagraph"/>
+        <w:numPr>
+          <w:ilvl w:val="1"/>
+          <w:numId w:val="2"/>
+        </w:numPr>
+        <w:rPr>
+          <w:highlight w:val="yellow"/>
+          <w:lang w:val="en-US"/>
+        </w:rPr>
+      </w:pPr>
+      <w:proofErr w:type="spellStart"/>
+      <w:r>
+        <w:rPr>
+          <w:highlight w:val="yellow"/>
+          <w:lang w:val="en-US"/>
+        </w:rPr>
+        <w:t>Menghapus</w:t>
+      </w:r>
+      <w:proofErr w:type="spellEnd"/>
+      <w:r>
+        <w:rPr>
+          <w:highlight w:val="yellow"/>
+          <w:lang w:val="en-US"/>
+        </w:rPr>
+        <w:t xml:space="preserve"> node </w:t>
+      </w:r>
+      <w:proofErr w:type="spellStart"/>
+      <w:r>
+        <w:rPr>
+          <w:highlight w:val="yellow"/>
+          <w:lang w:val="en-US"/>
+        </w:rPr>
+        <w:t>berdasarkan</w:t>
+      </w:r>
+      <w:proofErr w:type="spellEnd"/>
+      <w:r>
+        <w:rPr>
+          <w:highlight w:val="yellow"/>
+          <w:lang w:val="en-US"/>
+        </w:rPr>
+        <w:t xml:space="preserve"> </w:t>
+      </w:r>
+      <w:proofErr w:type="spellStart"/>
+      <w:r>
+        <w:rPr>
+          <w:highlight w:val="yellow"/>
+          <w:lang w:val="en-US"/>
+        </w:rPr>
+        <w:t>posisi</w:t>
+      </w:r>
+      <w:proofErr w:type="spellEnd"/>
+      <w:r>
+        <w:rPr>
+          <w:highlight w:val="yellow"/>
+          <w:lang w:val="en-US"/>
+        </w:rPr>
+        <w:t xml:space="preserve"> </w:t>
+      </w:r>
+      <w:proofErr w:type="spellStart"/>
+      <w:r>
+        <w:rPr>
+          <w:highlight w:val="yellow"/>
+          <w:lang w:val="en-US"/>
+        </w:rPr>
+        <w:t>tertentu</w:t>
+      </w:r>
+      <w:proofErr w:type="spellEnd"/>
+      <w:r>
+        <w:rPr>
+          <w:highlight w:val="yellow"/>
+          <w:lang w:val="en-US"/>
+        </w:rPr>
+        <w:t xml:space="preserve"> </w:t>
+      </w:r>
+    </w:p>
+    <w:p>
+      <w:pPr>
+        <w:pStyle w:val="ListParagraph"/>
+        <w:numPr>
+          <w:ilvl w:val="1"/>
+          <w:numId w:val="2"/>
+        </w:numPr>
+        <w:rPr>
+          <w:lang w:val="en-US"/>
+        </w:rPr>
+      </w:pPr>
+      <w:proofErr w:type="spellStart"/>
+      <w:r>
+        <w:rPr>
+          <w:lang w:val="en-US"/>
+        </w:rPr>
+        <w:t>Mengganti</w:t>
+      </w:r>
+      <w:proofErr w:type="spellEnd"/>
+      <w:r>
+        <w:rPr>
+          <w:lang w:val="en-US"/>
+        </w:rPr>
+        <w:t xml:space="preserve"> </w:t>
+      </w:r>
+      <w:proofErr w:type="spellStart"/>
+      <w:r>
+        <w:rPr>
+          <w:lang w:val="en-US"/>
+        </w:rPr>
+        <w:t>isi</w:t>
+      </w:r>
+      <w:proofErr w:type="spellEnd"/>
+      <w:r>
+        <w:rPr>
+          <w:lang w:val="en-US"/>
+        </w:rPr>
+        <w:t xml:space="preserve"> </w:t>
+      </w:r>
+      <w:proofErr w:type="spellStart"/>
+      <w:r>
+        <w:rPr>
+          <w:lang w:val="en-US"/>
+        </w:rPr>
+        <w:t>dari</w:t>
+      </w:r>
+      <w:proofErr w:type="spellEnd"/>
+      <w:r>
+        <w:rPr>
+          <w:lang w:val="en-US"/>
+        </w:rPr>
+        <w:t xml:space="preserve"> node</w:t>
+      </w:r>
+    </w:p>
+    <w:p>
+      <w:pPr>
+        <w:pStyle w:val="ListParagraph"/>
+        <w:numPr>
+          <w:ilvl w:val="0"/>
+          <w:numId w:val="2"/>
+        </w:numPr>
+        <w:rPr>
+          <w:lang w:val="en-US"/>
+        </w:rPr>
+      </w:pPr>
+      <w:r>
+        <w:rPr>
+          <w:lang w:val="en-US"/>
+        </w:rPr>
+        <w:t xml:space="preserve">Dalam </w:t>
+      </w:r>
+      <w:proofErr w:type="spellStart"/>
+      <w:r>
+        <w:rPr>
+          <w:lang w:val="en-US"/>
+        </w:rPr>
+        <w:t>operasi</w:t>
+      </w:r>
+      <w:proofErr w:type="spellEnd"/>
+      <w:r>
+        <w:rPr>
+          <w:lang w:val="en-US"/>
+        </w:rPr>
+        <w:t xml:space="preserve"> </w:t>
+      </w:r>
+      <w:proofErr w:type="spellStart"/>
+      <w:r>
+        <w:rPr>
+          <w:lang w:val="en-US"/>
+        </w:rPr>
+        <w:t>InsertAfter</w:t>
+      </w:r>
+      <w:proofErr w:type="spellEnd"/>
+      <w:r>
+        <w:rPr>
+          <w:lang w:val="en-US"/>
+        </w:rPr>
+        <w:t xml:space="preserve">, </w:t>
+      </w:r>
+      <w:proofErr w:type="spellStart"/>
+      <w:r>
+        <w:rPr>
+          <w:lang w:val="en-US"/>
+        </w:rPr>
+        <w:t>apa</w:t>
+      </w:r>
+      <w:proofErr w:type="spellEnd"/>
+      <w:r>
+        <w:rPr>
+          <w:lang w:val="en-US"/>
+        </w:rPr>
+        <w:t xml:space="preserve"> yang </w:t>
+      </w:r>
+      <w:proofErr w:type="spellStart"/>
+      <w:r>
+        <w:rPr>
+          <w:lang w:val="en-US"/>
+        </w:rPr>
+        <w:t>harus</w:t>
+      </w:r>
+      <w:proofErr w:type="spellEnd"/>
+      <w:r>
+        <w:rPr>
+          <w:lang w:val="en-US"/>
+        </w:rPr>
+        <w:t xml:space="preserve"> </w:t>
+      </w:r>
+      <w:proofErr w:type="spellStart"/>
+      <w:r>
+        <w:rPr>
+          <w:lang w:val="en-US"/>
+        </w:rPr>
+        <w:t>dilakukan</w:t>
+      </w:r>
+      <w:proofErr w:type="spellEnd"/>
+      <w:r>
+        <w:rPr>
+          <w:lang w:val="en-US"/>
+        </w:rPr>
+        <w:t xml:space="preserve"> </w:t>
+      </w:r>
+      <w:proofErr w:type="spellStart"/>
+      <w:r>
+        <w:rPr>
+          <w:lang w:val="en-US"/>
+        </w:rPr>
+        <w:t>jika</w:t>
+      </w:r>
+      <w:proofErr w:type="spellEnd"/>
+      <w:r>
+        <w:rPr>
+          <w:lang w:val="en-US"/>
+        </w:rPr>
+        <w:t xml:space="preserve"> node yang </w:t>
+      </w:r>
+      <w:proofErr w:type="spellStart"/>
+      <w:r>
+        <w:rPr>
+          <w:lang w:val="en-US"/>
+        </w:rPr>
+        <w:t>dijadikan</w:t>
+      </w:r>
+      <w:proofErr w:type="spellEnd"/>
+      <w:r>
+        <w:rPr>
+          <w:lang w:val="en-US"/>
+        </w:rPr>
+        <w:t xml:space="preserve"> </w:t>
+      </w:r>
+      <w:proofErr w:type="spellStart"/>
+      <w:r>
+        <w:rPr>
+          <w:lang w:val="en-US"/>
+        </w:rPr>
+        <w:t>referensi</w:t>
+      </w:r>
+      <w:proofErr w:type="spellEnd"/>
+      <w:r>
+        <w:rPr>
+          <w:lang w:val="en-US"/>
+        </w:rPr>
+        <w:t xml:space="preserve"> </w:t>
+      </w:r>
+      <w:proofErr w:type="spellStart"/>
+      <w:r>
+        <w:rPr>
+          <w:lang w:val="en-US"/>
+        </w:rPr>
+        <w:t>adalah</w:t>
+      </w:r>
+      <w:proofErr w:type="spellEnd"/>
+      <w:r>
+        <w:rPr>
+          <w:lang w:val="en-US"/>
+        </w:rPr>
+        <w:t xml:space="preserve"> node </w:t>
+      </w:r>
+      <w:proofErr w:type="spellStart"/>
+      <w:r>
+        <w:rPr>
+          <w:lang w:val="en-US"/>
+        </w:rPr>
+        <w:t>terakhir</w:t>
+      </w:r>
+      <w:proofErr w:type="spellEnd"/>
+      <w:r>
+        <w:rPr>
+          <w:lang w:val="en-US"/>
+        </w:rPr>
+        <w:t xml:space="preserve">? </w:t>
+      </w:r>
+    </w:p>
+    <w:p>
+      <w:pPr>
+        <w:pStyle w:val="ListParagraph"/>
+        <w:numPr>
+          <w:ilvl w:val="1"/>
+          <w:numId w:val="2"/>
+        </w:numPr>
+        <w:rPr>
+          <w:lang w:val="en-US"/>
+        </w:rPr>
+      </w:pPr>
+      <w:r>
+        <w:rPr>
+          <w:lang w:val="en-US"/>
+        </w:rPr>
+        <w:t xml:space="preserve">Tidak </w:t>
+      </w:r>
+      <w:proofErr w:type="spellStart"/>
+      <w:r>
+        <w:rPr>
+          <w:lang w:val="en-US"/>
+        </w:rPr>
+        <w:t>bisa</w:t>
+      </w:r>
+      <w:proofErr w:type="spellEnd"/>
+      <w:r>
+        <w:rPr>
+          <w:lang w:val="en-US"/>
+        </w:rPr>
+        <w:t xml:space="preserve"> </w:t>
+      </w:r>
+      <w:proofErr w:type="spellStart"/>
+      <w:r>
+        <w:rPr>
+          <w:lang w:val="en-US"/>
+        </w:rPr>
+        <w:t>menambah</w:t>
+      </w:r>
+      <w:proofErr w:type="spellEnd"/>
+      <w:r>
+        <w:rPr>
+          <w:lang w:val="en-US"/>
+        </w:rPr>
+        <w:t xml:space="preserve"> node </w:t>
+      </w:r>
+      <w:proofErr w:type="spellStart"/>
+      <w:r>
+        <w:rPr>
+          <w:lang w:val="en-US"/>
+        </w:rPr>
+        <w:t>baru</w:t>
+      </w:r>
+      <w:proofErr w:type="spellEnd"/>
+      <w:r>
+        <w:rPr>
+          <w:lang w:val="en-US"/>
+        </w:rPr>
+        <w:t xml:space="preserve"> </w:t>
+      </w:r>
+    </w:p>
+    <w:p>
+      <w:pPr>
+        <w:pStyle w:val="ListParagraph"/>
+        <w:numPr>
+          <w:ilvl w:val="1"/>
+          <w:numId w:val="2"/>
+        </w:numPr>
+        <w:rPr>
+          <w:lang w:val="en-US"/>
+        </w:rPr>
+      </w:pPr>
+      <w:proofErr w:type="spellStart"/>
+      <w:r>
+        <w:rPr>
+          <w:lang w:val="en-US"/>
+        </w:rPr>
+        <w:t>Menambah</w:t>
+      </w:r>
+      <w:proofErr w:type="spellEnd"/>
+      <w:r>
+        <w:rPr>
+          <w:lang w:val="en-US"/>
+        </w:rPr>
+        <w:t xml:space="preserve"> node </w:t>
+      </w:r>
+      <w:proofErr w:type="spellStart"/>
+      <w:r>
+        <w:rPr>
+          <w:lang w:val="en-US"/>
+        </w:rPr>
+        <w:t>baru</w:t>
+      </w:r>
+      <w:proofErr w:type="spellEnd"/>
+      <w:r>
+        <w:rPr>
+          <w:lang w:val="en-US"/>
+        </w:rPr>
+        <w:t xml:space="preserve"> </w:t>
+      </w:r>
+      <w:proofErr w:type="spellStart"/>
+      <w:r>
+        <w:rPr>
+          <w:lang w:val="en-US"/>
+        </w:rPr>
+        <w:t>sebagai</w:t>
+      </w:r>
+      <w:proofErr w:type="spellEnd"/>
+      <w:r>
+        <w:rPr>
+          <w:lang w:val="en-US"/>
+        </w:rPr>
+        <w:t xml:space="preserve"> head </w:t>
+      </w:r>
+    </w:p>
+    <w:p>
+      <w:pPr>
+        <w:pStyle w:val="ListParagraph"/>
+        <w:numPr>
+          <w:ilvl w:val="1"/>
+          <w:numId w:val="2"/>
+        </w:numPr>
+        <w:rPr>
+          <w:highlight w:val="yellow"/>
+          <w:lang w:val="en-US"/>
+        </w:rPr>
+      </w:pPr>
+      <w:proofErr w:type="spellStart"/>
+      <w:r>
+        <w:rPr>
+          <w:highlight w:val="yellow"/>
+          <w:lang w:val="en-US"/>
+        </w:rPr>
+        <w:t>Menambah</w:t>
+      </w:r>
+      <w:proofErr w:type="spellEnd"/>
+      <w:r>
+        <w:rPr>
+          <w:highlight w:val="yellow"/>
+          <w:lang w:val="en-US"/>
+        </w:rPr>
+        <w:t xml:space="preserve"> node </w:t>
+      </w:r>
+      <w:proofErr w:type="spellStart"/>
+      <w:r>
+        <w:rPr>
+          <w:highlight w:val="yellow"/>
+          <w:lang w:val="en-US"/>
+        </w:rPr>
+        <w:t>baru</w:t>
+      </w:r>
+      <w:proofErr w:type="spellEnd"/>
+      <w:r>
+        <w:rPr>
+          <w:highlight w:val="yellow"/>
+          <w:lang w:val="en-US"/>
+        </w:rPr>
+        <w:t xml:space="preserve"> </w:t>
+      </w:r>
+      <w:proofErr w:type="spellStart"/>
+      <w:r>
+        <w:rPr>
+          <w:highlight w:val="yellow"/>
+          <w:lang w:val="en-US"/>
+        </w:rPr>
+        <w:t>setelah</w:t>
+      </w:r>
+      <w:proofErr w:type="spellEnd"/>
+      <w:r>
+        <w:rPr>
+          <w:highlight w:val="yellow"/>
+          <w:lang w:val="en-US"/>
+        </w:rPr>
+        <w:t xml:space="preserve"> node </w:t>
+      </w:r>
+      <w:proofErr w:type="spellStart"/>
+      <w:r>
+        <w:rPr>
+          <w:highlight w:val="yellow"/>
+          <w:lang w:val="en-US"/>
+        </w:rPr>
+        <w:t>terakhir</w:t>
+      </w:r>
+      <w:proofErr w:type="spellEnd"/>
+      <w:r>
+        <w:rPr>
+          <w:highlight w:val="yellow"/>
+          <w:lang w:val="en-US"/>
+        </w:rPr>
+        <w:t xml:space="preserve"> </w:t>
+      </w:r>
+    </w:p>
+    <w:p>
+      <w:pPr>
+        <w:pStyle w:val="ListParagraph"/>
+        <w:numPr>
+          <w:ilvl w:val="1"/>
+          <w:numId w:val="2"/>
+        </w:numPr>
+        <w:rPr>
+          <w:lang w:val="en-US"/>
+        </w:rPr>
+      </w:pPr>
+      <w:proofErr w:type="spellStart"/>
+      <w:r>
+        <w:rPr>
+          <w:lang w:val="en-US"/>
+        </w:rPr>
+        <w:t>Memindahkan</w:t>
+      </w:r>
+      <w:proofErr w:type="spellEnd"/>
+      <w:r>
+        <w:rPr>
+          <w:lang w:val="en-US"/>
+        </w:rPr>
+        <w:t xml:space="preserve"> node </w:t>
+      </w:r>
+      <w:proofErr w:type="spellStart"/>
+      <w:r>
+        <w:rPr>
+          <w:lang w:val="en-US"/>
+        </w:rPr>
+        <w:t>terakhir</w:t>
+      </w:r>
+      <w:proofErr w:type="spellEnd"/>
+      <w:r>
+        <w:rPr>
+          <w:lang w:val="en-US"/>
+        </w:rPr>
+        <w:t xml:space="preserve"> </w:t>
+      </w:r>
+      <w:proofErr w:type="spellStart"/>
+      <w:r>
+        <w:rPr>
+          <w:lang w:val="en-US"/>
+        </w:rPr>
+        <w:t>ke</w:t>
+      </w:r>
+      <w:proofErr w:type="spellEnd"/>
+      <w:r>
+        <w:rPr>
+          <w:lang w:val="en-US"/>
+        </w:rPr>
+        <w:t xml:space="preserve"> </w:t>
+      </w:r>
+      <w:proofErr w:type="spellStart"/>
+      <w:r>
+        <w:rPr>
+          <w:lang w:val="en-US"/>
+        </w:rPr>
+        <w:t>posisi</w:t>
+      </w:r>
+      <w:proofErr w:type="spellEnd"/>
+      <w:r>
+        <w:rPr>
+          <w:lang w:val="en-US"/>
+        </w:rPr>
+        <w:t xml:space="preserve"> </w:t>
+      </w:r>
+      <w:proofErr w:type="spellStart"/>
+      <w:r>
+        <w:rPr>
+          <w:lang w:val="en-US"/>
+        </w:rPr>
+        <w:t>pertama</w:t>
+      </w:r>
+      <w:proofErr w:type="spellEnd"/>
+    </w:p>
+    <w:p>
+      <w:pPr>
+        <w:pStyle w:val="ListParagraph"/>
+        <w:numPr>
+          <w:ilvl w:val="0"/>
+          <w:numId w:val="2"/>
+        </w:numPr>
+        <w:rPr>
+          <w:lang w:val="en-US"/>
+        </w:rPr>
+      </w:pPr>
+      <w:r>
+        <w:rPr>
+          <w:lang w:val="en-US"/>
+        </w:rPr>
+        <w:t xml:space="preserve">Jika </w:t>
+      </w:r>
+      <w:proofErr w:type="spellStart"/>
+      <w:r>
+        <w:rPr>
+          <w:lang w:val="en-US"/>
+        </w:rPr>
+        <w:t>operasi</w:t>
+      </w:r>
+      <w:proofErr w:type="spellEnd"/>
+      <w:r>
+        <w:rPr>
+          <w:lang w:val="en-US"/>
+        </w:rPr>
+        <w:t xml:space="preserve"> </w:t>
+      </w:r>
+      <w:proofErr w:type="spellStart"/>
+      <w:r>
+        <w:rPr>
+          <w:lang w:val="en-US"/>
+        </w:rPr>
+        <w:t>DeleteAt</w:t>
+      </w:r>
+      <w:proofErr w:type="spellEnd"/>
+      <w:r>
+        <w:rPr>
+          <w:lang w:val="en-US"/>
+        </w:rPr>
+        <w:t xml:space="preserve"> </w:t>
+      </w:r>
+      <w:proofErr w:type="spellStart"/>
+      <w:r>
+        <w:rPr>
+          <w:lang w:val="en-US"/>
+        </w:rPr>
+        <w:t>gagal</w:t>
+      </w:r>
+      <w:proofErr w:type="spellEnd"/>
+      <w:r>
+        <w:rPr>
+          <w:lang w:val="en-US"/>
+        </w:rPr>
+        <w:t xml:space="preserve">, </w:t>
+      </w:r>
+      <w:proofErr w:type="spellStart"/>
+      <w:r>
+        <w:rPr>
+          <w:lang w:val="en-US"/>
+        </w:rPr>
+        <w:t>kemungkinan</w:t>
+      </w:r>
+      <w:proofErr w:type="spellEnd"/>
+      <w:r>
+        <w:rPr>
+          <w:lang w:val="en-US"/>
+        </w:rPr>
+        <w:t xml:space="preserve"> </w:t>
+      </w:r>
+      <w:proofErr w:type="spellStart"/>
+      <w:r>
+        <w:rPr>
+          <w:lang w:val="en-US"/>
+        </w:rPr>
+        <w:t>penyebabnya</w:t>
+      </w:r>
+      <w:proofErr w:type="spellEnd"/>
+      <w:r>
+        <w:rPr>
+          <w:lang w:val="en-US"/>
+        </w:rPr>
+        <w:t xml:space="preserve"> </w:t>
+      </w:r>
+      <w:proofErr w:type="spellStart"/>
+      <w:r>
+        <w:rPr>
+          <w:lang w:val="en-US"/>
+        </w:rPr>
+        <w:t>adalah</w:t>
+      </w:r>
+      <w:proofErr w:type="spellEnd"/>
+      <w:r>
+        <w:rPr>
+          <w:lang w:val="en-US"/>
+        </w:rPr>
+        <w:t xml:space="preserve">... </w:t>
+      </w:r>
+    </w:p>
+    <w:p>
+      <w:pPr>
+        <w:pStyle w:val="ListParagraph"/>
+        <w:numPr>
+          <w:ilvl w:val="1"/>
+          <w:numId w:val="2"/>
+        </w:numPr>
+        <w:rPr>
+          <w:lang w:val="en-US"/>
+        </w:rPr>
+      </w:pPr>
+      <w:r>
+        <w:rPr>
+          <w:lang w:val="en-US"/>
+        </w:rPr>
+        <w:t xml:space="preserve">Node </w:t>
+      </w:r>
+      <w:proofErr w:type="spellStart"/>
+      <w:r>
+        <w:rPr>
+          <w:lang w:val="en-US"/>
+        </w:rPr>
+        <w:t>referensi</w:t>
+      </w:r>
+      <w:proofErr w:type="spellEnd"/>
+      <w:r>
+        <w:rPr>
+          <w:lang w:val="en-US"/>
+        </w:rPr>
+        <w:t xml:space="preserve"> </w:t>
+      </w:r>
+      <w:proofErr w:type="spellStart"/>
+      <w:r>
+        <w:rPr>
+          <w:lang w:val="en-US"/>
+        </w:rPr>
+        <w:t>tidak</w:t>
+      </w:r>
+      <w:proofErr w:type="spellEnd"/>
+      <w:r>
+        <w:rPr>
+          <w:lang w:val="en-US"/>
+        </w:rPr>
+        <w:t xml:space="preserve"> valid </w:t>
+      </w:r>
+    </w:p>
+    <w:p>
+      <w:pPr>
+        <w:pStyle w:val="ListParagraph"/>
+        <w:numPr>
+          <w:ilvl w:val="1"/>
+          <w:numId w:val="2"/>
+        </w:numPr>
+        <w:rPr>
+          <w:highlight w:val="yellow"/>
+          <w:lang w:val="en-US"/>
+        </w:rPr>
+      </w:pPr>
+      <w:r>
+        <w:rPr>
+          <w:highlight w:val="yellow"/>
+          <w:lang w:val="en-US"/>
+        </w:rPr>
+        <w:t xml:space="preserve">Linked list </w:t>
+      </w:r>
+      <w:proofErr w:type="spellStart"/>
+      <w:r>
+        <w:rPr>
+          <w:highlight w:val="yellow"/>
+          <w:lang w:val="en-US"/>
+        </w:rPr>
+        <w:t>kosong</w:t>
+      </w:r>
+      <w:proofErr w:type="spellEnd"/>
+      <w:r>
+        <w:rPr>
+          <w:highlight w:val="yellow"/>
+          <w:lang w:val="en-US"/>
+        </w:rPr>
+        <w:t xml:space="preserve"> </w:t>
+      </w:r>
+    </w:p>
+    <w:p>
+      <w:pPr>
+        <w:pStyle w:val="ListParagraph"/>
+        <w:numPr>
+          <w:ilvl w:val="1"/>
+          <w:numId w:val="2"/>
+        </w:numPr>
+        <w:rPr>
+          <w:lang w:val="en-US"/>
+        </w:rPr>
+      </w:pPr>
+      <w:r>
+        <w:rPr>
+          <w:lang w:val="en-US"/>
+        </w:rPr>
+        <w:t xml:space="preserve">Linked list </w:t>
+      </w:r>
+      <w:proofErr w:type="spellStart"/>
+      <w:r>
+        <w:rPr>
+          <w:lang w:val="en-US"/>
+        </w:rPr>
+        <w:t>sudah</w:t>
+      </w:r>
+      <w:proofErr w:type="spellEnd"/>
+      <w:r>
+        <w:rPr>
+          <w:lang w:val="en-US"/>
+        </w:rPr>
+        <w:t xml:space="preserve"> </w:t>
+      </w:r>
+      <w:proofErr w:type="spellStart"/>
+      <w:r>
+        <w:rPr>
+          <w:lang w:val="en-US"/>
+        </w:rPr>
+        <w:t>maksimum</w:t>
+      </w:r>
+      <w:proofErr w:type="spellEnd"/>
+      <w:r>
+        <w:rPr>
+          <w:lang w:val="en-US"/>
+        </w:rPr>
+        <w:t xml:space="preserve"> </w:t>
+      </w:r>
+    </w:p>
+    <w:p>
+      <w:pPr>
+        <w:pStyle w:val="ListParagraph"/>
+        <w:numPr>
+          <w:ilvl w:val="1"/>
+          <w:numId w:val="2"/>
+        </w:numPr>
+        <w:rPr>
+          <w:lang w:val="en-US"/>
+        </w:rPr>
+      </w:pPr>
+      <w:proofErr w:type="spellStart"/>
+      <w:r>
+        <w:rPr>
+          <w:lang w:val="en-US"/>
+        </w:rPr>
+        <w:t>Semua</w:t>
+      </w:r>
+      <w:proofErr w:type="spellEnd"/>
+      <w:r>
+        <w:rPr>
+          <w:lang w:val="en-US"/>
+        </w:rPr>
+        <w:t xml:space="preserve"> node </w:t>
+      </w:r>
+      <w:proofErr w:type="spellStart"/>
+      <w:r>
+        <w:rPr>
+          <w:lang w:val="en-US"/>
+        </w:rPr>
+        <w:t>penting</w:t>
+      </w:r>
+      <w:proofErr w:type="spellEnd"/>
+      <w:r>
+        <w:rPr>
+          <w:lang w:val="en-US"/>
+        </w:rPr>
+        <w:t xml:space="preserve"> dan </w:t>
+      </w:r>
+      <w:proofErr w:type="spellStart"/>
+      <w:r>
+        <w:rPr>
+          <w:lang w:val="en-US"/>
+        </w:rPr>
+        <w:t>tidak</w:t>
+      </w:r>
+      <w:proofErr w:type="spellEnd"/>
+      <w:r>
+        <w:rPr>
+          <w:lang w:val="en-US"/>
+        </w:rPr>
+        <w:t xml:space="preserve"> </w:t>
+      </w:r>
+      <w:proofErr w:type="spellStart"/>
+      <w:r>
+        <w:rPr>
+          <w:lang w:val="en-US"/>
+        </w:rPr>
+        <w:t>bisa</w:t>
+      </w:r>
+      <w:proofErr w:type="spellEnd"/>
+      <w:r>
+        <w:rPr>
+          <w:lang w:val="en-US"/>
+        </w:rPr>
+        <w:t xml:space="preserve"> </w:t>
+      </w:r>
+      <w:proofErr w:type="spellStart"/>
+      <w:r>
+        <w:rPr>
+          <w:lang w:val="en-US"/>
+        </w:rPr>
+        <w:t>dihapus</w:t>
+      </w:r>
+      <w:proofErr w:type="spellEnd"/>
+    </w:p>
+    <w:p>
+      <w:pPr>
+        <w:pStyle w:val="ListParagraph"/>
+        <w:numPr>
+          <w:ilvl w:val="0"/>
+          <w:numId w:val="2"/>
+        </w:numPr>
+        <w:rPr>
+          <w:lang w:val="en-US"/>
+        </w:rPr>
+      </w:pPr>
+      <w:proofErr w:type="spellStart"/>
+      <w:r>
+        <w:rPr>
+          <w:lang w:val="en-US"/>
+        </w:rPr>
+        <w:t>Operasi</w:t>
+      </w:r>
+      <w:proofErr w:type="spellEnd"/>
+      <w:r>
+        <w:rPr>
+          <w:lang w:val="en-US"/>
+        </w:rPr>
+        <w:t xml:space="preserve"> </w:t>
+      </w:r>
+      <w:proofErr w:type="spellStart"/>
+      <w:r>
+        <w:rPr>
+          <w:lang w:val="en-US"/>
+        </w:rPr>
+        <w:t>DeleteAt</w:t>
+      </w:r>
+      <w:proofErr w:type="spellEnd"/>
+      <w:r>
+        <w:rPr>
+          <w:lang w:val="en-US"/>
+        </w:rPr>
+        <w:t xml:space="preserve"> </w:t>
+      </w:r>
+      <w:proofErr w:type="spellStart"/>
+      <w:r>
+        <w:rPr>
+          <w:lang w:val="en-US"/>
+        </w:rPr>
+        <w:t>membutuhkan</w:t>
+      </w:r>
+      <w:proofErr w:type="spellEnd"/>
+      <w:r>
+        <w:rPr>
+          <w:lang w:val="en-US"/>
+        </w:rPr>
+        <w:t xml:space="preserve">... </w:t>
+      </w:r>
+    </w:p>
+    <w:p>
+      <w:pPr>
+        <w:pStyle w:val="ListParagraph"/>
+        <w:numPr>
+          <w:ilvl w:val="1"/>
+          <w:numId w:val="2"/>
+        </w:numPr>
+        <w:rPr>
+          <w:lang w:val="en-US"/>
+        </w:rPr>
+      </w:pPr>
+      <w:r>
+        <w:rPr>
+          <w:lang w:val="en-US"/>
+        </w:rPr>
+        <w:t xml:space="preserve">Nilai </w:t>
+      </w:r>
+      <w:proofErr w:type="spellStart"/>
+      <w:r>
+        <w:rPr>
+          <w:lang w:val="en-US"/>
+        </w:rPr>
+        <w:t>dari</w:t>
+      </w:r>
+      <w:proofErr w:type="spellEnd"/>
+      <w:r>
+        <w:rPr>
+          <w:lang w:val="en-US"/>
+        </w:rPr>
+        <w:t xml:space="preserve"> node yang </w:t>
+      </w:r>
+      <w:proofErr w:type="spellStart"/>
+      <w:r>
+        <w:rPr>
+          <w:lang w:val="en-US"/>
+        </w:rPr>
+        <w:t>akan</w:t>
+      </w:r>
+      <w:proofErr w:type="spellEnd"/>
+      <w:r>
+        <w:rPr>
+          <w:lang w:val="en-US"/>
+        </w:rPr>
+        <w:t xml:space="preserve"> </w:t>
+      </w:r>
+      <w:proofErr w:type="spellStart"/>
+      <w:r>
+        <w:rPr>
+          <w:lang w:val="en-US"/>
+        </w:rPr>
+        <w:t>dihapus</w:t>
+      </w:r>
+      <w:proofErr w:type="spellEnd"/>
+      <w:r>
+        <w:rPr>
+          <w:lang w:val="en-US"/>
+        </w:rPr>
+        <w:t xml:space="preserve"> </w:t>
+      </w:r>
+    </w:p>
+    <w:p>
+      <w:pPr>
+        <w:pStyle w:val="ListParagraph"/>
+        <w:numPr>
+          <w:ilvl w:val="1"/>
+          <w:numId w:val="2"/>
+        </w:numPr>
+        <w:rPr>
+          <w:lang w:val="en-US"/>
+        </w:rPr>
+      </w:pPr>
+      <w:proofErr w:type="spellStart"/>
+      <w:r>
+        <w:rPr>
+          <w:lang w:val="en-US"/>
+        </w:rPr>
+        <w:t>Referensi</w:t>
+      </w:r>
+      <w:proofErr w:type="spellEnd"/>
+      <w:r>
+        <w:rPr>
+          <w:lang w:val="en-US"/>
+        </w:rPr>
+        <w:t xml:space="preserve"> </w:t>
+      </w:r>
+      <w:proofErr w:type="spellStart"/>
+      <w:r>
+        <w:rPr>
+          <w:lang w:val="en-US"/>
+        </w:rPr>
+        <w:t>ke</w:t>
+      </w:r>
+      <w:proofErr w:type="spellEnd"/>
+      <w:r>
+        <w:rPr>
+          <w:lang w:val="en-US"/>
+        </w:rPr>
+        <w:t xml:space="preserve"> node </w:t>
+      </w:r>
+      <w:proofErr w:type="spellStart"/>
+      <w:r>
+        <w:rPr>
+          <w:lang w:val="en-US"/>
+        </w:rPr>
+        <w:t>sebelum</w:t>
+      </w:r>
+      <w:proofErr w:type="spellEnd"/>
+      <w:r>
+        <w:rPr>
+          <w:lang w:val="en-US"/>
+        </w:rPr>
+        <w:t xml:space="preserve"> yang </w:t>
+      </w:r>
+      <w:proofErr w:type="spellStart"/>
+      <w:r>
+        <w:rPr>
+          <w:lang w:val="en-US"/>
+        </w:rPr>
+        <w:t>akan</w:t>
+      </w:r>
+      <w:proofErr w:type="spellEnd"/>
+      <w:r>
+        <w:rPr>
+          <w:lang w:val="en-US"/>
+        </w:rPr>
+        <w:t xml:space="preserve"> </w:t>
+      </w:r>
+      <w:proofErr w:type="spellStart"/>
+      <w:r>
+        <w:rPr>
+          <w:lang w:val="en-US"/>
+        </w:rPr>
+        <w:t>dihapus</w:t>
+      </w:r>
+      <w:proofErr w:type="spellEnd"/>
+      <w:r>
+        <w:rPr>
+          <w:lang w:val="en-US"/>
+        </w:rPr>
+        <w:t xml:space="preserve"> </w:t>
+      </w:r>
+    </w:p>
+    <w:p>
+      <w:pPr>
+        <w:pStyle w:val="ListParagraph"/>
+        <w:numPr>
+          <w:ilvl w:val="1"/>
+          <w:numId w:val="2"/>
+        </w:numPr>
+        <w:rPr>
+          <w:highlight w:val="yellow"/>
+          <w:lang w:val="en-US"/>
+        </w:rPr>
+      </w:pPr>
+      <w:proofErr w:type="spellStart"/>
+      <w:r>
+        <w:rPr>
+          <w:highlight w:val="yellow"/>
+          <w:lang w:val="en-US"/>
+        </w:rPr>
+        <w:t>Posisi</w:t>
+      </w:r>
+      <w:proofErr w:type="spellEnd"/>
+      <w:r>
+        <w:rPr>
+          <w:highlight w:val="yellow"/>
+          <w:lang w:val="en-US"/>
+        </w:rPr>
+        <w:t xml:space="preserve"> index </w:t>
+      </w:r>
+      <w:proofErr w:type="spellStart"/>
+      <w:r>
+        <w:rPr>
+          <w:highlight w:val="yellow"/>
+          <w:lang w:val="en-US"/>
+        </w:rPr>
+        <w:t>dari</w:t>
+      </w:r>
+      <w:proofErr w:type="spellEnd"/>
+      <w:r>
+        <w:rPr>
+          <w:highlight w:val="yellow"/>
+          <w:lang w:val="en-US"/>
+        </w:rPr>
+        <w:t xml:space="preserve"> node yang </w:t>
+      </w:r>
+      <w:proofErr w:type="spellStart"/>
+      <w:r>
+        <w:rPr>
+          <w:highlight w:val="yellow"/>
+          <w:lang w:val="en-US"/>
+        </w:rPr>
+        <w:t>akan</w:t>
+      </w:r>
+      <w:proofErr w:type="spellEnd"/>
+      <w:r>
+        <w:rPr>
+          <w:highlight w:val="yellow"/>
+          <w:lang w:val="en-US"/>
+        </w:rPr>
+        <w:t xml:space="preserve"> </w:t>
+      </w:r>
+      <w:proofErr w:type="spellStart"/>
+      <w:r>
+        <w:rPr>
+          <w:highlight w:val="yellow"/>
+          <w:lang w:val="en-US"/>
+        </w:rPr>
+        <w:t>dihapus</w:t>
+      </w:r>
+      <w:proofErr w:type="spellEnd"/>
+      <w:r>
+        <w:rPr>
+          <w:highlight w:val="yellow"/>
+          <w:lang w:val="en-US"/>
+        </w:rPr>
+        <w:t xml:space="preserve"> </w:t>
+      </w:r>
+    </w:p>
+    <w:p>
+      <w:pPr>
+        <w:pStyle w:val="ListParagraph"/>
+        <w:numPr>
+          <w:ilvl w:val="1"/>
+          <w:numId w:val="2"/>
+        </w:numPr>
+        <w:rPr>
+          <w:lang w:val="en-US"/>
+        </w:rPr>
+      </w:pPr>
+      <w:proofErr w:type="spellStart"/>
+      <w:r>
+        <w:rPr>
+          <w:lang w:val="en-US"/>
+        </w:rPr>
+        <w:t>Referensi</w:t>
+      </w:r>
+      <w:proofErr w:type="spellEnd"/>
+      <w:r>
+        <w:rPr>
+          <w:lang w:val="en-US"/>
+        </w:rPr>
+        <w:t xml:space="preserve"> </w:t>
+      </w:r>
+      <w:proofErr w:type="spellStart"/>
+      <w:r>
+        <w:rPr>
+          <w:lang w:val="en-US"/>
+        </w:rPr>
+        <w:t>ke</w:t>
+      </w:r>
+      <w:proofErr w:type="spellEnd"/>
+      <w:r>
+        <w:rPr>
+          <w:lang w:val="en-US"/>
+        </w:rPr>
+        <w:t xml:space="preserve"> head node</w:t>
+      </w:r>
+    </w:p>
+    <w:p>
+      <w:pPr>
+        <w:rPr>
+          <w:lang w:val="en-US"/>
+        </w:rPr>
+      </w:pPr>
+      <w:r>
+        <w:rPr>
+          <w:lang w:val="en-US"/>
+        </w:rPr>
+        <w:lastRenderedPageBreak/>
+        <w:drawing>
+          <wp:inline distT="0" distB="0" distL="0" distR="0" wp14:anchorId="42E2603D" wp14:editId="0192CFEB">
+            <wp:extent cx="2610214" cy="1619476"/>
+            <wp:effectExtent l="0" t="0" r="0" b="0"/>
+            <wp:docPr id="352371540" name="Picture 1"/>
+            <wp:cNvGraphicFramePr>
+              <a:graphicFrameLocks xmlns:a="http://schemas.openxmlformats.org/drawingml/2006/main" noChangeAspect="1"/>
+            </wp:cNvGraphicFramePr>
+            <a:graphic xmlns:a="http://schemas.openxmlformats.org/drawingml/2006/main">
+              <a:graphicData uri="http://schemas.openxmlformats.org/drawingml/2006/picture">
+                <pic:pic xmlns:pic="http://schemas.openxmlformats.org/drawingml/2006/picture">
+                  <pic:nvPicPr>
+                    <pic:cNvPr id="352371540" name=""/>
+                    <pic:cNvPicPr/>
+                  </pic:nvPicPr>
+                  <pic:blipFill>
+                    <a:blip r:embed="rId8"/>
+                    <a:stretch>
+                      <a:fillRect/>
+                    </a:stretch>
+                  </pic:blipFill>
+                  <pic:spPr>
+                    <a:xfrm>
+                      <a:off x="0" y="0"/>
+                      <a:ext cx="2610214" cy="1619476"/>
+                    </a:xfrm>
+                    <a:prstGeom prst="rect">
+                      <a:avLst/>
+                    </a:prstGeom>
+                  </pic:spPr>
+                </pic:pic>
+              </a:graphicData>
+            </a:graphic>
+          </wp:inline>
+        </w:drawing>
+      </w:r>
+    </w:p>
+    <w:p>
+      <w:pPr>
+        <w:pStyle w:val="ListParagraph"/>
+        <w:numPr>
+          <w:ilvl w:val="0"/>
+          <w:numId w:val="2"/>
+        </w:numPr>
+        <w:rPr>
+          <w:lang w:val="en-US"/>
+        </w:rPr>
+      </w:pPr>
+      <w:r>
+        <w:rPr>
+          <w:lang w:val="en-US"/>
+        </w:rPr>
+        <w:t xml:space="preserve">Hasil </w:t>
+      </w:r>
+      <w:proofErr w:type="spellStart"/>
+      <w:r>
+        <w:rPr>
+          <w:lang w:val="en-US"/>
+        </w:rPr>
+        <w:t>tampilan</w:t>
+      </w:r>
+      <w:proofErr w:type="spellEnd"/>
+      <w:r>
+        <w:rPr>
+          <w:lang w:val="en-US"/>
+        </w:rPr>
+        <w:t xml:space="preserve"> </w:t>
+      </w:r>
+      <w:proofErr w:type="spellStart"/>
+      <w:r>
+        <w:rPr>
+          <w:lang w:val="en-US"/>
+        </w:rPr>
+        <w:t>dari</w:t>
+      </w:r>
+      <w:proofErr w:type="spellEnd"/>
+      <w:r>
+        <w:rPr>
+          <w:lang w:val="en-US"/>
+        </w:rPr>
+        <w:t xml:space="preserve"> Linked List </w:t>
+      </w:r>
+      <w:proofErr w:type="spellStart"/>
+      <w:r>
+        <w:rPr>
+          <w:lang w:val="en-US"/>
+        </w:rPr>
+        <w:t>adalah</w:t>
+      </w:r>
+      <w:proofErr w:type="spellEnd"/>
+      <w:r>
+        <w:rPr>
+          <w:lang w:val="en-US"/>
+        </w:rPr>
+        <w:t>…</w:t>
+      </w:r>
+    </w:p>
+    <w:p>
+      <w:pPr>
+        <w:pStyle w:val="ListParagraph"/>
+        <w:numPr>
+          <w:ilvl w:val="1"/>
+          <w:numId w:val="2"/>
+        </w:numPr>
+        <w:rPr>
+          <w:highlight w:val="yellow"/>
+          <w:lang w:val="en-US"/>
+        </w:rPr>
+      </w:pPr>
+      <w:r>
+        <w:rPr>
+          <w:highlight w:val="yellow"/>
+          <w:lang w:val="en-US"/>
+        </w:rPr>
+        <w:t>8-&gt;5-&gt;1-&gt;7-&gt;3</w:t>
+      </w:r>
+    </w:p>
+    <w:p>
+      <w:pPr>
+        <w:pStyle w:val="ListParagraph"/>
+        <w:numPr>
+          <w:ilvl w:val="1"/>
+          <w:numId w:val="2"/>
+        </w:numPr>
+        <w:rPr>
+          <w:lang w:val="en-US"/>
+        </w:rPr>
+      </w:pPr>
+      <w:r>
+        <w:rPr>
+          <w:lang w:val="en-US"/>
+        </w:rPr>
+        <w:t>2-&gt;5-&gt;1-&gt;7-&gt;3</w:t>
+      </w:r>
+    </w:p>
+    <w:p>
+      <w:pPr>
+        <w:pStyle w:val="ListParagraph"/>
+        <w:numPr>
+          <w:ilvl w:val="1"/>
+          <w:numId w:val="2"/>
+        </w:numPr>
+        <w:rPr>
+          <w:lang w:val="en-US"/>
+        </w:rPr>
+      </w:pPr>
+      <w:r>
+        <w:rPr>
+          <w:lang w:val="en-US"/>
+        </w:rPr>
+        <w:t>1-&gt;8-&gt;2-&gt;7-&gt;3</w:t>
+      </w:r>
+    </w:p>
+    <w:p>
+      <w:pPr>
+        <w:pStyle w:val="ListParagraph"/>
+        <w:numPr>
+          <w:ilvl w:val="1"/>
+          <w:numId w:val="2"/>
+        </w:numPr>
+        <w:rPr>
+          <w:lang w:val="en-US"/>
+        </w:rPr>
+      </w:pPr>
+      <w:r>
+        <w:rPr>
+          <w:lang w:val="en-US"/>
+        </w:rPr>
+        <w:t>3-&gt;8-&gt;2</w:t>
+      </w:r>
+      <w:r>
+        <w:rPr>
+          <w:lang w:val="en-US"/>
+        </w:rPr>
+        <w:t>-&gt;</w:t>
+      </w:r>
+      <w:r>
+        <w:rPr>
+          <w:lang w:val="en-US"/>
+        </w:rPr>
+        <w:t>7-&gt;5</w:t>
+      </w:r>
+    </w:p>
+    <w:p>
+      <w:pPr>
+        <w:rPr>
+          <w:lang w:val="en-US"/>
+        </w:rPr>
+      </w:pPr>
+      <w:r>
+        <w:rPr>
+          <w:lang w:val="en-US"/>
+        </w:rPr>
+        <w:drawing>
+          <wp:inline distT="0" distB="0" distL="0" distR="0" wp14:anchorId="754B4BC4" wp14:editId="32A13DCB">
+            <wp:extent cx="2576945" cy="2018190"/>
+            <wp:effectExtent l="0" t="0" r="0" b="1270"/>
+            <wp:docPr id="1991651549" name="Picture 1"/>
+            <wp:cNvGraphicFramePr>
+              <a:graphicFrameLocks xmlns:a="http://schemas.openxmlformats.org/drawingml/2006/main" noChangeAspect="1"/>
+            </wp:cNvGraphicFramePr>
+            <a:graphic xmlns:a="http://schemas.openxmlformats.org/drawingml/2006/main">
+              <a:graphicData uri="http://schemas.openxmlformats.org/drawingml/2006/picture">
+                <pic:pic xmlns:pic="http://schemas.openxmlformats.org/drawingml/2006/picture">
+                  <pic:nvPicPr>
+                    <pic:cNvPr id="1991651549" name=""/>
+                    <pic:cNvPicPr/>
+                  </pic:nvPicPr>
+                  <pic:blipFill>
+                    <a:blip r:embed="rId9"/>
+                    <a:stretch>
+                      <a:fillRect/>
+                    </a:stretch>
+                  </pic:blipFill>
+                  <pic:spPr>
+                    <a:xfrm>
+                      <a:off x="0" y="0"/>
+                      <a:ext cx="2586134" cy="2025387"/>
+                    </a:xfrm>
+                    <a:prstGeom prst="rect">
+                      <a:avLst/>
+                    </a:prstGeom>
+                  </pic:spPr>
+                </pic:pic>
+              </a:graphicData>
+            </a:graphic>
+          </wp:inline>
+        </w:drawing>
+      </w:r>
+    </w:p>
+    <w:p>
+      <w:pPr>
+        <w:pStyle w:val="ListParagraph"/>
+        <w:numPr>
+          <w:ilvl w:val="0"/>
+          <w:numId w:val="2"/>
+        </w:numPr>
+        <w:rPr>
+          <w:lang w:val="en-US"/>
+        </w:rPr>
+      </w:pPr>
+      <w:proofErr w:type="spellStart"/>
+      <w:r>
+        <w:rPr>
+          <w:lang w:val="en-US"/>
+        </w:rPr>
+        <w:t>Apa</w:t>
+      </w:r>
+      <w:proofErr w:type="spellEnd"/>
+      <w:r>
+        <w:rPr>
+          <w:lang w:val="en-US"/>
+        </w:rPr>
+        <w:t xml:space="preserve"> yang </w:t>
+      </w:r>
+      <w:proofErr w:type="spellStart"/>
+      <w:r>
+        <w:rPr>
+          <w:lang w:val="en-US"/>
+        </w:rPr>
+        <w:t>kurang</w:t>
+      </w:r>
+      <w:proofErr w:type="spellEnd"/>
+      <w:r>
+        <w:rPr>
+          <w:lang w:val="en-US"/>
+        </w:rPr>
+        <w:t xml:space="preserve"> </w:t>
+      </w:r>
+      <w:proofErr w:type="spellStart"/>
+      <w:r>
+        <w:rPr>
+          <w:lang w:val="en-US"/>
+        </w:rPr>
+        <w:t>dari</w:t>
+      </w:r>
+      <w:proofErr w:type="spellEnd"/>
+      <w:r>
+        <w:rPr>
+          <w:lang w:val="en-US"/>
+        </w:rPr>
+        <w:t xml:space="preserve"> </w:t>
+      </w:r>
+      <w:proofErr w:type="spellStart"/>
+      <w:r>
+        <w:rPr>
+          <w:lang w:val="en-US"/>
+        </w:rPr>
+        <w:t>kode</w:t>
+      </w:r>
+      <w:proofErr w:type="spellEnd"/>
+      <w:r>
+        <w:rPr>
+          <w:lang w:val="en-US"/>
+        </w:rPr>
+        <w:t xml:space="preserve"> di </w:t>
+      </w:r>
+      <w:proofErr w:type="spellStart"/>
+      <w:r>
+        <w:rPr>
+          <w:lang w:val="en-US"/>
+        </w:rPr>
+        <w:t>atas</w:t>
+      </w:r>
+      <w:proofErr w:type="spellEnd"/>
+      <w:r>
+        <w:rPr>
+          <w:lang w:val="en-US"/>
+        </w:rPr>
+        <w:t xml:space="preserve"> </w:t>
+      </w:r>
+      <w:proofErr w:type="spellStart"/>
+      <w:r>
+        <w:rPr>
+          <w:lang w:val="en-US"/>
+        </w:rPr>
+        <w:t>untuk</w:t>
+      </w:r>
+      <w:proofErr w:type="spellEnd"/>
+      <w:r>
+        <w:rPr>
+          <w:lang w:val="en-US"/>
+        </w:rPr>
+        <w:t xml:space="preserve"> </w:t>
+      </w:r>
+      <w:proofErr w:type="spellStart"/>
+      <w:r>
+        <w:rPr>
+          <w:lang w:val="en-US"/>
+        </w:rPr>
+        <w:t>memastikan</w:t>
+      </w:r>
+      <w:proofErr w:type="spellEnd"/>
+      <w:r>
+        <w:rPr>
+          <w:lang w:val="en-US"/>
+        </w:rPr>
+        <w:t xml:space="preserve"> </w:t>
+      </w:r>
+      <w:proofErr w:type="spellStart"/>
+      <w:r>
+        <w:rPr>
+          <w:lang w:val="en-US"/>
+        </w:rPr>
+        <w:t>newNode</w:t>
+      </w:r>
+      <w:proofErr w:type="spellEnd"/>
+      <w:r>
+        <w:rPr>
+          <w:lang w:val="en-US"/>
+        </w:rPr>
+        <w:t xml:space="preserve"> </w:t>
+      </w:r>
+      <w:proofErr w:type="spellStart"/>
+      <w:r>
+        <w:rPr>
+          <w:lang w:val="en-US"/>
+        </w:rPr>
+        <w:t>benar-benar</w:t>
+      </w:r>
+      <w:proofErr w:type="spellEnd"/>
+      <w:r>
+        <w:rPr>
+          <w:lang w:val="en-US"/>
+        </w:rPr>
+        <w:t xml:space="preserve"> </w:t>
+      </w:r>
+      <w:proofErr w:type="spellStart"/>
+      <w:r>
+        <w:rPr>
+          <w:lang w:val="en-US"/>
+        </w:rPr>
+        <w:t>menjadi</w:t>
+      </w:r>
+      <w:proofErr w:type="spellEnd"/>
+      <w:r>
+        <w:rPr>
+          <w:lang w:val="en-US"/>
+        </w:rPr>
+        <w:t xml:space="preserve"> node </w:t>
+      </w:r>
+      <w:proofErr w:type="spellStart"/>
+      <w:r>
+        <w:rPr>
+          <w:lang w:val="en-US"/>
+        </w:rPr>
+        <w:t>terakhir</w:t>
+      </w:r>
+      <w:proofErr w:type="spellEnd"/>
+      <w:r>
+        <w:rPr>
+          <w:lang w:val="en-US"/>
+        </w:rPr>
+        <w:t xml:space="preserve"> </w:t>
+      </w:r>
+      <w:proofErr w:type="spellStart"/>
+      <w:r>
+        <w:rPr>
+          <w:lang w:val="en-US"/>
+        </w:rPr>
+        <w:t>dalam</w:t>
+      </w:r>
+      <w:proofErr w:type="spellEnd"/>
+      <w:r>
+        <w:rPr>
+          <w:lang w:val="en-US"/>
+        </w:rPr>
+        <w:t xml:space="preserve"> list? </w:t>
+      </w:r>
+    </w:p>
+    <w:p>
+      <w:pPr>
+        <w:pStyle w:val="ListParagraph"/>
+        <w:numPr>
+          <w:ilvl w:val="1"/>
+          <w:numId w:val="2"/>
+        </w:numPr>
+        <w:rPr>
+          <w:lang w:val="en-US"/>
+        </w:rPr>
+      </w:pPr>
+      <w:proofErr w:type="spellStart"/>
+      <w:r>
+        <w:rPr>
+          <w:lang w:val="en-US"/>
+        </w:rPr>
+        <w:t>Menetapkan</w:t>
+      </w:r>
+      <w:proofErr w:type="spellEnd"/>
+      <w:r>
+        <w:rPr>
+          <w:lang w:val="en-US"/>
+        </w:rPr>
+        <w:t xml:space="preserve"> </w:t>
+      </w:r>
+      <w:proofErr w:type="spellStart"/>
+      <w:r>
+        <w:rPr>
+          <w:lang w:val="en-US"/>
+        </w:rPr>
+        <w:t>newNode</w:t>
+      </w:r>
+      <w:proofErr w:type="spellEnd"/>
+      <w:r>
+        <w:rPr>
+          <w:lang w:val="en-US"/>
+        </w:rPr>
+        <w:t xml:space="preserve">-&gt;next = NULL. </w:t>
+      </w:r>
+    </w:p>
+    <w:p>
+      <w:pPr>
+        <w:pStyle w:val="ListParagraph"/>
+        <w:numPr>
+          <w:ilvl w:val="1"/>
+          <w:numId w:val="2"/>
+        </w:numPr>
+        <w:rPr>
+          <w:lang w:val="en-US"/>
+        </w:rPr>
+      </w:pPr>
+      <w:proofErr w:type="spellStart"/>
+      <w:r>
+        <w:rPr>
+          <w:lang w:val="en-US"/>
+        </w:rPr>
+        <w:t>Mengulang</w:t>
+      </w:r>
+      <w:proofErr w:type="spellEnd"/>
+      <w:r>
+        <w:rPr>
+          <w:lang w:val="en-US"/>
+        </w:rPr>
+        <w:t xml:space="preserve"> temp = temp-&gt;next. </w:t>
+      </w:r>
+    </w:p>
+    <w:p>
+      <w:pPr>
+        <w:pStyle w:val="ListParagraph"/>
+        <w:numPr>
+          <w:ilvl w:val="1"/>
+          <w:numId w:val="2"/>
+        </w:numPr>
+        <w:rPr>
+          <w:lang w:val="en-US"/>
+        </w:rPr>
+      </w:pPr>
+      <w:proofErr w:type="spellStart"/>
+      <w:r>
+        <w:rPr>
+          <w:lang w:val="en-US"/>
+        </w:rPr>
+        <w:t>Mengosongkan</w:t>
+      </w:r>
+      <w:proofErr w:type="spellEnd"/>
+      <w:r>
+        <w:rPr>
+          <w:lang w:val="en-US"/>
+        </w:rPr>
+        <w:t xml:space="preserve"> temp.</w:t>
+      </w:r>
+    </w:p>
+    <w:p>
+      <w:pPr>
+        <w:pStyle w:val="ListParagraph"/>
+        <w:numPr>
+          <w:ilvl w:val="1"/>
+          <w:numId w:val="2"/>
+        </w:numPr>
+        <w:rPr>
+          <w:highlight w:val="yellow"/>
+          <w:lang w:val="en-US"/>
+        </w:rPr>
+      </w:pPr>
+      <w:proofErr w:type="spellStart"/>
+      <w:r>
+        <w:rPr>
+          <w:highlight w:val="yellow"/>
+          <w:lang w:val="en-US"/>
+        </w:rPr>
+        <w:t>Memanggil</w:t>
+      </w:r>
+      <w:proofErr w:type="spellEnd"/>
+      <w:r>
+        <w:rPr>
+          <w:highlight w:val="yellow"/>
+          <w:lang w:val="en-US"/>
+        </w:rPr>
+        <w:t xml:space="preserve"> </w:t>
+      </w:r>
+      <w:proofErr w:type="spellStart"/>
+      <w:r>
+        <w:rPr>
+          <w:highlight w:val="yellow"/>
+          <w:lang w:val="en-US"/>
+        </w:rPr>
+        <w:t>alokasi</w:t>
+      </w:r>
+      <w:proofErr w:type="spellEnd"/>
+      <w:r>
+        <w:rPr>
+          <w:highlight w:val="yellow"/>
+          <w:lang w:val="en-US"/>
+        </w:rPr>
+        <w:t xml:space="preserve"> </w:t>
+      </w:r>
+      <w:proofErr w:type="spellStart"/>
+      <w:r>
+        <w:rPr>
+          <w:highlight w:val="yellow"/>
+          <w:lang w:val="en-US"/>
+        </w:rPr>
+        <w:t>untuk</w:t>
+      </w:r>
+      <w:proofErr w:type="spellEnd"/>
+      <w:r>
+        <w:rPr>
+          <w:highlight w:val="yellow"/>
+          <w:lang w:val="en-US"/>
+        </w:rPr>
+        <w:t xml:space="preserve"> </w:t>
+      </w:r>
+      <w:proofErr w:type="spellStart"/>
+      <w:r>
+        <w:rPr>
+          <w:highlight w:val="yellow"/>
+          <w:lang w:val="en-US"/>
+        </w:rPr>
+        <w:t>newNode</w:t>
+      </w:r>
+      <w:proofErr w:type="spellEnd"/>
+      <w:r>
+        <w:rPr>
+          <w:highlight w:val="yellow"/>
+          <w:lang w:val="en-US"/>
+        </w:rPr>
+        <w:t>.</w:t>
+      </w:r>
+    </w:p>
+    <w:p>
+      <w:pPr>
+        <w:pStyle w:val="ListParagraph"/>
+        <w:numPr>
+          <w:ilvl w:val="0"/>
+          <w:numId w:val="2"/>
+        </w:numPr>
+        <w:rPr>
+          <w:lang w:val="en-US"/>
+        </w:rPr>
+      </w:pPr>
+      <w:r>
+        <w:rPr>
+          <w:lang w:val="en-US"/>
+        </w:rPr>
+        <w:t xml:space="preserve">Kapan </w:t>
+      </w:r>
+      <w:proofErr w:type="spellStart"/>
+      <w:r>
+        <w:rPr>
+          <w:lang w:val="en-US"/>
+        </w:rPr>
+        <w:t>sebaiknya</w:t>
+      </w:r>
+      <w:proofErr w:type="spellEnd"/>
+      <w:r>
+        <w:rPr>
+          <w:lang w:val="en-US"/>
+        </w:rPr>
+        <w:t xml:space="preserve"> </w:t>
+      </w:r>
+      <w:proofErr w:type="spellStart"/>
+      <w:r>
+        <w:rPr>
+          <w:lang w:val="en-US"/>
+        </w:rPr>
+        <w:t>menggunakan</w:t>
+      </w:r>
+      <w:proofErr w:type="spellEnd"/>
+      <w:r>
+        <w:rPr>
+          <w:lang w:val="en-US"/>
+        </w:rPr>
+        <w:t xml:space="preserve"> </w:t>
+      </w:r>
+      <w:proofErr w:type="spellStart"/>
+      <w:r>
+        <w:rPr>
+          <w:lang w:val="en-US"/>
+        </w:rPr>
+        <w:t>InsertAfter</w:t>
+      </w:r>
+      <w:proofErr w:type="spellEnd"/>
+      <w:r>
+        <w:rPr>
+          <w:lang w:val="en-US"/>
+        </w:rPr>
+        <w:t xml:space="preserve"> </w:t>
+      </w:r>
+      <w:proofErr w:type="spellStart"/>
+      <w:r>
+        <w:rPr>
+          <w:lang w:val="en-US"/>
+        </w:rPr>
+        <w:t>dibandingkan</w:t>
+      </w:r>
+      <w:proofErr w:type="spellEnd"/>
+      <w:r>
+        <w:rPr>
+          <w:lang w:val="en-US"/>
+        </w:rPr>
+        <w:t xml:space="preserve"> </w:t>
+      </w:r>
+      <w:proofErr w:type="spellStart"/>
+      <w:r>
+        <w:rPr>
+          <w:lang w:val="en-US"/>
+        </w:rPr>
+        <w:t>dengan</w:t>
+      </w:r>
+      <w:proofErr w:type="spellEnd"/>
+      <w:r>
+        <w:rPr>
+          <w:lang w:val="en-US"/>
+        </w:rPr>
+        <w:t xml:space="preserve"> </w:t>
+      </w:r>
+      <w:proofErr w:type="spellStart"/>
+      <w:r>
+        <w:rPr>
+          <w:lang w:val="en-US"/>
+        </w:rPr>
+        <w:t>metode</w:t>
+      </w:r>
+      <w:proofErr w:type="spellEnd"/>
+      <w:r>
+        <w:rPr>
+          <w:lang w:val="en-US"/>
+        </w:rPr>
+        <w:t xml:space="preserve"> </w:t>
+      </w:r>
+      <w:proofErr w:type="spellStart"/>
+      <w:r>
+        <w:rPr>
+          <w:lang w:val="en-US"/>
+        </w:rPr>
+        <w:t>penambahan</w:t>
+      </w:r>
+      <w:proofErr w:type="spellEnd"/>
+      <w:r>
+        <w:rPr>
+          <w:lang w:val="en-US"/>
+        </w:rPr>
+        <w:t xml:space="preserve"> </w:t>
+      </w:r>
+      <w:proofErr w:type="spellStart"/>
+      <w:r>
+        <w:rPr>
+          <w:lang w:val="en-US"/>
+        </w:rPr>
+        <w:t>lainnya</w:t>
+      </w:r>
+      <w:proofErr w:type="spellEnd"/>
+      <w:r>
+        <w:rPr>
+          <w:lang w:val="en-US"/>
+        </w:rPr>
+        <w:t xml:space="preserve"> di linked list? </w:t>
+      </w:r>
+    </w:p>
+    <w:p>
+      <w:pPr>
+        <w:pStyle w:val="ListParagraph"/>
+        <w:numPr>
+          <w:ilvl w:val="1"/>
+          <w:numId w:val="2"/>
+        </w:numPr>
+        <w:rPr>
+          <w:lang w:val="en-US"/>
+        </w:rPr>
+      </w:pPr>
+      <w:r>
+        <w:rPr>
+          <w:lang w:val="en-US"/>
+        </w:rPr>
+        <w:t>Ketika i</w:t>
+      </w:r>
+      <w:proofErr w:type="spellStart"/>
+      <w:r>
+        <w:rPr>
+          <w:lang w:val="en-US"/>
+        </w:rPr>
+        <w:t>ngin</w:t>
+      </w:r>
+      <w:proofErr w:type="spellEnd"/>
+      <w:r>
+        <w:rPr>
+          <w:lang w:val="en-US"/>
+        </w:rPr>
+        <w:t xml:space="preserve"> </w:t>
+      </w:r>
+      <w:proofErr w:type="spellStart"/>
+      <w:r>
+        <w:rPr>
+          <w:lang w:val="en-US"/>
+        </w:rPr>
+        <w:t>menambahkan</w:t>
+      </w:r>
+      <w:proofErr w:type="spellEnd"/>
+      <w:r>
+        <w:rPr>
+          <w:lang w:val="en-US"/>
+        </w:rPr>
+        <w:t xml:space="preserve"> </w:t>
+      </w:r>
+      <w:proofErr w:type="spellStart"/>
+      <w:r>
+        <w:rPr>
+          <w:lang w:val="en-US"/>
+        </w:rPr>
+        <w:t>elemen</w:t>
+      </w:r>
+      <w:proofErr w:type="spellEnd"/>
+      <w:r>
+        <w:rPr>
+          <w:lang w:val="en-US"/>
+        </w:rPr>
+        <w:t xml:space="preserve"> di </w:t>
+      </w:r>
+      <w:proofErr w:type="spellStart"/>
+      <w:r>
+        <w:rPr>
+          <w:lang w:val="en-US"/>
+        </w:rPr>
+        <w:t>akhir</w:t>
+      </w:r>
+      <w:proofErr w:type="spellEnd"/>
+      <w:r>
+        <w:rPr>
+          <w:lang w:val="en-US"/>
+        </w:rPr>
+        <w:t xml:space="preserve"> list </w:t>
+      </w:r>
+    </w:p>
+    <w:p>
+      <w:pPr>
+        <w:pStyle w:val="ListParagraph"/>
+        <w:numPr>
+          <w:ilvl w:val="1"/>
+          <w:numId w:val="2"/>
+        </w:numPr>
+        <w:rPr>
+          <w:highlight w:val="yellow"/>
+          <w:lang w:val="en-US"/>
+        </w:rPr>
+      </w:pPr>
+      <w:r>
+        <w:rPr>
+          <w:highlight w:val="yellow"/>
+          <w:lang w:val="en-US"/>
+        </w:rPr>
+        <w:t xml:space="preserve">Ketika </w:t>
+      </w:r>
+      <w:proofErr w:type="spellStart"/>
+      <w:r>
+        <w:rPr>
+          <w:highlight w:val="yellow"/>
+          <w:lang w:val="en-US"/>
+        </w:rPr>
+        <w:t>penambahan</w:t>
+      </w:r>
+      <w:proofErr w:type="spellEnd"/>
+      <w:r>
+        <w:rPr>
+          <w:highlight w:val="yellow"/>
+          <w:lang w:val="en-US"/>
+        </w:rPr>
+        <w:t xml:space="preserve"> </w:t>
+      </w:r>
+      <w:proofErr w:type="spellStart"/>
+      <w:r>
+        <w:rPr>
+          <w:highlight w:val="yellow"/>
+          <w:lang w:val="en-US"/>
+        </w:rPr>
+        <w:t>harus</w:t>
+      </w:r>
+      <w:proofErr w:type="spellEnd"/>
+      <w:r>
+        <w:rPr>
+          <w:highlight w:val="yellow"/>
+          <w:lang w:val="en-US"/>
+        </w:rPr>
+        <w:t xml:space="preserve"> </w:t>
+      </w:r>
+      <w:proofErr w:type="spellStart"/>
+      <w:r>
+        <w:rPr>
+          <w:highlight w:val="yellow"/>
+          <w:lang w:val="en-US"/>
+        </w:rPr>
+        <w:t>dilakukan</w:t>
+      </w:r>
+      <w:proofErr w:type="spellEnd"/>
+      <w:r>
+        <w:rPr>
+          <w:highlight w:val="yellow"/>
+          <w:lang w:val="en-US"/>
+        </w:rPr>
+        <w:t xml:space="preserve"> </w:t>
+      </w:r>
+      <w:proofErr w:type="spellStart"/>
+      <w:r>
+        <w:rPr>
+          <w:highlight w:val="yellow"/>
+          <w:lang w:val="en-US"/>
+        </w:rPr>
+        <w:t>tepat</w:t>
+      </w:r>
+      <w:proofErr w:type="spellEnd"/>
+      <w:r>
+        <w:rPr>
+          <w:highlight w:val="yellow"/>
+          <w:lang w:val="en-US"/>
+        </w:rPr>
+        <w:t xml:space="preserve"> </w:t>
+      </w:r>
+      <w:proofErr w:type="spellStart"/>
+      <w:r>
+        <w:rPr>
+          <w:highlight w:val="yellow"/>
+          <w:lang w:val="en-US"/>
+        </w:rPr>
+        <w:t>setelah</w:t>
+      </w:r>
+      <w:proofErr w:type="spellEnd"/>
+      <w:r>
+        <w:rPr>
+          <w:highlight w:val="yellow"/>
+          <w:lang w:val="en-US"/>
+        </w:rPr>
+        <w:t xml:space="preserve"> node </w:t>
+      </w:r>
+      <w:proofErr w:type="spellStart"/>
+      <w:r>
+        <w:rPr>
+          <w:highlight w:val="yellow"/>
+          <w:lang w:val="en-US"/>
+        </w:rPr>
+        <w:t>tertentu</w:t>
+      </w:r>
+      <w:proofErr w:type="spellEnd"/>
+      <w:r>
+        <w:rPr>
+          <w:highlight w:val="yellow"/>
+          <w:lang w:val="en-US"/>
+        </w:rPr>
+        <w:t xml:space="preserve"> </w:t>
+      </w:r>
+    </w:p>
+    <w:p>
+      <w:pPr>
+        <w:pStyle w:val="ListParagraph"/>
+        <w:numPr>
+          <w:ilvl w:val="1"/>
+          <w:numId w:val="2"/>
+        </w:numPr>
+        <w:rPr>
+          <w:lang w:val="en-US"/>
+        </w:rPr>
+      </w:pPr>
+      <w:r>
+        <w:rPr>
+          <w:lang w:val="en-US"/>
+        </w:rPr>
+        <w:t xml:space="preserve">Ketika list </w:t>
+      </w:r>
+      <w:proofErr w:type="spellStart"/>
+      <w:r>
+        <w:rPr>
+          <w:lang w:val="en-US"/>
+        </w:rPr>
+        <w:t>kosong</w:t>
+      </w:r>
+      <w:proofErr w:type="spellEnd"/>
+      <w:r>
+        <w:rPr>
+          <w:lang w:val="en-US"/>
+        </w:rPr>
+        <w:t xml:space="preserve"> </w:t>
+      </w:r>
+    </w:p>
+    <w:p>
+      <w:pPr>
+        <w:pStyle w:val="ListParagraph"/>
+        <w:numPr>
+          <w:ilvl w:val="1"/>
+          <w:numId w:val="2"/>
+        </w:numPr>
+        <w:rPr>
+          <w:lang w:val="en-US"/>
+        </w:rPr>
+      </w:pPr>
+      <w:r>
+        <w:rPr>
+          <w:lang w:val="en-US"/>
+        </w:rPr>
+        <w:t xml:space="preserve">Ketika </w:t>
+      </w:r>
+      <w:proofErr w:type="spellStart"/>
+      <w:r>
+        <w:rPr>
+          <w:lang w:val="en-US"/>
+        </w:rPr>
+        <w:t>ingin</w:t>
+      </w:r>
+      <w:proofErr w:type="spellEnd"/>
+      <w:r>
+        <w:rPr>
+          <w:lang w:val="en-US"/>
+        </w:rPr>
+        <w:t xml:space="preserve"> </w:t>
+      </w:r>
+      <w:proofErr w:type="spellStart"/>
+      <w:r>
+        <w:rPr>
+          <w:lang w:val="en-US"/>
+        </w:rPr>
+        <w:t>mengurangi</w:t>
+      </w:r>
+      <w:proofErr w:type="spellEnd"/>
+      <w:r>
+        <w:rPr>
+          <w:lang w:val="en-US"/>
+        </w:rPr>
+        <w:t xml:space="preserve"> </w:t>
+      </w:r>
+      <w:proofErr w:type="spellStart"/>
+      <w:r>
+        <w:rPr>
+          <w:lang w:val="en-US"/>
+        </w:rPr>
+        <w:t>kompleksitas</w:t>
+      </w:r>
+      <w:proofErr w:type="spellEnd"/>
+      <w:r>
+        <w:rPr>
+          <w:lang w:val="en-US"/>
+        </w:rPr>
+        <w:t xml:space="preserve"> </w:t>
+      </w:r>
+      <w:proofErr w:type="spellStart"/>
+      <w:r>
+        <w:rPr>
+          <w:lang w:val="en-US"/>
+        </w:rPr>
+        <w:t>waktu</w:t>
+      </w:r>
+      <w:proofErr w:type="spellEnd"/>
+    </w:p>
+    <w:p>
+      <w:pPr>
+        <w:pStyle w:val="ListParagraph"/>
+        <w:numPr>
+          <w:ilvl w:val="0"/>
+          <w:numId w:val="2"/>
+        </w:numPr>
+        <w:rPr>
+          <w:lang w:val="en-US"/>
+        </w:rPr>
+      </w:pPr>
+      <w:r>
+        <w:rPr>
+          <w:lang w:val="en-US"/>
+        </w:rPr>
+        <w:t xml:space="preserve">Jika </w:t>
+      </w:r>
+      <w:proofErr w:type="spellStart"/>
+      <w:r>
+        <w:rPr>
+          <w:lang w:val="en-US"/>
+        </w:rPr>
+        <w:t>DeleteAt</w:t>
+      </w:r>
+      <w:proofErr w:type="spellEnd"/>
+      <w:r>
+        <w:rPr>
+          <w:lang w:val="en-US"/>
+        </w:rPr>
+        <w:t>(</w:t>
+      </w:r>
+      <w:r>
+        <w:rPr>
+          <w:lang w:val="en-US"/>
+        </w:rPr>
+        <w:t>&amp;L, before</w:t>
+      </w:r>
+      <w:r>
+        <w:rPr>
+          <w:lang w:val="en-US"/>
+        </w:rPr>
+        <w:t xml:space="preserve">) </w:t>
+      </w:r>
+      <w:proofErr w:type="spellStart"/>
+      <w:r>
+        <w:rPr>
+          <w:lang w:val="en-US"/>
+        </w:rPr>
+        <w:t>dipanggil</w:t>
+      </w:r>
+      <w:proofErr w:type="spellEnd"/>
+      <w:r>
+        <w:rPr>
+          <w:lang w:val="en-US"/>
+        </w:rPr>
+        <w:t xml:space="preserve"> pada linked list</w:t>
+      </w:r>
+      <w:r>
+        <w:rPr>
+          <w:lang w:val="en-US"/>
+        </w:rPr>
+        <w:t xml:space="preserve"> </w:t>
+      </w:r>
+      <w:proofErr w:type="spellStart"/>
+      <w:r>
+        <w:rPr>
+          <w:lang w:val="en-US"/>
+        </w:rPr>
+        <w:t>dimana</w:t>
+      </w:r>
+      <w:proofErr w:type="spellEnd"/>
+      <w:r>
+        <w:rPr>
+          <w:lang w:val="en-US"/>
+        </w:rPr>
+        <w:t xml:space="preserve"> before </w:t>
+      </w:r>
+      <w:proofErr w:type="spellStart"/>
+      <w:r>
+        <w:rPr>
+          <w:lang w:val="en-US"/>
+        </w:rPr>
+        <w:t>adalah</w:t>
+      </w:r>
+      <w:proofErr w:type="spellEnd"/>
+      <w:r>
+        <w:rPr>
+          <w:lang w:val="en-US"/>
+        </w:rPr>
+        <w:t xml:space="preserve"> address </w:t>
+      </w:r>
+      <w:proofErr w:type="spellStart"/>
+      <w:r>
+        <w:rPr>
+          <w:lang w:val="en-US"/>
+        </w:rPr>
+        <w:t>dari</w:t>
+      </w:r>
+      <w:proofErr w:type="spellEnd"/>
+      <w:r>
+        <w:rPr>
+          <w:lang w:val="en-US"/>
+        </w:rPr>
+        <w:t xml:space="preserve"> </w:t>
+      </w:r>
+      <w:proofErr w:type="spellStart"/>
+      <w:r>
+        <w:rPr>
+          <w:lang w:val="en-US"/>
+        </w:rPr>
+        <w:t>L.first</w:t>
+      </w:r>
+      <w:proofErr w:type="spellEnd"/>
+      <w:r>
+        <w:rPr>
+          <w:lang w:val="en-US"/>
+        </w:rPr>
+        <w:t xml:space="preserve">, </w:t>
+      </w:r>
+      <w:proofErr w:type="spellStart"/>
+      <w:r>
+        <w:rPr>
+          <w:lang w:val="en-US"/>
+        </w:rPr>
+        <w:t>apa</w:t>
+      </w:r>
+      <w:proofErr w:type="spellEnd"/>
+      <w:r>
+        <w:rPr>
+          <w:lang w:val="en-US"/>
+        </w:rPr>
+        <w:t xml:space="preserve"> yang </w:t>
+      </w:r>
+      <w:proofErr w:type="spellStart"/>
+      <w:r>
+        <w:rPr>
+          <w:lang w:val="en-US"/>
+        </w:rPr>
+        <w:t>terjadi</w:t>
+      </w:r>
+      <w:proofErr w:type="spellEnd"/>
+      <w:r>
+        <w:rPr>
+          <w:lang w:val="en-US"/>
+        </w:rPr>
+        <w:t xml:space="preserve">? </w:t>
+      </w:r>
+    </w:p>
+    <w:p>
+      <w:pPr>
+        <w:pStyle w:val="ListParagraph"/>
+        <w:numPr>
+          <w:ilvl w:val="1"/>
+          <w:numId w:val="2"/>
+        </w:numPr>
+        <w:rPr>
+          <w:lang w:val="en-US"/>
+        </w:rPr>
+      </w:pPr>
+      <w:r>
+        <w:rPr>
+          <w:lang w:val="en-US"/>
+        </w:rPr>
+        <w:t>Node p</w:t>
+      </w:r>
+      <w:proofErr w:type="spellStart"/>
+      <w:r>
+        <w:rPr>
+          <w:lang w:val="en-US"/>
+        </w:rPr>
+        <w:t>ertama</w:t>
+      </w:r>
+      <w:proofErr w:type="spellEnd"/>
+      <w:r>
+        <w:rPr>
+          <w:lang w:val="en-US"/>
+        </w:rPr>
+        <w:t xml:space="preserve"> </w:t>
+      </w:r>
+      <w:proofErr w:type="spellStart"/>
+      <w:r>
+        <w:rPr>
+          <w:lang w:val="en-US"/>
+        </w:rPr>
+        <w:t>akan</w:t>
+      </w:r>
+      <w:proofErr w:type="spellEnd"/>
+      <w:r>
+        <w:rPr>
+          <w:lang w:val="en-US"/>
+        </w:rPr>
+        <w:t xml:space="preserve"> </w:t>
+      </w:r>
+      <w:proofErr w:type="spellStart"/>
+      <w:r>
+        <w:rPr>
+          <w:lang w:val="en-US"/>
+        </w:rPr>
+        <w:t>dihapus</w:t>
+      </w:r>
+      <w:proofErr w:type="spellEnd"/>
+      <w:r>
+        <w:rPr>
+          <w:lang w:val="en-US"/>
+        </w:rPr>
+        <w:t xml:space="preserve"> </w:t>
+      </w:r>
+    </w:p>
+    <w:p>
+      <w:pPr>
+        <w:pStyle w:val="ListParagraph"/>
+        <w:numPr>
+          <w:ilvl w:val="1"/>
+          <w:numId w:val="2"/>
+        </w:numPr>
+        <w:rPr>
+          <w:lang w:val="en-US"/>
+        </w:rPr>
+      </w:pPr>
+      <w:r>
+        <w:rPr>
+          <w:lang w:val="en-US"/>
+        </w:rPr>
+        <w:t xml:space="preserve">Node </w:t>
+      </w:r>
+      <w:proofErr w:type="spellStart"/>
+      <w:r>
+        <w:rPr>
+          <w:lang w:val="en-US"/>
+        </w:rPr>
+        <w:t>kedua</w:t>
+      </w:r>
+      <w:proofErr w:type="spellEnd"/>
+      <w:r>
+        <w:rPr>
+          <w:lang w:val="en-US"/>
+        </w:rPr>
+        <w:t xml:space="preserve"> </w:t>
+      </w:r>
+      <w:proofErr w:type="spellStart"/>
+      <w:r>
+        <w:rPr>
+          <w:lang w:val="en-US"/>
+        </w:rPr>
+        <w:t>menjadi</w:t>
+      </w:r>
+      <w:proofErr w:type="spellEnd"/>
+      <w:r>
+        <w:rPr>
+          <w:lang w:val="en-US"/>
+        </w:rPr>
+        <w:t xml:space="preserve"> head </w:t>
+      </w:r>
+      <w:proofErr w:type="spellStart"/>
+      <w:r>
+        <w:rPr>
+          <w:lang w:val="en-US"/>
+        </w:rPr>
+        <w:t>baru</w:t>
+      </w:r>
+      <w:proofErr w:type="spellEnd"/>
+      <w:r>
+        <w:rPr>
+          <w:lang w:val="en-US"/>
+        </w:rPr>
+        <w:t xml:space="preserve"> </w:t>
+      </w:r>
+    </w:p>
+    <w:p>
+      <w:pPr>
+        <w:pStyle w:val="ListParagraph"/>
+        <w:numPr>
+          <w:ilvl w:val="1"/>
+          <w:numId w:val="2"/>
+        </w:numPr>
+        <w:rPr>
+          <w:lang w:val="en-US"/>
+        </w:rPr>
+      </w:pPr>
+      <w:r>
+        <w:rPr>
+          <w:lang w:val="en-US"/>
+        </w:rPr>
+        <w:t xml:space="preserve">Linked list </w:t>
+      </w:r>
+      <w:proofErr w:type="spellStart"/>
+      <w:r>
+        <w:rPr>
+          <w:lang w:val="en-US"/>
+        </w:rPr>
+        <w:t>tidak</w:t>
+      </w:r>
+      <w:proofErr w:type="spellEnd"/>
+      <w:r>
+        <w:rPr>
+          <w:lang w:val="en-US"/>
+        </w:rPr>
+        <w:t xml:space="preserve"> </w:t>
+      </w:r>
+      <w:proofErr w:type="spellStart"/>
+      <w:r>
+        <w:rPr>
+          <w:lang w:val="en-US"/>
+        </w:rPr>
+        <w:t>berubah</w:t>
+      </w:r>
+      <w:proofErr w:type="spellEnd"/>
+      <w:r>
+        <w:rPr>
+          <w:lang w:val="en-US"/>
+        </w:rPr>
+        <w:t xml:space="preserve"> </w:t>
+      </w:r>
+    </w:p>
+    <w:p>
+      <w:pPr>
+        <w:pStyle w:val="ListParagraph"/>
+        <w:numPr>
+          <w:ilvl w:val="1"/>
+          <w:numId w:val="2"/>
+        </w:numPr>
+        <w:rPr>
+          <w:highlight w:val="yellow"/>
+          <w:lang w:val="en-US"/>
+        </w:rPr>
+      </w:pPr>
+      <w:r>
+        <w:rPr>
+          <w:highlight w:val="yellow"/>
+          <w:lang w:val="en-US"/>
+        </w:rPr>
+        <w:t xml:space="preserve">A dan B </w:t>
+      </w:r>
+      <w:proofErr w:type="spellStart"/>
+      <w:r>
+        <w:rPr>
+          <w:highlight w:val="yellow"/>
+          <w:lang w:val="en-US"/>
+        </w:rPr>
+        <w:t>benar</w:t>
+      </w:r>
+      <w:proofErr w:type="spellEnd"/>
+    </w:p>
+    <w:p>
+      <w:pPr>
+        <w:rPr>
+          <w:highlight w:val="yellow"/>
+          <w:lang w:val="en-US"/>
+        </w:rPr>
+      </w:pPr>
+      <w:r>
+        <w:rPr>
+          <w:lang w:val="en-US"/>
+        </w:rPr>
+        <w:lastRenderedPageBreak/>
+        <w:drawing>
+          <wp:inline distT="0" distB="0" distL="0" distR="0" wp14:anchorId="2B5474A6" wp14:editId="782E72F6">
+            <wp:extent cx="3762900" cy="1600423"/>
+            <wp:effectExtent l="0" t="0" r="9525" b="0"/>
+            <wp:docPr id="1255379686" name="Picture 1" descr="A computer screen shot of text&#10;&#10;Description automatically generated"/>
+            <wp:cNvGraphicFramePr>
+              <a:graphicFrameLocks xmlns:a="http://schemas.openxmlformats.org/drawingml/2006/main" noChangeAspect="1"/>
+            </wp:cNvGraphicFramePr>
+            <a:graphic xmlns:a="http://schemas.openxmlformats.org/drawingml/2006/main">
+              <a:graphicData uri="http://schemas.openxmlformats.org/drawingml/2006/picture">
+                <pic:pic xmlns:pic="http://schemas.openxmlformats.org/drawingml/2006/picture">
+                  <pic:nvPicPr>
+                    <pic:cNvPr id="1255379686" name="Picture 1" descr="A computer screen shot of text&#10;&#10;Description automatically generated"/>
+                    <pic:cNvPicPr/>
+                  </pic:nvPicPr>
+                  <pic:blipFill>
+                    <a:blip r:embed="rId10"/>
+                    <a:stretch>
+                      <a:fillRect/>
+                    </a:stretch>
+                  </pic:blipFill>
+                  <pic:spPr>
+                    <a:xfrm>
+                      <a:off x="0" y="0"/>
+                      <a:ext cx="3762900" cy="1600423"/>
+                    </a:xfrm>
+                    <a:prstGeom prst="rect">
+                      <a:avLst/>
+                    </a:prstGeom>
+                  </pic:spPr>
+                </pic:pic>
+              </a:graphicData>
+            </a:graphic>
+          </wp:inline>
+        </w:drawing>
+      </w:r>
+    </w:p>
+    <w:p>
+      <w:pPr>
+        <w:rPr>
+          <w:lang w:val="en-US"/>
+        </w:rPr>
+      </w:pPr>
+      <w:r>
+        <w:rPr>
+          <w:lang w:val="en-US"/>
+        </w:rPr>
+        <w:t>Urutan19-20</w:t>
+      </w:r>
+    </w:p>
+    <w:p>
+      <w:pPr>
+        <w:pStyle w:val="ListParagraph"/>
+        <w:numPr>
+          <w:ilvl w:val="0"/>
+          <w:numId w:val="2"/>
+        </w:numPr>
+        <w:rPr>
+          <w:lang w:val="en-US"/>
+        </w:rPr>
+      </w:pPr>
+      <w:proofErr w:type="spellStart"/>
+      <w:r>
+        <w:rPr>
+          <w:lang w:val="en-US"/>
+        </w:rPr>
+        <w:t>Urutan</w:t>
+      </w:r>
+      <w:proofErr w:type="spellEnd"/>
+      <w:r>
+        <w:rPr>
+          <w:lang w:val="en-US"/>
+        </w:rPr>
+        <w:t xml:space="preserve"> linked list pada Insert After yang di </w:t>
+      </w:r>
+      <w:proofErr w:type="spellStart"/>
+      <w:r>
+        <w:rPr>
+          <w:lang w:val="en-US"/>
+        </w:rPr>
+        <w:t>komentarkan</w:t>
+      </w:r>
+      <w:proofErr w:type="spellEnd"/>
+      <w:r>
+        <w:rPr>
+          <w:lang w:val="en-US"/>
+        </w:rPr>
+        <w:t xml:space="preserve"> </w:t>
+      </w:r>
+      <w:proofErr w:type="spellStart"/>
+      <w:r>
+        <w:rPr>
+          <w:lang w:val="en-US"/>
+        </w:rPr>
+        <w:t>adalah</w:t>
+      </w:r>
+      <w:proofErr w:type="spellEnd"/>
+      <w:r>
+        <w:rPr>
+          <w:lang w:val="en-US"/>
+        </w:rPr>
+        <w:t>…</w:t>
+      </w:r>
+    </w:p>
+    <w:p>
+      <w:pPr>
+        <w:pStyle w:val="ListParagraph"/>
+        <w:numPr>
+          <w:ilvl w:val="1"/>
+          <w:numId w:val="2"/>
+        </w:numPr>
+        <w:rPr>
+          <w:highlight w:val="yellow"/>
+          <w:lang w:val="en-US"/>
+        </w:rPr>
+      </w:pPr>
+      <w:r>
+        <w:rPr>
+          <w:highlight w:val="yellow"/>
+          <w:lang w:val="en-US"/>
+        </w:rPr>
+        <w:t>3-&gt;1-&gt;7-&gt;2</w:t>
+      </w:r>
+    </w:p>
+    <w:p>
+      <w:pPr>
+        <w:pStyle w:val="ListParagraph"/>
+        <w:numPr>
+          <w:ilvl w:val="1"/>
+          <w:numId w:val="2"/>
+        </w:numPr>
+        <w:rPr>
+          <w:lang w:val="en-US"/>
+        </w:rPr>
+      </w:pPr>
+      <w:r>
+        <w:rPr>
+          <w:lang w:val="en-US"/>
+        </w:rPr>
+        <w:t>1-&gt;7-&gt;3-&gt;2</w:t>
+      </w:r>
+    </w:p>
+    <w:p>
+      <w:pPr>
+        <w:pStyle w:val="ListParagraph"/>
+        <w:numPr>
+          <w:ilvl w:val="1"/>
+          <w:numId w:val="2"/>
+        </w:numPr>
+        <w:rPr>
+          <w:lang w:val="en-US"/>
+        </w:rPr>
+      </w:pPr>
+      <w:r>
+        <w:rPr>
+          <w:lang w:val="en-US"/>
+        </w:rPr>
+        <w:t>2</w:t>
+      </w:r>
+      <w:r>
+        <w:rPr>
+          <w:lang w:val="en-US"/>
+        </w:rPr>
+        <w:t>-&gt;7-&gt;</w:t>
+      </w:r>
+      <w:r>
+        <w:rPr>
+          <w:lang w:val="en-US"/>
+        </w:rPr>
+        <w:t>3</w:t>
+      </w:r>
+      <w:r>
+        <w:rPr>
+          <w:lang w:val="en-US"/>
+        </w:rPr>
+        <w:t>-&gt;</w:t>
+      </w:r>
+      <w:r>
+        <w:rPr>
+          <w:lang w:val="en-US"/>
+        </w:rPr>
+        <w:t>1</w:t>
+      </w:r>
+    </w:p>
+    <w:p>
+      <w:pPr>
+        <w:pStyle w:val="ListParagraph"/>
+        <w:numPr>
+          <w:ilvl w:val="1"/>
+          <w:numId w:val="2"/>
+        </w:numPr>
+        <w:rPr>
+          <w:lang w:val="en-US"/>
+        </w:rPr>
+      </w:pPr>
+      <w:r>
+        <w:rPr>
+          <w:lang w:val="en-US"/>
+        </w:rPr>
+        <w:t>3</w:t>
+      </w:r>
+      <w:r>
+        <w:rPr>
+          <w:lang w:val="en-US"/>
+        </w:rPr>
+        <w:t>-&gt;2-&gt;</w:t>
+      </w:r>
+      <w:r>
+        <w:rPr>
+          <w:lang w:val="en-US"/>
+        </w:rPr>
+        <w:t>1</w:t>
+      </w:r>
+      <w:r>
+        <w:rPr>
+          <w:lang w:val="en-US"/>
+        </w:rPr>
+        <w:t>-&gt;7</w:t>
+      </w:r>
+    </w:p>
+    <w:p>
+      <w:pPr>
+        <w:pStyle w:val="ListParagraph"/>
+        <w:numPr>
+          <w:ilvl w:val="0"/>
+          <w:numId w:val="2"/>
+        </w:numPr>
+        <w:rPr>
+          <w:lang w:val="en-US"/>
+        </w:rPr>
+      </w:pPr>
+      <w:proofErr w:type="spellStart"/>
+      <w:r>
+        <w:rPr>
+          <w:lang w:val="en-US"/>
+        </w:rPr>
+        <w:t>Urutan</w:t>
+      </w:r>
+      <w:proofErr w:type="spellEnd"/>
+      <w:r>
+        <w:rPr>
+          <w:lang w:val="en-US"/>
+        </w:rPr>
+        <w:t xml:space="preserve"> linked list pada</w:t>
+      </w:r>
+      <w:r>
+        <w:rPr>
+          <w:lang w:val="en-US"/>
+        </w:rPr>
+        <w:t xml:space="preserve"> Delete After</w:t>
+      </w:r>
+      <w:r>
+        <w:rPr>
+          <w:lang w:val="en-US"/>
+        </w:rPr>
+        <w:t xml:space="preserve"> yang di </w:t>
+      </w:r>
+      <w:proofErr w:type="spellStart"/>
+      <w:r>
+        <w:rPr>
+          <w:lang w:val="en-US"/>
+        </w:rPr>
+        <w:t>komentarkan</w:t>
+      </w:r>
+      <w:proofErr w:type="spellEnd"/>
+      <w:r>
+        <w:rPr>
+          <w:lang w:val="en-US"/>
+        </w:rPr>
+        <w:t xml:space="preserve"> </w:t>
+      </w:r>
+      <w:proofErr w:type="spellStart"/>
+      <w:r>
+        <w:rPr>
+          <w:lang w:val="en-US"/>
+        </w:rPr>
+        <w:t>adalah</w:t>
+      </w:r>
+      <w:proofErr w:type="spellEnd"/>
+      <w:r>
+        <w:rPr>
+          <w:lang w:val="en-US"/>
+        </w:rPr>
+        <w:t>…</w:t>
+      </w:r>
+    </w:p>
+    <w:p>
+      <w:pPr>
+        <w:pStyle w:val="ListParagraph"/>
+        <w:numPr>
+          <w:ilvl w:val="1"/>
+          <w:numId w:val="2"/>
+        </w:numPr>
+        <w:rPr>
+          <w:lang w:val="en-US"/>
+        </w:rPr>
+      </w:pPr>
+      <w:r>
+        <w:rPr>
+          <w:lang w:val="en-US"/>
+        </w:rPr>
+        <w:t>8-&gt;5</w:t>
+      </w:r>
+      <w:r>
+        <w:rPr>
+          <w:lang w:val="en-US"/>
+        </w:rPr>
+        <w:t>-&gt;3-&gt;7-&gt;2</w:t>
+      </w:r>
+    </w:p>
+    <w:p>
+      <w:pPr>
+        <w:pStyle w:val="ListParagraph"/>
+        <w:numPr>
+          <w:ilvl w:val="1"/>
+          <w:numId w:val="2"/>
+        </w:numPr>
+        <w:rPr>
+          <w:lang w:val="en-US"/>
+        </w:rPr>
+      </w:pPr>
+      <w:r>
+        <w:rPr>
+          <w:lang w:val="en-US"/>
+        </w:rPr>
+        <w:t>2</w:t>
+      </w:r>
+      <w:r>
+        <w:rPr>
+          <w:lang w:val="en-US"/>
+        </w:rPr>
+        <w:t>-&gt;</w:t>
+      </w:r>
+      <w:r>
+        <w:rPr>
+          <w:lang w:val="en-US"/>
+        </w:rPr>
+        <w:t>3</w:t>
+      </w:r>
+      <w:r>
+        <w:rPr>
+          <w:lang w:val="en-US"/>
+        </w:rPr>
+        <w:t>-&gt;5</w:t>
+      </w:r>
+      <w:r>
+        <w:rPr>
+          <w:lang w:val="en-US"/>
+        </w:rPr>
+        <w:t>-&gt;7-&gt;</w:t>
+      </w:r>
+      <w:r>
+        <w:rPr>
+          <w:lang w:val="en-US"/>
+        </w:rPr>
+        <w:t>8</w:t>
+      </w:r>
+    </w:p>
+    <w:p>
+      <w:pPr>
+        <w:pStyle w:val="ListParagraph"/>
+        <w:numPr>
+          <w:ilvl w:val="1"/>
+          <w:numId w:val="2"/>
+        </w:numPr>
+        <w:rPr>
+          <w:highlight w:val="yellow"/>
+          <w:lang w:val="en-US"/>
+        </w:rPr>
+      </w:pPr>
+      <w:r>
+        <w:rPr>
+          <w:highlight w:val="yellow"/>
+          <w:lang w:val="en-US"/>
+        </w:rPr>
+        <w:t>8-&gt;3-&gt;5-&gt;7-&gt;2</w:t>
+      </w:r>
+    </w:p>
+    <w:p>
+      <w:pPr>
+        <w:pStyle w:val="ListParagraph"/>
+        <w:numPr>
+          <w:ilvl w:val="1"/>
+          <w:numId w:val="2"/>
+        </w:numPr>
+        <w:rPr>
+          <w:lang w:val="en-US"/>
+        </w:rPr>
+      </w:pPr>
+      <w:r>
+        <w:rPr>
+          <w:lang w:val="en-US"/>
+        </w:rPr>
+        <w:t>3-&gt;</w:t>
+      </w:r>
+      <w:r>
+        <w:rPr>
+          <w:lang w:val="en-US"/>
+        </w:rPr>
+        <w:t>8</w:t>
+      </w:r>
+      <w:r>
+        <w:rPr>
+          <w:lang w:val="en-US"/>
+        </w:rPr>
+        <w:t>-&gt;5</w:t>
+      </w:r>
+      <w:r>
+        <w:rPr>
+          <w:lang w:val="en-US"/>
+        </w:rPr>
+        <w:t>-&gt;7-&gt;2</w:t>
+      </w:r>
     </w:p>
     <w:sectPr>
       <w:pgSz w:w="12240" w:h="15840"/>
@@ -112,6 +6542,92 @@
 <file path=word/numbering.xml><?xml version="1.0" encoding="utf-8"?>
 <w:numbering xmlns:wpc="http://schemas.microsoft.com/office/word/2010/wordprocessingCanvas" xmlns:cx="http://schemas.microsoft.com/office/drawing/2014/chartex" xmlns:cx1="http://schemas.microsoft.com/office/drawing/2015/9/8/chartex" xmlns:cx2="http://schemas.microsoft.com/office/drawing/2015/10/21/chartex" xmlns:cx3="http://schemas.microsoft.com/office/drawing/2016/5/9/chartex" xmlns:cx4="http://schemas.microsoft.com/office/drawing/2016/5/10/chartex" xmlns:cx5="http://schemas.microsoft.com/office/drawing/2016/5/11/chartex" xmlns:cx6="http://schemas.microsoft.com/office/drawing/2016/5/12/chartex" xmlns:cx7="http://schemas.microsoft.com/office/drawing/2016/5/13/chartex" xmlns:cx8="http://schemas.microsoft.com/office/drawing/2016/5/14/chartex" xmlns:mc="http://schemas.openxmlformats.org/markup-compatibility/2006" xmlns:aink="http://schemas.microsoft.com/office/drawing/2016/ink" xmlns:am3d="http://schemas.microsoft.com/office/drawing/2017/model3d" xmlns:o="urn:schemas-microsoft-com:office:office" xmlns:oel="http://schemas.microsoft.com/office/2019/extlst" xmlns:r="http://schemas.openxmlformats.org/officeDocument/2006/relationships" xmlns:m="http://schemas.openxmlformats.org/officeDocument/2006/math" xmlns:v="urn:schemas-microsoft-com:vml" xmlns:wp14="http://schemas.microsoft.com/office/word/2010/wordprocessingDrawing" xmlns:wp="http://schemas.openxmlformats.org/drawingml/2006/wordprocessingDrawing" xmlns:w10="urn:schemas-microsoft-com:office:word" xmlns:w="http://schemas.openxmlformats.org/wordprocessingml/2006/main" xmlns:w14="http://schemas.microsoft.com/office/word/2010/wordml" xmlns:w15="http://schemas.microsoft.com/office/word/2012/wordml" xmlns:w16cex="http://schemas.microsoft.com/office/word/2018/wordml/cex" xmlns:w16cid="http://schemas.microsoft.com/office/word/2016/wordml/cid" xmlns:w16="http://schemas.microsoft.com/office/word/2018/wordml" xmlns:w16du="http://schemas.microsoft.com/office/word/2023/wordml/word16du" xmlns:w16sdtdh="http://schemas.microsoft.com/office/word/2020/wordml/sdtdatahash" xmlns:w16se="http://schemas.microsoft.com/office/word/2015/wordml/symex" xmlns:wpg="http://schemas.microsoft.com/office/word/2010/wordprocessingGroup" xmlns:wpi="http://schemas.microsoft.com/office/word/2010/wordprocessingInk" xmlns:wne="http://schemas.microsoft.com/office/word/2006/wordml" xmlns:wps="http://schemas.microsoft.com/office/word/2010/wordprocessingShape" mc:Ignorable="w14 w15 w16se w16cid w16 w16cex w16sdtdh w16du wp14">
   <w:abstractNum w:abstractNumId="0" w15:restartNumberingAfterBreak="0">
+    <w:nsid w:val="4FE6751C"/>
+    <w:multiLevelType w:val="hybridMultilevel"/>
+    <w:tmpl w:val="FE7460F6"/>
+    <w:lvl w:ilvl="0" w:tplc="0409000F">
+      <w:start w:val="1"/>
+      <w:numFmt w:val="decimal"/>
+      <w:lvlText w:val="%1."/>
+      <w:lvlJc w:val="left"/>
+      <w:pPr>
+        <w:ind w:left="360" w:hanging="360"/>
+      </w:pPr>
+    </w:lvl>
+    <w:lvl w:ilvl="1" w:tplc="04090019">
+      <w:start w:val="1"/>
+      <w:numFmt w:val="lowerLetter"/>
+      <w:lvlText w:val="%2."/>
+      <w:lvlJc w:val="left"/>
+      <w:pPr>
+        <w:ind w:left="1080" w:hanging="360"/>
+      </w:pPr>
+    </w:lvl>
+    <w:lvl w:ilvl="2" w:tplc="0409001B" w:tentative="1">
+      <w:start w:val="1"/>
+      <w:numFmt w:val="lowerRoman"/>
+      <w:lvlText w:val="%3."/>
+      <w:lvlJc w:val="right"/>
+      <w:pPr>
+        <w:ind w:left="1800" w:hanging="180"/>
+      </w:pPr>
+    </w:lvl>
+    <w:lvl w:ilvl="3" w:tplc="0409000F" w:tentative="1">
+      <w:start w:val="1"/>
+      <w:numFmt w:val="decimal"/>
+      <w:lvlText w:val="%4."/>
+      <w:lvlJc w:val="left"/>
+      <w:pPr>
+        <w:ind w:left="2520" w:hanging="360"/>
+      </w:pPr>
+    </w:lvl>
+    <w:lvl w:ilvl="4" w:tplc="04090019" w:tentative="1">
+      <w:start w:val="1"/>
+      <w:numFmt w:val="lowerLetter"/>
+      <w:lvlText w:val="%5."/>
+      <w:lvlJc w:val="left"/>
+      <w:pPr>
+        <w:ind w:left="3240" w:hanging="360"/>
+      </w:pPr>
+    </w:lvl>
+    <w:lvl w:ilvl="5" w:tplc="0409001B" w:tentative="1">
+      <w:start w:val="1"/>
+      <w:numFmt w:val="lowerRoman"/>
+      <w:lvlText w:val="%6."/>
+      <w:lvlJc w:val="right"/>
+      <w:pPr>
+        <w:ind w:left="3960" w:hanging="180"/>
+      </w:pPr>
+    </w:lvl>
+    <w:lvl w:ilvl="6" w:tplc="0409000F" w:tentative="1">
+      <w:start w:val="1"/>
+      <w:numFmt w:val="decimal"/>
+      <w:lvlText w:val="%7."/>
+      <w:lvlJc w:val="left"/>
+      <w:pPr>
+        <w:ind w:left="4680" w:hanging="360"/>
+      </w:pPr>
+    </w:lvl>
+    <w:lvl w:ilvl="7" w:tplc="04090019" w:tentative="1">
+      <w:start w:val="1"/>
+      <w:numFmt w:val="lowerLetter"/>
+      <w:lvlText w:val="%8."/>
+      <w:lvlJc w:val="left"/>
+      <w:pPr>
+        <w:ind w:left="5400" w:hanging="360"/>
+      </w:pPr>
+    </w:lvl>
+    <w:lvl w:ilvl="8" w:tplc="0409001B" w:tentative="1">
+      <w:start w:val="1"/>
+      <w:numFmt w:val="lowerRoman"/>
+      <w:lvlText w:val="%9."/>
+      <w:lvlJc w:val="right"/>
+      <w:pPr>
+        <w:ind w:left="6120" w:hanging="180"/>
+      </w:pPr>
+    </w:lvl>
+  </w:abstractNum>
+  <w:abstractNum w:abstractNumId="1" w15:restartNumberingAfterBreak="0">
     <w:nsid w:val="685D0D69"/>
     <w:multiLevelType w:val="hybridMultilevel"/>
     <w:tmpl w:val="F5F43FEC"/>
@@ -201,6 +6717,9 @@
     </w:lvl>
   </w:abstractNum>
   <w:num w:numId="1" w16cid:durableId="47607654">
+    <w:abstractNumId w:val="1"/>
+  </w:num>
+  <w:num w:numId="2" w16cid:durableId="795173222">
     <w:abstractNumId w:val="0"/>
   </w:num>
 </w:numbering>
